--- a/详细设计阶段(一)/曹畅/详细设计.docx
+++ b/详细设计阶段(一)/曹畅/详细设计.docx
@@ -48,7 +48,7 @@
       <w:pPr>
         <w:numPr>
           <w:ilvl w:val="0"/>
-          <w:numId w:val="1"/>
+          <w:numId w:val="2"/>
         </w:numPr>
         <w:rPr>
           <w:rFonts w:hint="eastAsia"/>
@@ -65,7 +65,7 @@
     </w:p>
     <w:p>
       <w:pPr>
-        <w:pStyle w:val="5"/>
+        <w:pStyle w:val="7"/>
         <w:ind w:left="360" w:firstLine="0" w:firstLineChars="0"/>
         <w:rPr>
           <w:rFonts w:hint="default"/>
@@ -87,7 +87,7 @@
     </w:p>
     <w:p>
       <w:pPr>
-        <w:pStyle w:val="5"/>
+        <w:pStyle w:val="7"/>
         <w:ind w:left="360" w:firstLine="0" w:firstLineChars="0"/>
       </w:pPr>
       <w:r>
@@ -127,10 +127,10 @@
     </w:p>
     <w:p>
       <w:pPr>
-        <w:pStyle w:val="5"/>
+        <w:pStyle w:val="7"/>
         <w:numPr>
           <w:ilvl w:val="0"/>
-          <w:numId w:val="1"/>
+          <w:numId w:val="2"/>
         </w:numPr>
         <w:ind w:left="0" w:leftChars="0" w:firstLine="0" w:firstLineChars="0"/>
         <w:rPr>
@@ -148,7 +148,7 @@
     </w:p>
     <w:p>
       <w:pPr>
-        <w:pStyle w:val="5"/>
+        <w:pStyle w:val="7"/>
         <w:ind w:left="360" w:firstLine="0" w:firstLineChars="0"/>
       </w:pPr>
       <w:r>
@@ -229,7 +229,7 @@
     </w:p>
     <w:p>
       <w:pPr>
-        <w:pStyle w:val="5"/>
+        <w:pStyle w:val="7"/>
         <w:ind w:left="0" w:leftChars="0" w:firstLine="0" w:firstLineChars="0"/>
         <w:jc w:val="center"/>
         <w:rPr>
@@ -254,7 +254,7 @@
     </w:p>
     <w:p>
       <w:pPr>
-        <w:pStyle w:val="5"/>
+        <w:pStyle w:val="7"/>
         <w:numPr>
           <w:ilvl w:val="0"/>
           <w:numId w:val="0"/>
@@ -311,7 +311,7 @@
     </w:p>
     <w:p>
       <w:pPr>
-        <w:pStyle w:val="5"/>
+        <w:pStyle w:val="7"/>
         <w:numPr>
           <w:ilvl w:val="0"/>
           <w:numId w:val="0"/>
@@ -325,7 +325,7 @@
     </w:p>
     <w:p>
       <w:pPr>
-        <w:pStyle w:val="5"/>
+        <w:pStyle w:val="7"/>
         <w:numPr>
           <w:ilvl w:val="0"/>
           <w:numId w:val="0"/>
@@ -347,7 +347,7 @@
     </w:p>
     <w:tbl>
       <w:tblPr>
-        <w:tblStyle w:val="4"/>
+        <w:tblStyle w:val="6"/>
         <w:tblW w:w="8522" w:type="dxa"/>
         <w:tblInd w:w="0" w:type="dxa"/>
         <w:tblBorders>
@@ -825,7 +825,7 @@
       <w:pPr>
         <w:numPr>
           <w:ilvl w:val="0"/>
-          <w:numId w:val="1"/>
+          <w:numId w:val="2"/>
         </w:numPr>
         <w:ind w:left="0" w:leftChars="0" w:firstLine="0" w:firstLineChars="0"/>
         <w:rPr>
@@ -864,7 +864,7 @@
     </w:p>
     <w:tbl>
       <w:tblPr>
-        <w:tblStyle w:val="4"/>
+        <w:tblStyle w:val="6"/>
         <w:tblW w:w="8522" w:type="dxa"/>
         <w:tblInd w:w="0" w:type="dxa"/>
         <w:tblBorders>
@@ -899,12 +899,6 @@
             <w:insideV w:val="single" w:color="auto" w:sz="4" w:space="0"/>
           </w:tblBorders>
           <w:tblLayout w:type="fixed"/>
-          <w:tblCellMar>
-            <w:top w:w="0" w:type="dxa"/>
-            <w:left w:w="108" w:type="dxa"/>
-            <w:bottom w:w="0" w:type="dxa"/>
-            <w:right w:w="108" w:type="dxa"/>
-          </w:tblCellMar>
         </w:tblPrEx>
         <w:tc>
           <w:tcPr>
@@ -9076,7 +9070,7 @@
     </w:p>
     <w:tbl>
       <w:tblPr>
-        <w:tblStyle w:val="4"/>
+        <w:tblStyle w:val="6"/>
         <w:tblW w:w="8536" w:type="dxa"/>
         <w:tblInd w:w="0" w:type="dxa"/>
         <w:tblBorders>
@@ -11533,14 +11527,6 @@
       </w:tr>
       <w:tr>
         <w:tblPrEx>
-          <w:tblBorders>
-            <w:top w:val="single" w:color="auto" w:sz="4" w:space="0"/>
-            <w:left w:val="single" w:color="auto" w:sz="4" w:space="0"/>
-            <w:bottom w:val="single" w:color="auto" w:sz="4" w:space="0"/>
-            <w:right w:val="single" w:color="auto" w:sz="4" w:space="0"/>
-            <w:insideH w:val="single" w:color="auto" w:sz="4" w:space="0"/>
-            <w:insideV w:val="single" w:color="auto" w:sz="4" w:space="0"/>
-          </w:tblBorders>
           <w:tblLayout w:type="fixed"/>
           <w:tblCellMar>
             <w:top w:w="0" w:type="dxa"/>
@@ -12637,7 +12623,7 @@
     </w:p>
     <w:tbl>
       <w:tblPr>
-        <w:tblStyle w:val="4"/>
+        <w:tblStyle w:val="6"/>
         <w:tblW w:w="8522" w:type="dxa"/>
         <w:tblInd w:w="0" w:type="dxa"/>
         <w:tblBorders>
@@ -15038,7 +15024,7 @@
     </w:p>
     <w:tbl>
       <w:tblPr>
-        <w:tblStyle w:val="4"/>
+        <w:tblStyle w:val="6"/>
         <w:tblW w:w="8522" w:type="dxa"/>
         <w:tblInd w:w="0" w:type="dxa"/>
         <w:tblBorders>
@@ -15946,7 +15932,7 @@
     </w:p>
     <w:tbl>
       <w:tblPr>
-        <w:tblStyle w:val="4"/>
+        <w:tblStyle w:val="6"/>
         <w:tblW w:w="8522" w:type="dxa"/>
         <w:tblInd w:w="0" w:type="dxa"/>
         <w:tblBorders>
@@ -15981,12 +15967,6 @@
             <w:insideV w:val="single" w:color="auto" w:sz="4" w:space="0"/>
           </w:tblBorders>
           <w:tblLayout w:type="fixed"/>
-          <w:tblCellMar>
-            <w:top w:w="0" w:type="dxa"/>
-            <w:left w:w="108" w:type="dxa"/>
-            <w:bottom w:w="0" w:type="dxa"/>
-            <w:right w:w="108" w:type="dxa"/>
-          </w:tblCellMar>
         </w:tblPrEx>
         <w:tc>
           <w:tcPr>
@@ -18057,7 +18037,7 @@
     </w:p>
     <w:tbl>
       <w:tblPr>
-        <w:tblStyle w:val="4"/>
+        <w:tblStyle w:val="6"/>
         <w:tblW w:w="8522" w:type="dxa"/>
         <w:tblInd w:w="0" w:type="dxa"/>
         <w:tblBorders>
@@ -18070,7 +18050,9 @@
         </w:tblBorders>
         <w:tblLayout w:type="fixed"/>
         <w:tblCellMar>
+          <w:top w:w="0" w:type="dxa"/>
           <w:left w:w="108" w:type="dxa"/>
+          <w:bottom w:w="0" w:type="dxa"/>
           <w:right w:w="108" w:type="dxa"/>
         </w:tblCellMar>
       </w:tblPr>
@@ -18090,7 +18072,9 @@
           </w:tblBorders>
           <w:tblLayout w:type="fixed"/>
           <w:tblCellMar>
+            <w:top w:w="0" w:type="dxa"/>
             <w:left w:w="108" w:type="dxa"/>
+            <w:bottom w:w="0" w:type="dxa"/>
             <w:right w:w="108" w:type="dxa"/>
           </w:tblCellMar>
         </w:tblPrEx>
@@ -18135,7 +18119,9 @@
           </w:tblBorders>
           <w:tblLayout w:type="fixed"/>
           <w:tblCellMar>
+            <w:top w:w="0" w:type="dxa"/>
             <w:left w:w="108" w:type="dxa"/>
+            <w:bottom w:w="0" w:type="dxa"/>
             <w:right w:w="108" w:type="dxa"/>
           </w:tblCellMar>
         </w:tblPrEx>
@@ -18206,7 +18192,9 @@
           </w:tblBorders>
           <w:tblLayout w:type="fixed"/>
           <w:tblCellMar>
+            <w:top w:w="0" w:type="dxa"/>
             <w:left w:w="108" w:type="dxa"/>
+            <w:bottom w:w="0" w:type="dxa"/>
             <w:right w:w="108" w:type="dxa"/>
           </w:tblCellMar>
         </w:tblPrEx>
@@ -18319,7 +18307,9 @@
           </w:tblBorders>
           <w:tblLayout w:type="fixed"/>
           <w:tblCellMar>
+            <w:top w:w="0" w:type="dxa"/>
             <w:left w:w="108" w:type="dxa"/>
+            <w:bottom w:w="0" w:type="dxa"/>
             <w:right w:w="108" w:type="dxa"/>
           </w:tblCellMar>
         </w:tblPrEx>
@@ -18453,7 +18443,7 @@
     </w:p>
     <w:tbl>
       <w:tblPr>
-        <w:tblStyle w:val="4"/>
+        <w:tblStyle w:val="6"/>
         <w:tblW w:w="8522" w:type="dxa"/>
         <w:tblInd w:w="0" w:type="dxa"/>
         <w:tblBorders>
@@ -18466,7 +18456,9 @@
         </w:tblBorders>
         <w:tblLayout w:type="fixed"/>
         <w:tblCellMar>
+          <w:top w:w="0" w:type="dxa"/>
           <w:left w:w="108" w:type="dxa"/>
+          <w:bottom w:w="0" w:type="dxa"/>
           <w:right w:w="108" w:type="dxa"/>
         </w:tblCellMar>
       </w:tblPr>
@@ -18487,7 +18479,9 @@
           </w:tblBorders>
           <w:tblLayout w:type="fixed"/>
           <w:tblCellMar>
+            <w:top w:w="0" w:type="dxa"/>
             <w:left w:w="108" w:type="dxa"/>
+            <w:bottom w:w="0" w:type="dxa"/>
             <w:right w:w="108" w:type="dxa"/>
           </w:tblCellMar>
         </w:tblPrEx>
@@ -18532,7 +18526,9 @@
           </w:tblBorders>
           <w:tblLayout w:type="fixed"/>
           <w:tblCellMar>
+            <w:top w:w="0" w:type="dxa"/>
             <w:left w:w="108" w:type="dxa"/>
+            <w:bottom w:w="0" w:type="dxa"/>
             <w:right w:w="108" w:type="dxa"/>
           </w:tblCellMar>
         </w:tblPrEx>
@@ -18631,7 +18627,9 @@
           </w:tblBorders>
           <w:tblLayout w:type="fixed"/>
           <w:tblCellMar>
+            <w:top w:w="0" w:type="dxa"/>
             <w:left w:w="108" w:type="dxa"/>
+            <w:bottom w:w="0" w:type="dxa"/>
             <w:right w:w="108" w:type="dxa"/>
           </w:tblCellMar>
         </w:tblPrEx>
@@ -18639,7 +18637,6 @@
           <w:tcPr>
             <w:tcW w:w="2840" w:type="dxa"/>
             <w:vMerge w:val="continue"/>
-            <w:tcBorders/>
           </w:tcPr>
           <w:p>
             <w:pPr>
@@ -18723,7 +18720,9 @@
           </w:tblBorders>
           <w:tblLayout w:type="fixed"/>
           <w:tblCellMar>
+            <w:top w:w="0" w:type="dxa"/>
             <w:left w:w="108" w:type="dxa"/>
+            <w:bottom w:w="0" w:type="dxa"/>
             <w:right w:w="108" w:type="dxa"/>
           </w:tblCellMar>
         </w:tblPrEx>
@@ -18731,7 +18730,6 @@
           <w:tcPr>
             <w:tcW w:w="2840" w:type="dxa"/>
             <w:vMerge w:val="continue"/>
-            <w:tcBorders/>
           </w:tcPr>
           <w:p>
             <w:pPr>
@@ -18815,7 +18813,9 @@
           </w:tblBorders>
           <w:tblLayout w:type="fixed"/>
           <w:tblCellMar>
+            <w:top w:w="0" w:type="dxa"/>
             <w:left w:w="108" w:type="dxa"/>
+            <w:bottom w:w="0" w:type="dxa"/>
             <w:right w:w="108" w:type="dxa"/>
           </w:tblCellMar>
         </w:tblPrEx>
@@ -18914,7 +18914,9 @@
           </w:tblBorders>
           <w:tblLayout w:type="fixed"/>
           <w:tblCellMar>
+            <w:top w:w="0" w:type="dxa"/>
             <w:left w:w="108" w:type="dxa"/>
+            <w:bottom w:w="0" w:type="dxa"/>
             <w:right w:w="108" w:type="dxa"/>
           </w:tblCellMar>
         </w:tblPrEx>
@@ -18922,7 +18924,6 @@
           <w:tcPr>
             <w:tcW w:w="2840" w:type="dxa"/>
             <w:vMerge w:val="continue"/>
-            <w:tcBorders/>
           </w:tcPr>
           <w:p>
             <w:pPr>
@@ -19006,7 +19007,9 @@
           </w:tblBorders>
           <w:tblLayout w:type="fixed"/>
           <w:tblCellMar>
+            <w:top w:w="0" w:type="dxa"/>
             <w:left w:w="108" w:type="dxa"/>
+            <w:bottom w:w="0" w:type="dxa"/>
             <w:right w:w="108" w:type="dxa"/>
           </w:tblCellMar>
         </w:tblPrEx>
@@ -19014,7 +19017,6 @@
           <w:tcPr>
             <w:tcW w:w="2840" w:type="dxa"/>
             <w:vMerge w:val="continue"/>
-            <w:tcBorders/>
           </w:tcPr>
           <w:p>
             <w:pPr>
@@ -19098,7 +19100,9 @@
           </w:tblBorders>
           <w:tblLayout w:type="fixed"/>
           <w:tblCellMar>
+            <w:top w:w="0" w:type="dxa"/>
             <w:left w:w="108" w:type="dxa"/>
+            <w:bottom w:w="0" w:type="dxa"/>
             <w:right w:w="108" w:type="dxa"/>
           </w:tblCellMar>
         </w:tblPrEx>
@@ -19181,94 +19185,6 @@
                 <w:lang w:val="en-US" w:eastAsia="zh-CN"/>
               </w:rPr>
               <w:t>Public CredictVO GetUserCredit(UserIDVO vo);</w:t>
-            </w:r>
-          </w:p>
-        </w:tc>
-      </w:tr>
-      <w:tr>
-        <w:tblPrEx>
-          <w:tblBorders>
-            <w:top w:val="single" w:color="auto" w:sz="4" w:space="0"/>
-            <w:left w:val="single" w:color="auto" w:sz="4" w:space="0"/>
-            <w:bottom w:val="single" w:color="auto" w:sz="4" w:space="0"/>
-            <w:right w:val="single" w:color="auto" w:sz="4" w:space="0"/>
-            <w:insideH w:val="single" w:color="auto" w:sz="4" w:space="0"/>
-            <w:insideV w:val="single" w:color="auto" w:sz="4" w:space="0"/>
-          </w:tblBorders>
-          <w:tblLayout w:type="fixed"/>
-        </w:tblPrEx>
-        <w:tc>
-          <w:tcPr>
-            <w:tcW w:w="2840" w:type="dxa"/>
-            <w:vMerge w:val="continue"/>
-            <w:tcBorders/>
-          </w:tcPr>
-          <w:p>
-            <w:pPr>
-              <w:numPr>
-                <w:ilvl w:val="0"/>
-                <w:numId w:val="0"/>
-              </w:numPr>
-              <w:jc w:val="left"/>
-              <w:rPr>
-                <w:rFonts w:hint="eastAsia"/>
-                <w:vertAlign w:val="baseline"/>
-                <w:lang w:val="en-US" w:eastAsia="zh-CN"/>
-              </w:rPr>
-            </w:pPr>
-          </w:p>
-        </w:tc>
-        <w:tc>
-          <w:tcPr>
-            <w:tcW w:w="2841" w:type="dxa"/>
-          </w:tcPr>
-          <w:p>
-            <w:pPr>
-              <w:numPr>
-                <w:ilvl w:val="0"/>
-                <w:numId w:val="0"/>
-              </w:numPr>
-              <w:jc w:val="left"/>
-              <w:rPr>
-                <w:rFonts w:hint="eastAsia"/>
-                <w:vertAlign w:val="baseline"/>
-                <w:lang w:val="en-US" w:eastAsia="zh-CN"/>
-              </w:rPr>
-            </w:pPr>
-            <w:r>
-              <w:rPr>
-                <w:rFonts w:hint="eastAsia"/>
-                <w:vertAlign w:val="baseline"/>
-                <w:lang w:val="en-US" w:eastAsia="zh-CN"/>
-              </w:rPr>
-              <w:t>前置条件</w:t>
-            </w:r>
-          </w:p>
-        </w:tc>
-        <w:tc>
-          <w:tcPr>
-            <w:tcW w:w="2841" w:type="dxa"/>
-          </w:tcPr>
-          <w:p>
-            <w:pPr>
-              <w:numPr>
-                <w:ilvl w:val="0"/>
-                <w:numId w:val="0"/>
-              </w:numPr>
-              <w:jc w:val="left"/>
-              <w:rPr>
-                <w:rFonts w:hint="eastAsia"/>
-                <w:vertAlign w:val="baseline"/>
-                <w:lang w:val="en-US" w:eastAsia="zh-CN"/>
-              </w:rPr>
-            </w:pPr>
-            <w:r>
-              <w:rPr>
-                <w:rFonts w:hint="eastAsia"/>
-                <w:vertAlign w:val="baseline"/>
-                <w:lang w:val="en-US" w:eastAsia="zh-CN"/>
-              </w:rPr>
-              <w:t>已经创建网站营销人员对象并且程序的当前用户就是该网站营销人员对象</w:t>
             </w:r>
           </w:p>
         </w:tc>
@@ -19285,7 +19201,9 @@
           </w:tblBorders>
           <w:tblLayout w:type="fixed"/>
           <w:tblCellMar>
+            <w:top w:w="0" w:type="dxa"/>
             <w:left w:w="108" w:type="dxa"/>
+            <w:bottom w:w="0" w:type="dxa"/>
             <w:right w:w="108" w:type="dxa"/>
           </w:tblCellMar>
         </w:tblPrEx>
@@ -19293,7 +19211,6 @@
           <w:tcPr>
             <w:tcW w:w="2840" w:type="dxa"/>
             <w:vMerge w:val="continue"/>
-            <w:tcBorders/>
           </w:tcPr>
           <w:p>
             <w:pPr>
@@ -19333,7 +19250,7 @@
                 <w:vertAlign w:val="baseline"/>
                 <w:lang w:val="en-US" w:eastAsia="zh-CN"/>
               </w:rPr>
-              <w:t>后置条件</w:t>
+              <w:t>前置条件</w:t>
             </w:r>
           </w:p>
         </w:tc>
@@ -19360,7 +19277,7 @@
                 <w:vertAlign w:val="baseline"/>
                 <w:lang w:val="en-US" w:eastAsia="zh-CN"/>
               </w:rPr>
-              <w:t>返回被查询用户的信用值</w:t>
+              <w:t>已经创建网站营销人员对象并且程序的当前用户就是该网站营销人员对象</w:t>
             </w:r>
           </w:p>
         </w:tc>
@@ -19377,14 +19294,16 @@
           </w:tblBorders>
           <w:tblLayout w:type="fixed"/>
           <w:tblCellMar>
+            <w:top w:w="0" w:type="dxa"/>
             <w:left w:w="108" w:type="dxa"/>
+            <w:bottom w:w="0" w:type="dxa"/>
             <w:right w:w="108" w:type="dxa"/>
           </w:tblCellMar>
         </w:tblPrEx>
         <w:tc>
           <w:tcPr>
             <w:tcW w:w="2840" w:type="dxa"/>
-            <w:vMerge w:val="restart"/>
+            <w:vMerge w:val="continue"/>
           </w:tcPr>
           <w:p>
             <w:pPr>
@@ -19399,14 +19318,6 @@
                 <w:lang w:val="en-US" w:eastAsia="zh-CN"/>
               </w:rPr>
             </w:pPr>
-            <w:r>
-              <w:rPr>
-                <w:rFonts w:hint="eastAsia"/>
-                <w:vertAlign w:val="baseline"/>
-                <w:lang w:val="en-US" w:eastAsia="zh-CN"/>
-              </w:rPr>
-              <w:t>WebStuff.SetUserCredict</w:t>
-            </w:r>
           </w:p>
         </w:tc>
         <w:tc>
@@ -19432,7 +19343,7 @@
                 <w:vertAlign w:val="baseline"/>
                 <w:lang w:val="en-US" w:eastAsia="zh-CN"/>
               </w:rPr>
-              <w:t>语法</w:t>
+              <w:t>后置条件</w:t>
             </w:r>
           </w:p>
         </w:tc>
@@ -19459,7 +19370,7 @@
                 <w:vertAlign w:val="baseline"/>
                 <w:lang w:val="en-US" w:eastAsia="zh-CN"/>
               </w:rPr>
-              <w:t>Public ResultMsg SetUserCredit(UserIDVO vo,int n);</w:t>
+              <w:t>返回被查询用户的信用值</w:t>
             </w:r>
           </w:p>
         </w:tc>
@@ -19476,15 +19387,16 @@
           </w:tblBorders>
           <w:tblLayout w:type="fixed"/>
           <w:tblCellMar>
+            <w:top w:w="0" w:type="dxa"/>
             <w:left w:w="108" w:type="dxa"/>
+            <w:bottom w:w="0" w:type="dxa"/>
             <w:right w:w="108" w:type="dxa"/>
           </w:tblCellMar>
         </w:tblPrEx>
         <w:tc>
           <w:tcPr>
             <w:tcW w:w="2840" w:type="dxa"/>
-            <w:vMerge w:val="continue"/>
-            <w:tcBorders/>
+            <w:vMerge w:val="restart"/>
           </w:tcPr>
           <w:p>
             <w:pPr>
@@ -19499,6 +19411,14 @@
                 <w:lang w:val="en-US" w:eastAsia="zh-CN"/>
               </w:rPr>
             </w:pPr>
+            <w:r>
+              <w:rPr>
+                <w:rFonts w:hint="eastAsia"/>
+                <w:vertAlign w:val="baseline"/>
+                <w:lang w:val="en-US" w:eastAsia="zh-CN"/>
+              </w:rPr>
+              <w:t>WebStuff.SetUserCredict</w:t>
+            </w:r>
           </w:p>
         </w:tc>
         <w:tc>
@@ -19524,7 +19444,7 @@
                 <w:vertAlign w:val="baseline"/>
                 <w:lang w:val="en-US" w:eastAsia="zh-CN"/>
               </w:rPr>
-              <w:t>前置条件</w:t>
+              <w:t>语法</w:t>
             </w:r>
           </w:p>
         </w:tc>
@@ -19551,7 +19471,7 @@
                 <w:vertAlign w:val="baseline"/>
                 <w:lang w:val="en-US" w:eastAsia="zh-CN"/>
               </w:rPr>
-              <w:t>已经创建网站营销人员对象程序的当前用户就是该网站营销人员对象并且信用值输入合法。</w:t>
+              <w:t>Public ResultMsg SetUserCredit(UserIDVO vo,int n);</w:t>
             </w:r>
           </w:p>
         </w:tc>
@@ -19568,7 +19488,9 @@
           </w:tblBorders>
           <w:tblLayout w:type="fixed"/>
           <w:tblCellMar>
+            <w:top w:w="0" w:type="dxa"/>
             <w:left w:w="108" w:type="dxa"/>
+            <w:bottom w:w="0" w:type="dxa"/>
             <w:right w:w="108" w:type="dxa"/>
           </w:tblCellMar>
         </w:tblPrEx>
@@ -19576,7 +19498,99 @@
           <w:tcPr>
             <w:tcW w:w="2840" w:type="dxa"/>
             <w:vMerge w:val="continue"/>
-            <w:tcBorders/>
+          </w:tcPr>
+          <w:p>
+            <w:pPr>
+              <w:numPr>
+                <w:ilvl w:val="0"/>
+                <w:numId w:val="0"/>
+              </w:numPr>
+              <w:jc w:val="left"/>
+              <w:rPr>
+                <w:rFonts w:hint="eastAsia"/>
+                <w:vertAlign w:val="baseline"/>
+                <w:lang w:val="en-US" w:eastAsia="zh-CN"/>
+              </w:rPr>
+            </w:pPr>
+          </w:p>
+        </w:tc>
+        <w:tc>
+          <w:tcPr>
+            <w:tcW w:w="2841" w:type="dxa"/>
+          </w:tcPr>
+          <w:p>
+            <w:pPr>
+              <w:numPr>
+                <w:ilvl w:val="0"/>
+                <w:numId w:val="0"/>
+              </w:numPr>
+              <w:jc w:val="left"/>
+              <w:rPr>
+                <w:rFonts w:hint="eastAsia"/>
+                <w:vertAlign w:val="baseline"/>
+                <w:lang w:val="en-US" w:eastAsia="zh-CN"/>
+              </w:rPr>
+            </w:pPr>
+            <w:r>
+              <w:rPr>
+                <w:rFonts w:hint="eastAsia"/>
+                <w:vertAlign w:val="baseline"/>
+                <w:lang w:val="en-US" w:eastAsia="zh-CN"/>
+              </w:rPr>
+              <w:t>前置条件</w:t>
+            </w:r>
+          </w:p>
+        </w:tc>
+        <w:tc>
+          <w:tcPr>
+            <w:tcW w:w="2841" w:type="dxa"/>
+          </w:tcPr>
+          <w:p>
+            <w:pPr>
+              <w:numPr>
+                <w:ilvl w:val="0"/>
+                <w:numId w:val="0"/>
+              </w:numPr>
+              <w:jc w:val="left"/>
+              <w:rPr>
+                <w:rFonts w:hint="eastAsia"/>
+                <w:vertAlign w:val="baseline"/>
+                <w:lang w:val="en-US" w:eastAsia="zh-CN"/>
+              </w:rPr>
+            </w:pPr>
+            <w:r>
+              <w:rPr>
+                <w:rFonts w:hint="eastAsia"/>
+                <w:vertAlign w:val="baseline"/>
+                <w:lang w:val="en-US" w:eastAsia="zh-CN"/>
+              </w:rPr>
+              <w:t>已经创建网站营销人员对象程序的当前用户就是该网站营销人员对象并且信用值输入合法。</w:t>
+            </w:r>
+          </w:p>
+        </w:tc>
+      </w:tr>
+      <w:tr>
+        <w:tblPrEx>
+          <w:tblBorders>
+            <w:top w:val="single" w:color="auto" w:sz="4" w:space="0"/>
+            <w:left w:val="single" w:color="auto" w:sz="4" w:space="0"/>
+            <w:bottom w:val="single" w:color="auto" w:sz="4" w:space="0"/>
+            <w:right w:val="single" w:color="auto" w:sz="4" w:space="0"/>
+            <w:insideH w:val="single" w:color="auto" w:sz="4" w:space="0"/>
+            <w:insideV w:val="single" w:color="auto" w:sz="4" w:space="0"/>
+          </w:tblBorders>
+          <w:tblLayout w:type="fixed"/>
+          <w:tblCellMar>
+            <w:top w:w="0" w:type="dxa"/>
+            <w:left w:w="108" w:type="dxa"/>
+            <w:bottom w:w="0" w:type="dxa"/>
+            <w:right w:w="108" w:type="dxa"/>
+          </w:tblCellMar>
+        </w:tblPrEx>
+        <w:tc>
+          <w:tcPr>
+            <w:tcW w:w="2840" w:type="dxa"/>
+            <w:vMerge w:val="continue"/>
           </w:tcPr>
           <w:p>
             <w:pPr>
@@ -19679,7 +19693,7 @@
     </w:p>
     <w:tbl>
       <w:tblPr>
-        <w:tblStyle w:val="4"/>
+        <w:tblStyle w:val="6"/>
         <w:tblW w:w="8522" w:type="dxa"/>
         <w:tblInd w:w="0" w:type="dxa"/>
         <w:tblBorders>
@@ -19692,7 +19706,9 @@
         </w:tblBorders>
         <w:tblLayout w:type="fixed"/>
         <w:tblCellMar>
+          <w:top w:w="0" w:type="dxa"/>
           <w:left w:w="108" w:type="dxa"/>
+          <w:bottom w:w="0" w:type="dxa"/>
           <w:right w:w="108" w:type="dxa"/>
         </w:tblCellMar>
       </w:tblPr>
@@ -19712,7 +19728,9 @@
           </w:tblBorders>
           <w:tblLayout w:type="fixed"/>
           <w:tblCellMar>
+            <w:top w:w="0" w:type="dxa"/>
             <w:left w:w="108" w:type="dxa"/>
+            <w:bottom w:w="0" w:type="dxa"/>
             <w:right w:w="108" w:type="dxa"/>
           </w:tblCellMar>
         </w:tblPrEx>
@@ -19757,7 +19775,9 @@
           </w:tblBorders>
           <w:tblLayout w:type="fixed"/>
           <w:tblCellMar>
+            <w:top w:w="0" w:type="dxa"/>
             <w:left w:w="108" w:type="dxa"/>
+            <w:bottom w:w="0" w:type="dxa"/>
             <w:right w:w="108" w:type="dxa"/>
           </w:tblCellMar>
         </w:tblPrEx>
@@ -19828,7 +19848,9 @@
           </w:tblBorders>
           <w:tblLayout w:type="fixed"/>
           <w:tblCellMar>
+            <w:top w:w="0" w:type="dxa"/>
             <w:left w:w="108" w:type="dxa"/>
+            <w:bottom w:w="0" w:type="dxa"/>
             <w:right w:w="108" w:type="dxa"/>
           </w:tblCellMar>
         </w:tblPrEx>
@@ -19941,7 +19963,9 @@
           </w:tblBorders>
           <w:tblLayout w:type="fixed"/>
           <w:tblCellMar>
+            <w:top w:w="0" w:type="dxa"/>
             <w:left w:w="108" w:type="dxa"/>
+            <w:bottom w:w="0" w:type="dxa"/>
             <w:right w:w="108" w:type="dxa"/>
           </w:tblCellMar>
         </w:tblPrEx>
@@ -20034,7 +20058,9 @@
           </w:tblBorders>
           <w:tblLayout w:type="fixed"/>
           <w:tblCellMar>
+            <w:top w:w="0" w:type="dxa"/>
             <w:left w:w="108" w:type="dxa"/>
+            <w:bottom w:w="0" w:type="dxa"/>
             <w:right w:w="108" w:type="dxa"/>
           </w:tblCellMar>
         </w:tblPrEx>
@@ -20177,7 +20203,7 @@
     </w:p>
     <w:tbl>
       <w:tblPr>
-        <w:tblStyle w:val="4"/>
+        <w:tblStyle w:val="6"/>
         <w:tblW w:w="8522" w:type="dxa"/>
         <w:tblInd w:w="0" w:type="dxa"/>
         <w:tblBorders>
@@ -20190,7 +20216,9 @@
         </w:tblBorders>
         <w:tblLayout w:type="fixed"/>
         <w:tblCellMar>
+          <w:top w:w="0" w:type="dxa"/>
           <w:left w:w="108" w:type="dxa"/>
+          <w:bottom w:w="0" w:type="dxa"/>
           <w:right w:w="108" w:type="dxa"/>
         </w:tblCellMar>
       </w:tblPr>
@@ -20211,7 +20239,9 @@
           </w:tblBorders>
           <w:tblLayout w:type="fixed"/>
           <w:tblCellMar>
+            <w:top w:w="0" w:type="dxa"/>
             <w:left w:w="108" w:type="dxa"/>
+            <w:bottom w:w="0" w:type="dxa"/>
             <w:right w:w="108" w:type="dxa"/>
           </w:tblCellMar>
         </w:tblPrEx>
@@ -20256,7 +20286,9 @@
           </w:tblBorders>
           <w:tblLayout w:type="fixed"/>
           <w:tblCellMar>
+            <w:top w:w="0" w:type="dxa"/>
             <w:left w:w="108" w:type="dxa"/>
+            <w:bottom w:w="0" w:type="dxa"/>
             <w:right w:w="108" w:type="dxa"/>
           </w:tblCellMar>
         </w:tblPrEx>
@@ -20355,7 +20387,9 @@
           </w:tblBorders>
           <w:tblLayout w:type="fixed"/>
           <w:tblCellMar>
+            <w:top w:w="0" w:type="dxa"/>
             <w:left w:w="108" w:type="dxa"/>
+            <w:bottom w:w="0" w:type="dxa"/>
             <w:right w:w="108" w:type="dxa"/>
           </w:tblCellMar>
         </w:tblPrEx>
@@ -20363,7 +20397,6 @@
           <w:tcPr>
             <w:tcW w:w="2840" w:type="dxa"/>
             <w:vMerge w:val="continue"/>
-            <w:tcBorders/>
           </w:tcPr>
           <w:p>
             <w:pPr>
@@ -20447,7 +20480,9 @@
           </w:tblBorders>
           <w:tblLayout w:type="fixed"/>
           <w:tblCellMar>
+            <w:top w:w="0" w:type="dxa"/>
             <w:left w:w="108" w:type="dxa"/>
+            <w:bottom w:w="0" w:type="dxa"/>
             <w:right w:w="108" w:type="dxa"/>
           </w:tblCellMar>
         </w:tblPrEx>
@@ -20455,7 +20490,6 @@
           <w:tcPr>
             <w:tcW w:w="2840" w:type="dxa"/>
             <w:vMerge w:val="continue"/>
-            <w:tcBorders/>
           </w:tcPr>
           <w:p>
             <w:pPr>
@@ -20539,7 +20573,9 @@
           </w:tblBorders>
           <w:tblLayout w:type="fixed"/>
           <w:tblCellMar>
+            <w:top w:w="0" w:type="dxa"/>
             <w:left w:w="108" w:type="dxa"/>
+            <w:bottom w:w="0" w:type="dxa"/>
             <w:right w:w="108" w:type="dxa"/>
           </w:tblCellMar>
         </w:tblPrEx>
@@ -20638,7 +20674,9 @@
           </w:tblBorders>
           <w:tblLayout w:type="fixed"/>
           <w:tblCellMar>
+            <w:top w:w="0" w:type="dxa"/>
             <w:left w:w="108" w:type="dxa"/>
+            <w:bottom w:w="0" w:type="dxa"/>
             <w:right w:w="108" w:type="dxa"/>
           </w:tblCellMar>
         </w:tblPrEx>
@@ -20646,7 +20684,6 @@
           <w:tcPr>
             <w:tcW w:w="2840" w:type="dxa"/>
             <w:vMerge w:val="continue"/>
-            <w:tcBorders/>
           </w:tcPr>
           <w:p>
             <w:pPr>
@@ -20730,7 +20767,9 @@
           </w:tblBorders>
           <w:tblLayout w:type="fixed"/>
           <w:tblCellMar>
+            <w:top w:w="0" w:type="dxa"/>
             <w:left w:w="108" w:type="dxa"/>
+            <w:bottom w:w="0" w:type="dxa"/>
             <w:right w:w="108" w:type="dxa"/>
           </w:tblCellMar>
         </w:tblPrEx>
@@ -20738,7 +20777,6 @@
           <w:tcPr>
             <w:tcW w:w="2840" w:type="dxa"/>
             <w:vMerge w:val="continue"/>
-            <w:tcBorders/>
           </w:tcPr>
           <w:p>
             <w:pPr>
@@ -20822,7 +20860,9 @@
           </w:tblBorders>
           <w:tblLayout w:type="fixed"/>
           <w:tblCellMar>
+            <w:top w:w="0" w:type="dxa"/>
             <w:left w:w="108" w:type="dxa"/>
+            <w:bottom w:w="0" w:type="dxa"/>
             <w:right w:w="108" w:type="dxa"/>
           </w:tblCellMar>
         </w:tblPrEx>
@@ -20921,7 +20961,9 @@
           </w:tblBorders>
           <w:tblLayout w:type="fixed"/>
           <w:tblCellMar>
+            <w:top w:w="0" w:type="dxa"/>
             <w:left w:w="108" w:type="dxa"/>
+            <w:bottom w:w="0" w:type="dxa"/>
             <w:right w:w="108" w:type="dxa"/>
           </w:tblCellMar>
         </w:tblPrEx>
@@ -20929,7 +20971,6 @@
           <w:tcPr>
             <w:tcW w:w="2840" w:type="dxa"/>
             <w:vMerge w:val="continue"/>
-            <w:tcBorders/>
           </w:tcPr>
           <w:p>
             <w:pPr>
@@ -21013,7 +21054,9 @@
           </w:tblBorders>
           <w:tblLayout w:type="fixed"/>
           <w:tblCellMar>
+            <w:top w:w="0" w:type="dxa"/>
             <w:left w:w="108" w:type="dxa"/>
+            <w:bottom w:w="0" w:type="dxa"/>
             <w:right w:w="108" w:type="dxa"/>
           </w:tblCellMar>
         </w:tblPrEx>
@@ -21021,7 +21064,6 @@
           <w:tcPr>
             <w:tcW w:w="2840" w:type="dxa"/>
             <w:vMerge w:val="continue"/>
-            <w:tcBorders/>
           </w:tcPr>
           <w:p>
             <w:pPr>
@@ -21105,7 +21147,9 @@
           </w:tblBorders>
           <w:tblLayout w:type="fixed"/>
           <w:tblCellMar>
+            <w:top w:w="0" w:type="dxa"/>
             <w:left w:w="108" w:type="dxa"/>
+            <w:bottom w:w="0" w:type="dxa"/>
             <w:right w:w="108" w:type="dxa"/>
           </w:tblCellMar>
         </w:tblPrEx>
@@ -21204,7 +21248,9 @@
           </w:tblBorders>
           <w:tblLayout w:type="fixed"/>
           <w:tblCellMar>
+            <w:top w:w="0" w:type="dxa"/>
             <w:left w:w="108" w:type="dxa"/>
+            <w:bottom w:w="0" w:type="dxa"/>
             <w:right w:w="108" w:type="dxa"/>
           </w:tblCellMar>
         </w:tblPrEx>
@@ -21212,7 +21258,6 @@
           <w:tcPr>
             <w:tcW w:w="2840" w:type="dxa"/>
             <w:vMerge w:val="continue"/>
-            <w:tcBorders/>
           </w:tcPr>
           <w:p>
             <w:pPr>
@@ -21296,7 +21341,9 @@
           </w:tblBorders>
           <w:tblLayout w:type="fixed"/>
           <w:tblCellMar>
+            <w:top w:w="0" w:type="dxa"/>
             <w:left w:w="108" w:type="dxa"/>
+            <w:bottom w:w="0" w:type="dxa"/>
             <w:right w:w="108" w:type="dxa"/>
           </w:tblCellMar>
         </w:tblPrEx>
@@ -21304,7 +21351,6 @@
           <w:tcPr>
             <w:tcW w:w="2840" w:type="dxa"/>
             <w:vMerge w:val="continue"/>
-            <w:tcBorders/>
           </w:tcPr>
           <w:p>
             <w:pPr>
@@ -21388,7 +21434,9 @@
           </w:tblBorders>
           <w:tblLayout w:type="fixed"/>
           <w:tblCellMar>
+            <w:top w:w="0" w:type="dxa"/>
             <w:left w:w="108" w:type="dxa"/>
+            <w:bottom w:w="0" w:type="dxa"/>
             <w:right w:w="108" w:type="dxa"/>
           </w:tblCellMar>
         </w:tblPrEx>
@@ -21487,7 +21535,9 @@
           </w:tblBorders>
           <w:tblLayout w:type="fixed"/>
           <w:tblCellMar>
+            <w:top w:w="0" w:type="dxa"/>
             <w:left w:w="108" w:type="dxa"/>
+            <w:bottom w:w="0" w:type="dxa"/>
             <w:right w:w="108" w:type="dxa"/>
           </w:tblCellMar>
         </w:tblPrEx>
@@ -21495,7 +21545,6 @@
           <w:tcPr>
             <w:tcW w:w="2840" w:type="dxa"/>
             <w:vMerge w:val="continue"/>
-            <w:tcBorders/>
           </w:tcPr>
           <w:p>
             <w:pPr>
@@ -21579,7 +21628,9 @@
           </w:tblBorders>
           <w:tblLayout w:type="fixed"/>
           <w:tblCellMar>
+            <w:top w:w="0" w:type="dxa"/>
             <w:left w:w="108" w:type="dxa"/>
+            <w:bottom w:w="0" w:type="dxa"/>
             <w:right w:w="108" w:type="dxa"/>
           </w:tblCellMar>
         </w:tblPrEx>
@@ -21587,7 +21638,6 @@
           <w:tcPr>
             <w:tcW w:w="2840" w:type="dxa"/>
             <w:vMerge w:val="continue"/>
-            <w:tcBorders/>
           </w:tcPr>
           <w:p>
             <w:pPr>
@@ -21655,6 +21705,99 @@
                 <w:lang w:val="en-US" w:eastAsia="zh-CN"/>
               </w:rPr>
               <w:t>返回对应酒店的信息</w:t>
+            </w:r>
+          </w:p>
+        </w:tc>
+      </w:tr>
+      <w:tr>
+        <w:tblPrEx>
+          <w:tblLayout w:type="fixed"/>
+          <w:tblCellMar>
+            <w:top w:w="0" w:type="dxa"/>
+            <w:left w:w="108" w:type="dxa"/>
+            <w:bottom w:w="0" w:type="dxa"/>
+            <w:right w:w="108" w:type="dxa"/>
+          </w:tblCellMar>
+        </w:tblPrEx>
+        <w:tc>
+          <w:tcPr>
+            <w:tcW w:w="2840" w:type="dxa"/>
+            <w:vMerge w:val="restart"/>
+          </w:tcPr>
+          <w:p>
+            <w:pPr>
+              <w:numPr>
+                <w:ilvl w:val="0"/>
+                <w:numId w:val="0"/>
+              </w:numPr>
+              <w:jc w:val="both"/>
+              <w:rPr>
+                <w:rFonts w:hint="eastAsia"/>
+                <w:vertAlign w:val="baseline"/>
+                <w:lang w:val="en-US" w:eastAsia="zh-CN"/>
+              </w:rPr>
+            </w:pPr>
+            <w:r>
+              <w:rPr>
+                <w:rFonts w:hint="eastAsia"/>
+                <w:vertAlign w:val="baseline"/>
+                <w:lang w:val="en-US" w:eastAsia="zh-CN"/>
+              </w:rPr>
+              <w:t>WebManager.SetHotelInfo</w:t>
+            </w:r>
+          </w:p>
+        </w:tc>
+        <w:tc>
+          <w:tcPr>
+            <w:tcW w:w="2841" w:type="dxa"/>
+          </w:tcPr>
+          <w:p>
+            <w:pPr>
+              <w:numPr>
+                <w:ilvl w:val="0"/>
+                <w:numId w:val="0"/>
+              </w:numPr>
+              <w:jc w:val="both"/>
+              <w:rPr>
+                <w:rFonts w:hint="eastAsia"/>
+                <w:vertAlign w:val="baseline"/>
+                <w:lang w:val="en-US" w:eastAsia="zh-CN"/>
+              </w:rPr>
+            </w:pPr>
+            <w:r>
+              <w:rPr>
+                <w:rFonts w:hint="eastAsia"/>
+                <w:vertAlign w:val="baseline"/>
+                <w:lang w:val="en-US" w:eastAsia="zh-CN"/>
+              </w:rPr>
+              <w:t>语法</w:t>
+            </w:r>
+          </w:p>
+        </w:tc>
+        <w:tc>
+          <w:tcPr>
+            <w:tcW w:w="2841" w:type="dxa"/>
+          </w:tcPr>
+          <w:p>
+            <w:pPr>
+              <w:numPr>
+                <w:ilvl w:val="0"/>
+                <w:numId w:val="0"/>
+              </w:numPr>
+              <w:jc w:val="both"/>
+              <w:rPr>
+                <w:rFonts w:hint="eastAsia"/>
+                <w:vertAlign w:val="baseline"/>
+                <w:lang w:val="en-US" w:eastAsia="zh-CN"/>
+              </w:rPr>
+            </w:pPr>
+            <w:r>
+              <w:rPr>
+                <w:rFonts w:hint="eastAsia"/>
+                <w:vertAlign w:val="baseline"/>
+                <w:lang w:val="en-US" w:eastAsia="zh-CN"/>
+              </w:rPr>
+              <w:t>Public ResultMsg SetHotelInfo (HotelIDVO vo1,HotelVO vo2);</w:t>
             </w:r>
           </w:p>
         </w:tc>
@@ -21671,89 +21814,83 @@
           </w:tblBorders>
           <w:tblLayout w:type="fixed"/>
           <w:tblCellMar>
+            <w:top w:w="0" w:type="dxa"/>
             <w:left w:w="108" w:type="dxa"/>
+            <w:bottom w:w="0" w:type="dxa"/>
             <w:right w:w="108" w:type="dxa"/>
           </w:tblCellMar>
         </w:tblPrEx>
         <w:tc>
           <w:tcPr>
             <w:tcW w:w="2840" w:type="dxa"/>
-            <w:vMerge w:val="restart"/>
-          </w:tcPr>
-          <w:p>
-            <w:pPr>
-              <w:numPr>
-                <w:ilvl w:val="0"/>
-                <w:numId w:val="0"/>
-              </w:numPr>
-              <w:jc w:val="both"/>
-              <w:rPr>
-                <w:rFonts w:hint="eastAsia"/>
-                <w:vertAlign w:val="baseline"/>
-                <w:lang w:val="en-US" w:eastAsia="zh-CN"/>
-              </w:rPr>
-            </w:pPr>
-            <w:r>
-              <w:rPr>
-                <w:rFonts w:hint="eastAsia"/>
-                <w:vertAlign w:val="baseline"/>
-                <w:lang w:val="en-US" w:eastAsia="zh-CN"/>
-              </w:rPr>
-              <w:t>WebManager.SetHotelInfo</w:t>
-            </w:r>
-          </w:p>
-        </w:tc>
-        <w:tc>
-          <w:tcPr>
-            <w:tcW w:w="2841" w:type="dxa"/>
-          </w:tcPr>
-          <w:p>
-            <w:pPr>
-              <w:numPr>
-                <w:ilvl w:val="0"/>
-                <w:numId w:val="0"/>
-              </w:numPr>
-              <w:jc w:val="both"/>
-              <w:rPr>
-                <w:rFonts w:hint="eastAsia"/>
-                <w:vertAlign w:val="baseline"/>
-                <w:lang w:val="en-US" w:eastAsia="zh-CN"/>
-              </w:rPr>
-            </w:pPr>
-            <w:r>
-              <w:rPr>
-                <w:rFonts w:hint="eastAsia"/>
-                <w:vertAlign w:val="baseline"/>
-                <w:lang w:val="en-US" w:eastAsia="zh-CN"/>
-              </w:rPr>
-              <w:t>语法</w:t>
-            </w:r>
-          </w:p>
-        </w:tc>
-        <w:tc>
-          <w:tcPr>
-            <w:tcW w:w="2841" w:type="dxa"/>
-          </w:tcPr>
-          <w:p>
-            <w:pPr>
-              <w:numPr>
-                <w:ilvl w:val="0"/>
-                <w:numId w:val="0"/>
-              </w:numPr>
-              <w:jc w:val="both"/>
-              <w:rPr>
-                <w:rFonts w:hint="eastAsia"/>
-                <w:vertAlign w:val="baseline"/>
-                <w:lang w:val="en-US" w:eastAsia="zh-CN"/>
-              </w:rPr>
-            </w:pPr>
-            <w:r>
-              <w:rPr>
-                <w:rFonts w:hint="eastAsia"/>
-                <w:vertAlign w:val="baseline"/>
-                <w:lang w:val="en-US" w:eastAsia="zh-CN"/>
-              </w:rPr>
-              <w:t>Public ResultMsg SetHotelInfo (HotelIDVO vo1,HotelVO vo2);</w:t>
+            <w:vMerge w:val="continue"/>
+          </w:tcPr>
+          <w:p>
+            <w:pPr>
+              <w:numPr>
+                <w:ilvl w:val="0"/>
+                <w:numId w:val="0"/>
+              </w:numPr>
+              <w:jc w:val="both"/>
+              <w:rPr>
+                <w:rFonts w:hint="eastAsia"/>
+                <w:vertAlign w:val="baseline"/>
+                <w:lang w:val="en-US" w:eastAsia="zh-CN"/>
+              </w:rPr>
+            </w:pPr>
+          </w:p>
+        </w:tc>
+        <w:tc>
+          <w:tcPr>
+            <w:tcW w:w="2841" w:type="dxa"/>
+          </w:tcPr>
+          <w:p>
+            <w:pPr>
+              <w:numPr>
+                <w:ilvl w:val="0"/>
+                <w:numId w:val="0"/>
+              </w:numPr>
+              <w:jc w:val="both"/>
+              <w:rPr>
+                <w:rFonts w:hint="eastAsia"/>
+                <w:vertAlign w:val="baseline"/>
+                <w:lang w:val="en-US" w:eastAsia="zh-CN"/>
+              </w:rPr>
+            </w:pPr>
+            <w:r>
+              <w:rPr>
+                <w:rFonts w:hint="eastAsia"/>
+                <w:vertAlign w:val="baseline"/>
+                <w:lang w:val="en-US" w:eastAsia="zh-CN"/>
+              </w:rPr>
+              <w:t>前置条件</w:t>
+            </w:r>
+          </w:p>
+        </w:tc>
+        <w:tc>
+          <w:tcPr>
+            <w:tcW w:w="2841" w:type="dxa"/>
+          </w:tcPr>
+          <w:p>
+            <w:pPr>
+              <w:numPr>
+                <w:ilvl w:val="0"/>
+                <w:numId w:val="0"/>
+              </w:numPr>
+              <w:jc w:val="both"/>
+              <w:rPr>
+                <w:rFonts w:hint="eastAsia"/>
+                <w:vertAlign w:val="baseline"/>
+                <w:lang w:val="en-US" w:eastAsia="zh-CN"/>
+              </w:rPr>
+            </w:pPr>
+            <w:r>
+              <w:rPr>
+                <w:rFonts w:hint="eastAsia"/>
+                <w:vertAlign w:val="baseline"/>
+                <w:lang w:val="en-US" w:eastAsia="zh-CN"/>
+              </w:rPr>
+              <w:t>网站管理人员已经登录验证，且被修改的酒店对象已经存在</w:t>
             </w:r>
           </w:p>
         </w:tc>
@@ -21770,7 +21907,9 @@
           </w:tblBorders>
           <w:tblLayout w:type="fixed"/>
           <w:tblCellMar>
+            <w:top w:w="0" w:type="dxa"/>
             <w:left w:w="108" w:type="dxa"/>
+            <w:bottom w:w="0" w:type="dxa"/>
             <w:right w:w="108" w:type="dxa"/>
           </w:tblCellMar>
         </w:tblPrEx>
@@ -21778,74 +21917,73 @@
           <w:tcPr>
             <w:tcW w:w="2840" w:type="dxa"/>
             <w:vMerge w:val="continue"/>
-            <w:tcBorders/>
-          </w:tcPr>
-          <w:p>
-            <w:pPr>
-              <w:numPr>
-                <w:ilvl w:val="0"/>
-                <w:numId w:val="0"/>
-              </w:numPr>
-              <w:jc w:val="both"/>
-              <w:rPr>
-                <w:rFonts w:hint="eastAsia"/>
-                <w:vertAlign w:val="baseline"/>
-                <w:lang w:val="en-US" w:eastAsia="zh-CN"/>
-              </w:rPr>
-            </w:pPr>
-          </w:p>
-        </w:tc>
-        <w:tc>
-          <w:tcPr>
-            <w:tcW w:w="2841" w:type="dxa"/>
-          </w:tcPr>
-          <w:p>
-            <w:pPr>
-              <w:numPr>
-                <w:ilvl w:val="0"/>
-                <w:numId w:val="0"/>
-              </w:numPr>
-              <w:jc w:val="both"/>
-              <w:rPr>
-                <w:rFonts w:hint="eastAsia"/>
-                <w:vertAlign w:val="baseline"/>
-                <w:lang w:val="en-US" w:eastAsia="zh-CN"/>
-              </w:rPr>
-            </w:pPr>
-            <w:r>
-              <w:rPr>
-                <w:rFonts w:hint="eastAsia"/>
-                <w:vertAlign w:val="baseline"/>
-                <w:lang w:val="en-US" w:eastAsia="zh-CN"/>
-              </w:rPr>
-              <w:t>前置条件</w:t>
-            </w:r>
-          </w:p>
-        </w:tc>
-        <w:tc>
-          <w:tcPr>
-            <w:tcW w:w="2841" w:type="dxa"/>
-          </w:tcPr>
-          <w:p>
-            <w:pPr>
-              <w:numPr>
-                <w:ilvl w:val="0"/>
-                <w:numId w:val="0"/>
-              </w:numPr>
-              <w:jc w:val="both"/>
-              <w:rPr>
-                <w:rFonts w:hint="eastAsia"/>
-                <w:vertAlign w:val="baseline"/>
-                <w:lang w:val="en-US" w:eastAsia="zh-CN"/>
-              </w:rPr>
-            </w:pPr>
-            <w:r>
-              <w:rPr>
-                <w:rFonts w:hint="eastAsia"/>
-                <w:vertAlign w:val="baseline"/>
-                <w:lang w:val="en-US" w:eastAsia="zh-CN"/>
-              </w:rPr>
-              <w:t>网站管理人员已经登录验证，且被修改的酒店对象已经存在</w:t>
+          </w:tcPr>
+          <w:p>
+            <w:pPr>
+              <w:numPr>
+                <w:ilvl w:val="0"/>
+                <w:numId w:val="0"/>
+              </w:numPr>
+              <w:jc w:val="both"/>
+              <w:rPr>
+                <w:rFonts w:hint="eastAsia"/>
+                <w:vertAlign w:val="baseline"/>
+                <w:lang w:val="en-US" w:eastAsia="zh-CN"/>
+              </w:rPr>
+            </w:pPr>
+          </w:p>
+        </w:tc>
+        <w:tc>
+          <w:tcPr>
+            <w:tcW w:w="2841" w:type="dxa"/>
+          </w:tcPr>
+          <w:p>
+            <w:pPr>
+              <w:numPr>
+                <w:ilvl w:val="0"/>
+                <w:numId w:val="0"/>
+              </w:numPr>
+              <w:jc w:val="both"/>
+              <w:rPr>
+                <w:rFonts w:hint="eastAsia"/>
+                <w:vertAlign w:val="baseline"/>
+                <w:lang w:val="en-US" w:eastAsia="zh-CN"/>
+              </w:rPr>
+            </w:pPr>
+            <w:r>
+              <w:rPr>
+                <w:rFonts w:hint="eastAsia"/>
+                <w:vertAlign w:val="baseline"/>
+                <w:lang w:val="en-US" w:eastAsia="zh-CN"/>
+              </w:rPr>
+              <w:t>后置条件</w:t>
+            </w:r>
+          </w:p>
+        </w:tc>
+        <w:tc>
+          <w:tcPr>
+            <w:tcW w:w="2841" w:type="dxa"/>
+          </w:tcPr>
+          <w:p>
+            <w:pPr>
+              <w:numPr>
+                <w:ilvl w:val="0"/>
+                <w:numId w:val="0"/>
+              </w:numPr>
+              <w:jc w:val="both"/>
+              <w:rPr>
+                <w:rFonts w:hint="eastAsia"/>
+                <w:vertAlign w:val="baseline"/>
+                <w:lang w:val="en-US" w:eastAsia="zh-CN"/>
+              </w:rPr>
+            </w:pPr>
+            <w:r>
+              <w:rPr>
+                <w:rFonts w:hint="eastAsia"/>
+                <w:vertAlign w:val="baseline"/>
+                <w:lang w:val="en-US" w:eastAsia="zh-CN"/>
+              </w:rPr>
+              <w:t>更新酒店数据库中的信息</w:t>
             </w:r>
           </w:p>
         </w:tc>
@@ -21862,82 +22000,176 @@
           </w:tblBorders>
           <w:tblLayout w:type="fixed"/>
           <w:tblCellMar>
+            <w:top w:w="0" w:type="dxa"/>
             <w:left w:w="108" w:type="dxa"/>
+            <w:bottom w:w="0" w:type="dxa"/>
             <w:right w:w="108" w:type="dxa"/>
           </w:tblCellMar>
         </w:tblPrEx>
         <w:tc>
           <w:tcPr>
             <w:tcW w:w="2840" w:type="dxa"/>
+            <w:vMerge w:val="restart"/>
+          </w:tcPr>
+          <w:p>
+            <w:pPr>
+              <w:numPr>
+                <w:ilvl w:val="0"/>
+                <w:numId w:val="0"/>
+              </w:numPr>
+              <w:jc w:val="both"/>
+              <w:rPr>
+                <w:rFonts w:hint="eastAsia"/>
+                <w:vertAlign w:val="baseline"/>
+                <w:lang w:val="en-US" w:eastAsia="zh-CN"/>
+              </w:rPr>
+            </w:pPr>
+            <w:r>
+              <w:rPr>
+                <w:rFonts w:hint="eastAsia"/>
+                <w:vertAlign w:val="baseline"/>
+                <w:lang w:val="en-US" w:eastAsia="zh-CN"/>
+              </w:rPr>
+              <w:t>WebManager.AddHotel</w:t>
+            </w:r>
+          </w:p>
+        </w:tc>
+        <w:tc>
+          <w:tcPr>
+            <w:tcW w:w="2841" w:type="dxa"/>
+          </w:tcPr>
+          <w:p>
+            <w:pPr>
+              <w:numPr>
+                <w:ilvl w:val="0"/>
+                <w:numId w:val="0"/>
+              </w:numPr>
+              <w:jc w:val="both"/>
+              <w:rPr>
+                <w:rFonts w:hint="eastAsia"/>
+                <w:vertAlign w:val="baseline"/>
+                <w:lang w:val="en-US" w:eastAsia="zh-CN"/>
+              </w:rPr>
+            </w:pPr>
+            <w:r>
+              <w:rPr>
+                <w:rFonts w:hint="eastAsia"/>
+                <w:vertAlign w:val="baseline"/>
+                <w:lang w:val="en-US" w:eastAsia="zh-CN"/>
+              </w:rPr>
+              <w:t>语法</w:t>
+            </w:r>
+          </w:p>
+        </w:tc>
+        <w:tc>
+          <w:tcPr>
+            <w:tcW w:w="2841" w:type="dxa"/>
+          </w:tcPr>
+          <w:p>
+            <w:pPr>
+              <w:numPr>
+                <w:ilvl w:val="0"/>
+                <w:numId w:val="0"/>
+              </w:numPr>
+              <w:jc w:val="both"/>
+              <w:rPr>
+                <w:rFonts w:hint="eastAsia"/>
+                <w:vertAlign w:val="baseline"/>
+                <w:lang w:val="en-US" w:eastAsia="zh-CN"/>
+              </w:rPr>
+            </w:pPr>
+            <w:r>
+              <w:rPr>
+                <w:rFonts w:hint="eastAsia"/>
+                <w:vertAlign w:val="baseline"/>
+                <w:lang w:val="en-US" w:eastAsia="zh-CN"/>
+              </w:rPr>
+              <w:t>Public ResultMsg AddHotel(HotelVO vo);</w:t>
+            </w:r>
+          </w:p>
+        </w:tc>
+      </w:tr>
+      <w:tr>
+        <w:tblPrEx>
+          <w:tblLayout w:type="fixed"/>
+          <w:tblCellMar>
+            <w:top w:w="0" w:type="dxa"/>
+            <w:left w:w="108" w:type="dxa"/>
+            <w:bottom w:w="0" w:type="dxa"/>
+            <w:right w:w="108" w:type="dxa"/>
+          </w:tblCellMar>
+        </w:tblPrEx>
+        <w:tc>
+          <w:tcPr>
+            <w:tcW w:w="2840" w:type="dxa"/>
             <w:vMerge w:val="continue"/>
-            <w:tcBorders/>
-          </w:tcPr>
-          <w:p>
-            <w:pPr>
-              <w:numPr>
-                <w:ilvl w:val="0"/>
-                <w:numId w:val="0"/>
-              </w:numPr>
-              <w:jc w:val="both"/>
-              <w:rPr>
-                <w:rFonts w:hint="eastAsia"/>
-                <w:vertAlign w:val="baseline"/>
-                <w:lang w:val="en-US" w:eastAsia="zh-CN"/>
-              </w:rPr>
-            </w:pPr>
-          </w:p>
-        </w:tc>
-        <w:tc>
-          <w:tcPr>
-            <w:tcW w:w="2841" w:type="dxa"/>
-          </w:tcPr>
-          <w:p>
-            <w:pPr>
-              <w:numPr>
-                <w:ilvl w:val="0"/>
-                <w:numId w:val="0"/>
-              </w:numPr>
-              <w:jc w:val="both"/>
-              <w:rPr>
-                <w:rFonts w:hint="eastAsia"/>
-                <w:vertAlign w:val="baseline"/>
-                <w:lang w:val="en-US" w:eastAsia="zh-CN"/>
-              </w:rPr>
-            </w:pPr>
-            <w:r>
-              <w:rPr>
-                <w:rFonts w:hint="eastAsia"/>
-                <w:vertAlign w:val="baseline"/>
-                <w:lang w:val="en-US" w:eastAsia="zh-CN"/>
-              </w:rPr>
-              <w:t>后置条件</w:t>
-            </w:r>
-          </w:p>
-        </w:tc>
-        <w:tc>
-          <w:tcPr>
-            <w:tcW w:w="2841" w:type="dxa"/>
-          </w:tcPr>
-          <w:p>
-            <w:pPr>
-              <w:numPr>
-                <w:ilvl w:val="0"/>
-                <w:numId w:val="0"/>
-              </w:numPr>
-              <w:jc w:val="both"/>
-              <w:rPr>
-                <w:rFonts w:hint="eastAsia"/>
-                <w:vertAlign w:val="baseline"/>
-                <w:lang w:val="en-US" w:eastAsia="zh-CN"/>
-              </w:rPr>
-            </w:pPr>
-            <w:r>
-              <w:rPr>
-                <w:rFonts w:hint="eastAsia"/>
-                <w:vertAlign w:val="baseline"/>
-                <w:lang w:val="en-US" w:eastAsia="zh-CN"/>
-              </w:rPr>
-              <w:t>更新酒店数据库中的信息</w:t>
+          </w:tcPr>
+          <w:p>
+            <w:pPr>
+              <w:numPr>
+                <w:ilvl w:val="0"/>
+                <w:numId w:val="0"/>
+              </w:numPr>
+              <w:jc w:val="both"/>
+              <w:rPr>
+                <w:rFonts w:hint="eastAsia"/>
+                <w:vertAlign w:val="baseline"/>
+                <w:lang w:val="en-US" w:eastAsia="zh-CN"/>
+              </w:rPr>
+            </w:pPr>
+          </w:p>
+        </w:tc>
+        <w:tc>
+          <w:tcPr>
+            <w:tcW w:w="2841" w:type="dxa"/>
+          </w:tcPr>
+          <w:p>
+            <w:pPr>
+              <w:numPr>
+                <w:ilvl w:val="0"/>
+                <w:numId w:val="0"/>
+              </w:numPr>
+              <w:jc w:val="both"/>
+              <w:rPr>
+                <w:rFonts w:hint="eastAsia"/>
+                <w:vertAlign w:val="baseline"/>
+                <w:lang w:val="en-US" w:eastAsia="zh-CN"/>
+              </w:rPr>
+            </w:pPr>
+            <w:r>
+              <w:rPr>
+                <w:rFonts w:hint="eastAsia"/>
+                <w:vertAlign w:val="baseline"/>
+                <w:lang w:val="en-US" w:eastAsia="zh-CN"/>
+              </w:rPr>
+              <w:t>前置条件</w:t>
+            </w:r>
+          </w:p>
+        </w:tc>
+        <w:tc>
+          <w:tcPr>
+            <w:tcW w:w="2841" w:type="dxa"/>
+          </w:tcPr>
+          <w:p>
+            <w:pPr>
+              <w:numPr>
+                <w:ilvl w:val="0"/>
+                <w:numId w:val="0"/>
+              </w:numPr>
+              <w:jc w:val="both"/>
+              <w:rPr>
+                <w:rFonts w:hint="eastAsia"/>
+                <w:vertAlign w:val="baseline"/>
+                <w:lang w:val="en-US" w:eastAsia="zh-CN"/>
+              </w:rPr>
+            </w:pPr>
+            <w:r>
+              <w:rPr>
+                <w:rFonts w:hint="eastAsia"/>
+                <w:vertAlign w:val="baseline"/>
+                <w:lang w:val="en-US" w:eastAsia="zh-CN"/>
+              </w:rPr>
+              <w:t>已经创建一个酒店对象</w:t>
             </w:r>
           </w:p>
         </w:tc>
@@ -21954,206 +22186,16 @@
           </w:tblBorders>
           <w:tblLayout w:type="fixed"/>
           <w:tblCellMar>
+            <w:top w:w="0" w:type="dxa"/>
             <w:left w:w="108" w:type="dxa"/>
+            <w:bottom w:w="0" w:type="dxa"/>
             <w:right w:w="108" w:type="dxa"/>
           </w:tblCellMar>
         </w:tblPrEx>
         <w:tc>
           <w:tcPr>
             <w:tcW w:w="2840" w:type="dxa"/>
-            <w:vMerge w:val="restart"/>
-          </w:tcPr>
-          <w:p>
-            <w:pPr>
-              <w:numPr>
-                <w:ilvl w:val="0"/>
-                <w:numId w:val="0"/>
-              </w:numPr>
-              <w:jc w:val="both"/>
-              <w:rPr>
-                <w:rFonts w:hint="eastAsia"/>
-                <w:vertAlign w:val="baseline"/>
-                <w:lang w:val="en-US" w:eastAsia="zh-CN"/>
-              </w:rPr>
-            </w:pPr>
-            <w:r>
-              <w:rPr>
-                <w:rFonts w:hint="eastAsia"/>
-                <w:vertAlign w:val="baseline"/>
-                <w:lang w:val="en-US" w:eastAsia="zh-CN"/>
-              </w:rPr>
-              <w:t>WebManager.AddHotel</w:t>
-            </w:r>
-          </w:p>
-        </w:tc>
-        <w:tc>
-          <w:tcPr>
-            <w:tcW w:w="2841" w:type="dxa"/>
-          </w:tcPr>
-          <w:p>
-            <w:pPr>
-              <w:numPr>
-                <w:ilvl w:val="0"/>
-                <w:numId w:val="0"/>
-              </w:numPr>
-              <w:jc w:val="both"/>
-              <w:rPr>
-                <w:rFonts w:hint="eastAsia"/>
-                <w:vertAlign w:val="baseline"/>
-                <w:lang w:val="en-US" w:eastAsia="zh-CN"/>
-              </w:rPr>
-            </w:pPr>
-            <w:r>
-              <w:rPr>
-                <w:rFonts w:hint="eastAsia"/>
-                <w:vertAlign w:val="baseline"/>
-                <w:lang w:val="en-US" w:eastAsia="zh-CN"/>
-              </w:rPr>
-              <w:t>语法</w:t>
-            </w:r>
-          </w:p>
-        </w:tc>
-        <w:tc>
-          <w:tcPr>
-            <w:tcW w:w="2841" w:type="dxa"/>
-          </w:tcPr>
-          <w:p>
-            <w:pPr>
-              <w:numPr>
-                <w:ilvl w:val="0"/>
-                <w:numId w:val="0"/>
-              </w:numPr>
-              <w:jc w:val="both"/>
-              <w:rPr>
-                <w:rFonts w:hint="eastAsia"/>
-                <w:vertAlign w:val="baseline"/>
-                <w:lang w:val="en-US" w:eastAsia="zh-CN"/>
-              </w:rPr>
-            </w:pPr>
-            <w:r>
-              <w:rPr>
-                <w:rFonts w:hint="eastAsia"/>
-                <w:vertAlign w:val="baseline"/>
-                <w:lang w:val="en-US" w:eastAsia="zh-CN"/>
-              </w:rPr>
-              <w:t>Public ResultMsg AddHotel(HotelVO vo);</w:t>
-            </w:r>
-          </w:p>
-        </w:tc>
-      </w:tr>
-      <w:tr>
-        <w:tblPrEx>
-          <w:tblBorders>
-            <w:top w:val="single" w:color="auto" w:sz="4" w:space="0"/>
-            <w:left w:val="single" w:color="auto" w:sz="4" w:space="0"/>
-            <w:bottom w:val="single" w:color="auto" w:sz="4" w:space="0"/>
-            <w:right w:val="single" w:color="auto" w:sz="4" w:space="0"/>
-            <w:insideH w:val="single" w:color="auto" w:sz="4" w:space="0"/>
-            <w:insideV w:val="single" w:color="auto" w:sz="4" w:space="0"/>
-          </w:tblBorders>
-          <w:tblLayout w:type="fixed"/>
-          <w:tblCellMar>
-            <w:left w:w="108" w:type="dxa"/>
-            <w:right w:w="108" w:type="dxa"/>
-          </w:tblCellMar>
-        </w:tblPrEx>
-        <w:tc>
-          <w:tcPr>
-            <w:tcW w:w="2840" w:type="dxa"/>
             <w:vMerge w:val="continue"/>
-            <w:tcBorders/>
-          </w:tcPr>
-          <w:p>
-            <w:pPr>
-              <w:numPr>
-                <w:ilvl w:val="0"/>
-                <w:numId w:val="0"/>
-              </w:numPr>
-              <w:jc w:val="both"/>
-              <w:rPr>
-                <w:rFonts w:hint="eastAsia"/>
-                <w:vertAlign w:val="baseline"/>
-                <w:lang w:val="en-US" w:eastAsia="zh-CN"/>
-              </w:rPr>
-            </w:pPr>
-          </w:p>
-        </w:tc>
-        <w:tc>
-          <w:tcPr>
-            <w:tcW w:w="2841" w:type="dxa"/>
-          </w:tcPr>
-          <w:p>
-            <w:pPr>
-              <w:numPr>
-                <w:ilvl w:val="0"/>
-                <w:numId w:val="0"/>
-              </w:numPr>
-              <w:jc w:val="both"/>
-              <w:rPr>
-                <w:rFonts w:hint="eastAsia"/>
-                <w:vertAlign w:val="baseline"/>
-                <w:lang w:val="en-US" w:eastAsia="zh-CN"/>
-              </w:rPr>
-            </w:pPr>
-            <w:r>
-              <w:rPr>
-                <w:rFonts w:hint="eastAsia"/>
-                <w:vertAlign w:val="baseline"/>
-                <w:lang w:val="en-US" w:eastAsia="zh-CN"/>
-              </w:rPr>
-              <w:t>前置条件</w:t>
-            </w:r>
-          </w:p>
-        </w:tc>
-        <w:tc>
-          <w:tcPr>
-            <w:tcW w:w="2841" w:type="dxa"/>
-          </w:tcPr>
-          <w:p>
-            <w:pPr>
-              <w:numPr>
-                <w:ilvl w:val="0"/>
-                <w:numId w:val="0"/>
-              </w:numPr>
-              <w:jc w:val="both"/>
-              <w:rPr>
-                <w:rFonts w:hint="eastAsia"/>
-                <w:vertAlign w:val="baseline"/>
-                <w:lang w:val="en-US" w:eastAsia="zh-CN"/>
-              </w:rPr>
-            </w:pPr>
-            <w:r>
-              <w:rPr>
-                <w:rFonts w:hint="eastAsia"/>
-                <w:vertAlign w:val="baseline"/>
-                <w:lang w:val="en-US" w:eastAsia="zh-CN"/>
-              </w:rPr>
-              <w:t>已经创建一个酒店对象</w:t>
-            </w:r>
-          </w:p>
-        </w:tc>
-      </w:tr>
-      <w:tr>
-        <w:tblPrEx>
-          <w:tblBorders>
-            <w:top w:val="single" w:color="auto" w:sz="4" w:space="0"/>
-            <w:left w:val="single" w:color="auto" w:sz="4" w:space="0"/>
-            <w:bottom w:val="single" w:color="auto" w:sz="4" w:space="0"/>
-            <w:right w:val="single" w:color="auto" w:sz="4" w:space="0"/>
-            <w:insideH w:val="single" w:color="auto" w:sz="4" w:space="0"/>
-            <w:insideV w:val="single" w:color="auto" w:sz="4" w:space="0"/>
-          </w:tblBorders>
-          <w:tblLayout w:type="fixed"/>
-          <w:tblCellMar>
-            <w:left w:w="108" w:type="dxa"/>
-            <w:right w:w="108" w:type="dxa"/>
-          </w:tblCellMar>
-        </w:tblPrEx>
-        <w:tc>
-          <w:tcPr>
-            <w:tcW w:w="2840" w:type="dxa"/>
-            <w:vMerge w:val="continue"/>
-            <w:tcBorders/>
           </w:tcPr>
           <w:p>
             <w:pPr>
@@ -22256,7 +22298,7 @@
     </w:p>
     <w:tbl>
       <w:tblPr>
-        <w:tblStyle w:val="4"/>
+        <w:tblStyle w:val="6"/>
         <w:tblW w:w="8522" w:type="dxa"/>
         <w:tblInd w:w="0" w:type="dxa"/>
         <w:tblBorders>
@@ -22269,7 +22311,9 @@
         </w:tblBorders>
         <w:tblLayout w:type="fixed"/>
         <w:tblCellMar>
+          <w:top w:w="0" w:type="dxa"/>
           <w:left w:w="108" w:type="dxa"/>
+          <w:bottom w:w="0" w:type="dxa"/>
           <w:right w:w="108" w:type="dxa"/>
         </w:tblCellMar>
       </w:tblPr>
@@ -22289,7 +22333,9 @@
           </w:tblBorders>
           <w:tblLayout w:type="fixed"/>
           <w:tblCellMar>
+            <w:top w:w="0" w:type="dxa"/>
             <w:left w:w="108" w:type="dxa"/>
+            <w:bottom w:w="0" w:type="dxa"/>
             <w:right w:w="108" w:type="dxa"/>
           </w:tblCellMar>
         </w:tblPrEx>
@@ -22334,7 +22380,9 @@
           </w:tblBorders>
           <w:tblLayout w:type="fixed"/>
           <w:tblCellMar>
+            <w:top w:w="0" w:type="dxa"/>
             <w:left w:w="108" w:type="dxa"/>
+            <w:bottom w:w="0" w:type="dxa"/>
             <w:right w:w="108" w:type="dxa"/>
           </w:tblCellMar>
         </w:tblPrEx>
@@ -22405,7 +22453,9 @@
           </w:tblBorders>
           <w:tblLayout w:type="fixed"/>
           <w:tblCellMar>
+            <w:top w:w="0" w:type="dxa"/>
             <w:left w:w="108" w:type="dxa"/>
+            <w:bottom w:w="0" w:type="dxa"/>
             <w:right w:w="108" w:type="dxa"/>
           </w:tblCellMar>
         </w:tblPrEx>
@@ -22518,7 +22568,9 @@
           </w:tblBorders>
           <w:tblLayout w:type="fixed"/>
           <w:tblCellMar>
+            <w:top w:w="0" w:type="dxa"/>
             <w:left w:w="108" w:type="dxa"/>
+            <w:bottom w:w="0" w:type="dxa"/>
             <w:right w:w="108" w:type="dxa"/>
           </w:tblCellMar>
         </w:tblPrEx>
@@ -22632,7 +22684,7 @@
       <w:pPr>
         <w:numPr>
           <w:ilvl w:val="0"/>
-          <w:numId w:val="1"/>
+          <w:numId w:val="2"/>
         </w:numPr>
         <w:ind w:left="0" w:leftChars="0" w:firstLine="0" w:firstLineChars="0"/>
         <w:jc w:val="both"/>
@@ -22765,6 +22817,7 @@
     <w:p>
       <w:pPr>
         <w:numPr>
+          <w:ilvl w:val="0"/>
           <w:numId w:val="0"/>
         </w:numPr>
         <w:ind w:leftChars="0"/>
@@ -22778,6 +22831,7 @@
     <w:p>
       <w:pPr>
         <w:numPr>
+          <w:ilvl w:val="0"/>
           <w:numId w:val="0"/>
         </w:numPr>
         <w:ind w:leftChars="0"/>
@@ -22834,6 +22888,7 @@
     <w:p>
       <w:pPr>
         <w:numPr>
+          <w:ilvl w:val="0"/>
           <w:numId w:val="0"/>
         </w:numPr>
         <w:ind w:leftChars="0"/>
@@ -22890,7 +22945,6 @@
           <w:lang w:eastAsia="zh-CN"/>
         </w:rPr>
       </w:pPr>
-      <w:bookmarkStart w:id="1" w:name="_GoBack"/>
       <w:r>
         <w:rPr>
           <w:rFonts w:hint="eastAsia" w:eastAsiaTheme="minorEastAsia"/>
@@ -22934,7 +22988,6 @@
           </wp:inline>
         </w:drawing>
       </w:r>
-      <w:bookmarkEnd w:id="1"/>
     </w:p>
     <w:p>
       <w:pPr>
@@ -22948,8 +23001,9 @@
     </w:p>
     <w:p>
       <w:pPr>
-        <w:pStyle w:val="5"/>
+        <w:pStyle w:val="7"/>
         <w:numPr>
+          <w:ilvl w:val="0"/>
           <w:numId w:val="0"/>
         </w:numPr>
         <w:spacing w:line="276" w:lineRule="auto"/>
@@ -22979,7 +23033,7 @@
     </w:p>
     <w:p>
       <w:pPr>
-        <w:pStyle w:val="5"/>
+        <w:pStyle w:val="7"/>
         <w:spacing w:line="276" w:lineRule="auto"/>
         <w:ind w:left="420" w:firstLine="0" w:firstLineChars="0"/>
         <w:rPr>
@@ -23000,7 +23054,3618 @@
     </w:p>
     <w:p>
       <w:pPr>
+        <w:rPr>
+          <w:rFonts w:hint="eastAsia"/>
+          <w:lang w:val="en-US" w:eastAsia="zh-CN"/>
+        </w:rPr>
+      </w:pPr>
+    </w:p>
+    <w:p>
+      <w:pPr>
+        <w:pStyle w:val="2"/>
         <w:numPr>
+          <w:numId w:val="0"/>
+        </w:numPr>
+        <w:ind w:leftChars="0"/>
+        <w:rPr>
+          <w:rFonts w:hint="default"/>
+        </w:rPr>
+      </w:pPr>
+      <w:bookmarkStart w:id="1" w:name="_Toc435478517"/>
+      <w:r>
+        <w:rPr>
+          <w:rFonts w:hint="eastAsia"/>
+          <w:lang w:val="en-US" w:eastAsia="zh-CN"/>
+        </w:rPr>
+        <w:t>4.3</w:t>
+      </w:r>
+      <w:r>
+        <w:t>数据层</w:t>
+      </w:r>
+      <w:r>
+        <w:rPr>
+          <w:rFonts w:hint="default"/>
+        </w:rPr>
+        <w:t>的分解</w:t>
+      </w:r>
+      <w:bookmarkEnd w:id="1"/>
+    </w:p>
+    <w:p>
+      <w:pPr>
+        <w:ind w:left="420"/>
+        <w:rPr>
+          <w:rFonts w:hint="default"/>
+        </w:rPr>
+      </w:pPr>
+      <w:r>
+        <w:t>数据层</w:t>
+      </w:r>
+      <w:r>
+        <w:rPr>
+          <w:rFonts w:hint="default"/>
+        </w:rPr>
+        <w:t>模块的分解详见需求规格说明文档中</w:t>
+      </w:r>
+      <w:r>
+        <w:t>的</w:t>
+      </w:r>
+      <w:r>
+        <w:rPr>
+          <w:rFonts w:hint="default"/>
+        </w:rPr>
+        <w:t>相关描述</w:t>
+      </w:r>
+    </w:p>
+    <w:p>
+      <w:pPr>
+        <w:pStyle w:val="3"/>
+        <w:numPr>
+          <w:numId w:val="0"/>
+        </w:numPr>
+        <w:ind w:leftChars="0"/>
+        <w:rPr>
+          <w:rFonts w:hint="default"/>
+        </w:rPr>
+      </w:pPr>
+      <w:bookmarkStart w:id="2" w:name="_Toc435478518"/>
+      <w:r>
+        <w:rPr>
+          <w:rFonts w:hint="eastAsia"/>
+          <w:lang w:val="en-US" w:eastAsia="zh-CN"/>
+        </w:rPr>
+        <w:t>4.3.1User</w:t>
+      </w:r>
+      <w:r>
+        <w:rPr>
+          <w:rFonts w:hint="default"/>
+        </w:rPr>
+        <w:t>DataService</w:t>
+      </w:r>
+      <w:r>
+        <w:t>模块</w:t>
+      </w:r>
+      <w:bookmarkEnd w:id="2"/>
+    </w:p>
+    <w:p>
+      <w:pPr>
+        <w:pStyle w:val="7"/>
+        <w:numPr>
+          <w:ilvl w:val="0"/>
+          <w:numId w:val="3"/>
+        </w:numPr>
+        <w:spacing w:line="276" w:lineRule="auto"/>
+        <w:ind w:firstLineChars="0"/>
+        <w:rPr>
+          <w:rFonts w:hint="default"/>
+          <w:sz w:val="24"/>
+          <w:szCs w:val="24"/>
+        </w:rPr>
+      </w:pPr>
+      <w:r>
+        <w:rPr>
+          <w:sz w:val="24"/>
+          <w:szCs w:val="24"/>
+        </w:rPr>
+        <w:t>模块概述</w:t>
+      </w:r>
+    </w:p>
+    <w:p>
+      <w:pPr>
+        <w:pStyle w:val="7"/>
+        <w:spacing w:line="276" w:lineRule="auto"/>
+        <w:ind w:left="360" w:firstLine="0" w:firstLineChars="0"/>
+        <w:rPr>
+          <w:rFonts w:hint="default"/>
+        </w:rPr>
+      </w:pPr>
+      <w:r>
+        <w:rPr>
+          <w:rFonts w:hint="eastAsia"/>
+          <w:lang w:val="en-US" w:eastAsia="zh-CN"/>
+        </w:rPr>
+        <w:t>User</w:t>
+      </w:r>
+      <w:r>
+        <w:t>DataService</w:t>
+      </w:r>
+      <w:r>
+        <w:rPr>
+          <w:rFonts w:hint="eastAsia"/>
+          <w:lang w:val="en-US" w:eastAsia="zh-CN"/>
+        </w:rPr>
+        <w:t>建立逻辑和数据库之间的联系</w:t>
+      </w:r>
+      <w:r>
+        <w:t>，</w:t>
+      </w:r>
+      <w:r>
+        <w:rPr>
+          <w:rFonts w:hint="eastAsia"/>
+          <w:lang w:val="en-US" w:eastAsia="zh-CN"/>
+        </w:rPr>
+        <w:t>获取和更改数据信息</w:t>
+      </w:r>
+      <w:r>
+        <w:t>。</w:t>
+      </w:r>
+    </w:p>
+    <w:p>
+      <w:pPr>
+        <w:spacing w:line="276" w:lineRule="auto"/>
+        <w:rPr>
+          <w:rFonts w:hint="default"/>
+        </w:rPr>
+      </w:pPr>
+    </w:p>
+    <w:p>
+      <w:pPr>
+        <w:pStyle w:val="7"/>
+        <w:numPr>
+          <w:ilvl w:val="0"/>
+          <w:numId w:val="3"/>
+        </w:numPr>
+        <w:spacing w:line="276" w:lineRule="auto"/>
+        <w:ind w:firstLineChars="0"/>
+        <w:rPr>
+          <w:rFonts w:hint="default"/>
+          <w:sz w:val="24"/>
+          <w:szCs w:val="24"/>
+        </w:rPr>
+      </w:pPr>
+      <w:r>
+        <w:rPr>
+          <w:sz w:val="24"/>
+          <w:szCs w:val="24"/>
+        </w:rPr>
+        <w:t>模块</w:t>
+      </w:r>
+      <w:r>
+        <w:rPr>
+          <w:rFonts w:hint="default"/>
+          <w:sz w:val="24"/>
+          <w:szCs w:val="24"/>
+        </w:rPr>
+        <w:t>内部接口规范</w:t>
+      </w:r>
+    </w:p>
+    <w:p>
+      <w:pPr>
+        <w:rPr>
+          <w:rFonts w:hint="eastAsia" w:asciiTheme="minorEastAsia" w:hAnsiTheme="minorEastAsia" w:eastAsiaTheme="minorEastAsia" w:cstheme="minorEastAsia"/>
+          <w:sz w:val="24"/>
+          <w:szCs w:val="24"/>
+          <w:lang w:val="en-US" w:eastAsia="zh-CN"/>
+        </w:rPr>
+      </w:pPr>
+      <w:r>
+        <w:rPr>
+          <w:rFonts w:hint="eastAsia" w:asciiTheme="minorEastAsia" w:hAnsiTheme="minorEastAsia" w:eastAsiaTheme="minorEastAsia" w:cstheme="minorEastAsia"/>
+          <w:sz w:val="24"/>
+          <w:szCs w:val="24"/>
+          <w:lang w:val="en-US" w:eastAsia="zh-CN"/>
+        </w:rPr>
+        <w:t>serdataservice模块的接口规范</w:t>
+      </w:r>
+    </w:p>
+    <w:tbl>
+      <w:tblPr>
+        <w:tblStyle w:val="6"/>
+        <w:tblW w:w="8206" w:type="dxa"/>
+        <w:tblInd w:w="0" w:type="dxa"/>
+        <w:tblBorders>
+          <w:top w:val="single" w:color="auto" w:sz="4" w:space="0"/>
+          <w:left w:val="single" w:color="auto" w:sz="4" w:space="0"/>
+          <w:bottom w:val="single" w:color="auto" w:sz="4" w:space="0"/>
+          <w:right w:val="single" w:color="auto" w:sz="4" w:space="0"/>
+          <w:insideH w:val="single" w:color="auto" w:sz="4" w:space="0"/>
+          <w:insideV w:val="single" w:color="auto" w:sz="4" w:space="0"/>
+        </w:tblBorders>
+        <w:tblLayout w:type="fixed"/>
+        <w:tblCellMar>
+          <w:top w:w="0" w:type="dxa"/>
+          <w:left w:w="108" w:type="dxa"/>
+          <w:bottom w:w="0" w:type="dxa"/>
+          <w:right w:w="108" w:type="dxa"/>
+        </w:tblCellMar>
+      </w:tblPr>
+      <w:tblGrid>
+        <w:gridCol w:w="3556"/>
+        <w:gridCol w:w="2596"/>
+        <w:gridCol w:w="2054"/>
+      </w:tblGrid>
+      <w:tr>
+        <w:tblPrEx>
+          <w:tblBorders>
+            <w:top w:val="single" w:color="auto" w:sz="4" w:space="0"/>
+            <w:left w:val="single" w:color="auto" w:sz="4" w:space="0"/>
+            <w:bottom w:val="single" w:color="auto" w:sz="4" w:space="0"/>
+            <w:right w:val="single" w:color="auto" w:sz="4" w:space="0"/>
+            <w:insideH w:val="single" w:color="auto" w:sz="4" w:space="0"/>
+            <w:insideV w:val="single" w:color="auto" w:sz="4" w:space="0"/>
+          </w:tblBorders>
+          <w:tblLayout w:type="fixed"/>
+        </w:tblPrEx>
+        <w:tc>
+          <w:tcPr>
+            <w:tcW w:w="8206" w:type="dxa"/>
+            <w:gridSpan w:val="3"/>
+          </w:tcPr>
+          <w:p>
+            <w:pPr>
+              <w:jc w:val="center"/>
+              <w:rPr>
+                <w:rFonts w:hint="eastAsia" w:asciiTheme="minorEastAsia" w:hAnsiTheme="minorEastAsia" w:eastAsiaTheme="minorEastAsia" w:cstheme="minorEastAsia"/>
+                <w:sz w:val="24"/>
+                <w:szCs w:val="24"/>
+                <w:vertAlign w:val="baseline"/>
+                <w:lang w:val="en-US" w:eastAsia="zh-CN"/>
+              </w:rPr>
+            </w:pPr>
+            <w:r>
+              <w:rPr>
+                <w:rFonts w:hint="eastAsia" w:asciiTheme="minorEastAsia" w:hAnsiTheme="minorEastAsia" w:cstheme="minorEastAsia"/>
+                <w:sz w:val="24"/>
+                <w:szCs w:val="24"/>
+                <w:vertAlign w:val="baseline"/>
+                <w:lang w:val="en-US" w:eastAsia="zh-CN"/>
+              </w:rPr>
+              <w:t>提供的接口（供接口）</w:t>
+            </w:r>
+          </w:p>
+        </w:tc>
+      </w:tr>
+      <w:tr>
+        <w:tblPrEx>
+          <w:tblBorders>
+            <w:top w:val="single" w:color="auto" w:sz="4" w:space="0"/>
+            <w:left w:val="single" w:color="auto" w:sz="4" w:space="0"/>
+            <w:bottom w:val="single" w:color="auto" w:sz="4" w:space="0"/>
+            <w:right w:val="single" w:color="auto" w:sz="4" w:space="0"/>
+            <w:insideH w:val="single" w:color="auto" w:sz="4" w:space="0"/>
+            <w:insideV w:val="single" w:color="auto" w:sz="4" w:space="0"/>
+          </w:tblBorders>
+          <w:tblLayout w:type="fixed"/>
+          <w:tblCellMar>
+            <w:top w:w="0" w:type="dxa"/>
+            <w:left w:w="108" w:type="dxa"/>
+            <w:bottom w:w="0" w:type="dxa"/>
+            <w:right w:w="108" w:type="dxa"/>
+          </w:tblCellMar>
+        </w:tblPrEx>
+        <w:tc>
+          <w:tcPr>
+            <w:tcW w:w="3556" w:type="dxa"/>
+            <w:vMerge w:val="restart"/>
+          </w:tcPr>
+          <w:p>
+            <w:pPr>
+              <w:rPr>
+                <w:rFonts w:hint="eastAsia" w:asciiTheme="minorEastAsia" w:hAnsiTheme="minorEastAsia" w:eastAsiaTheme="minorEastAsia" w:cstheme="minorEastAsia"/>
+                <w:sz w:val="24"/>
+                <w:szCs w:val="24"/>
+                <w:vertAlign w:val="baseline"/>
+                <w:lang w:val="en-US" w:eastAsia="zh-CN"/>
+              </w:rPr>
+            </w:pPr>
+            <w:r>
+              <w:rPr>
+                <w:rFonts w:hint="eastAsia" w:asciiTheme="minorEastAsia" w:hAnsiTheme="minorEastAsia" w:cstheme="minorEastAsia"/>
+                <w:sz w:val="24"/>
+                <w:szCs w:val="24"/>
+                <w:vertAlign w:val="baseline"/>
+                <w:lang w:val="en-US" w:eastAsia="zh-CN"/>
+              </w:rPr>
+              <w:t>Userdataservice.</w:t>
+            </w:r>
+            <w:r>
+              <w:rPr>
+                <w:rFonts w:hint="eastAsia" w:asciiTheme="minorEastAsia" w:hAnsiTheme="minorEastAsia" w:eastAsiaTheme="minorEastAsia" w:cstheme="minorEastAsia"/>
+                <w:sz w:val="24"/>
+                <w:szCs w:val="24"/>
+                <w:vertAlign w:val="baseline"/>
+                <w:lang w:val="en-US" w:eastAsia="zh-CN"/>
+              </w:rPr>
+              <w:t>GetLoginInfo</w:t>
+            </w:r>
+          </w:p>
+        </w:tc>
+        <w:tc>
+          <w:tcPr>
+            <w:tcW w:w="2596" w:type="dxa"/>
+          </w:tcPr>
+          <w:p>
+            <w:pPr>
+              <w:rPr>
+                <w:rFonts w:hint="eastAsia" w:asciiTheme="minorEastAsia" w:hAnsiTheme="minorEastAsia" w:eastAsiaTheme="minorEastAsia" w:cstheme="minorEastAsia"/>
+                <w:sz w:val="24"/>
+                <w:szCs w:val="24"/>
+                <w:vertAlign w:val="baseline"/>
+                <w:lang w:val="en-US" w:eastAsia="zh-CN"/>
+              </w:rPr>
+            </w:pPr>
+            <w:r>
+              <w:rPr>
+                <w:rFonts w:hint="eastAsia" w:asciiTheme="minorEastAsia" w:hAnsiTheme="minorEastAsia" w:eastAsiaTheme="minorEastAsia" w:cstheme="minorEastAsia"/>
+                <w:sz w:val="24"/>
+                <w:szCs w:val="24"/>
+                <w:vertAlign w:val="baseline"/>
+                <w:lang w:val="en-US" w:eastAsia="zh-CN"/>
+              </w:rPr>
+              <w:t>语法</w:t>
+            </w:r>
+          </w:p>
+        </w:tc>
+        <w:tc>
+          <w:tcPr>
+            <w:tcW w:w="2054" w:type="dxa"/>
+          </w:tcPr>
+          <w:p>
+            <w:pPr>
+              <w:rPr>
+                <w:rFonts w:hint="eastAsia" w:asciiTheme="minorEastAsia" w:hAnsiTheme="minorEastAsia" w:eastAsiaTheme="minorEastAsia" w:cstheme="minorEastAsia"/>
+                <w:sz w:val="24"/>
+                <w:szCs w:val="24"/>
+                <w:vertAlign w:val="baseline"/>
+                <w:lang w:val="en-US" w:eastAsia="zh-CN"/>
+              </w:rPr>
+            </w:pPr>
+            <w:r>
+              <w:rPr>
+                <w:rFonts w:hint="eastAsia" w:asciiTheme="minorEastAsia" w:hAnsiTheme="minorEastAsia" w:eastAsiaTheme="minorEastAsia" w:cstheme="minorEastAsia"/>
+                <w:sz w:val="24"/>
+                <w:szCs w:val="24"/>
+                <w:vertAlign w:val="baseline"/>
+                <w:lang w:val="en-US" w:eastAsia="zh-CN"/>
+              </w:rPr>
+              <w:t>Public String GetLoginInfo(</w:t>
+            </w:r>
+            <w:r>
+              <w:rPr>
+                <w:rFonts w:hint="eastAsia" w:asciiTheme="minorEastAsia" w:hAnsiTheme="minorEastAsia" w:cstheme="minorEastAsia"/>
+                <w:sz w:val="24"/>
+                <w:szCs w:val="24"/>
+                <w:vertAlign w:val="baseline"/>
+                <w:lang w:val="en-US" w:eastAsia="zh-CN"/>
+              </w:rPr>
+              <w:t>UserManagementPo po</w:t>
+            </w:r>
+            <w:r>
+              <w:rPr>
+                <w:rFonts w:hint="eastAsia" w:asciiTheme="minorEastAsia" w:hAnsiTheme="minorEastAsia" w:eastAsiaTheme="minorEastAsia" w:cstheme="minorEastAsia"/>
+                <w:sz w:val="24"/>
+                <w:szCs w:val="24"/>
+                <w:vertAlign w:val="baseline"/>
+                <w:lang w:val="en-US" w:eastAsia="zh-CN"/>
+              </w:rPr>
+              <w:t>);</w:t>
+            </w:r>
+          </w:p>
+        </w:tc>
+      </w:tr>
+      <w:tr>
+        <w:tblPrEx>
+          <w:tblBorders>
+            <w:top w:val="single" w:color="auto" w:sz="4" w:space="0"/>
+            <w:left w:val="single" w:color="auto" w:sz="4" w:space="0"/>
+            <w:bottom w:val="single" w:color="auto" w:sz="4" w:space="0"/>
+            <w:right w:val="single" w:color="auto" w:sz="4" w:space="0"/>
+            <w:insideH w:val="single" w:color="auto" w:sz="4" w:space="0"/>
+            <w:insideV w:val="single" w:color="auto" w:sz="4" w:space="0"/>
+          </w:tblBorders>
+          <w:tblLayout w:type="fixed"/>
+          <w:tblCellMar>
+            <w:top w:w="0" w:type="dxa"/>
+            <w:left w:w="108" w:type="dxa"/>
+            <w:bottom w:w="0" w:type="dxa"/>
+            <w:right w:w="108" w:type="dxa"/>
+          </w:tblCellMar>
+        </w:tblPrEx>
+        <w:tc>
+          <w:tcPr>
+            <w:tcW w:w="3556" w:type="dxa"/>
+            <w:vMerge w:val="continue"/>
+          </w:tcPr>
+          <w:p>
+            <w:pPr>
+              <w:rPr>
+                <w:rFonts w:hint="eastAsia" w:asciiTheme="minorEastAsia" w:hAnsiTheme="minorEastAsia" w:eastAsiaTheme="minorEastAsia" w:cstheme="minorEastAsia"/>
+                <w:sz w:val="24"/>
+                <w:szCs w:val="24"/>
+                <w:vertAlign w:val="baseline"/>
+                <w:lang w:val="en-US" w:eastAsia="zh-CN"/>
+              </w:rPr>
+            </w:pPr>
+          </w:p>
+        </w:tc>
+        <w:tc>
+          <w:tcPr>
+            <w:tcW w:w="2596" w:type="dxa"/>
+          </w:tcPr>
+          <w:p>
+            <w:pPr>
+              <w:rPr>
+                <w:rFonts w:hint="eastAsia" w:asciiTheme="minorEastAsia" w:hAnsiTheme="minorEastAsia" w:eastAsiaTheme="minorEastAsia" w:cstheme="minorEastAsia"/>
+                <w:sz w:val="24"/>
+                <w:szCs w:val="24"/>
+                <w:vertAlign w:val="baseline"/>
+                <w:lang w:val="en-US" w:eastAsia="zh-CN"/>
+              </w:rPr>
+            </w:pPr>
+            <w:r>
+              <w:rPr>
+                <w:rFonts w:hint="eastAsia" w:asciiTheme="minorEastAsia" w:hAnsiTheme="minorEastAsia" w:eastAsiaTheme="minorEastAsia" w:cstheme="minorEastAsia"/>
+                <w:sz w:val="24"/>
+                <w:szCs w:val="24"/>
+                <w:vertAlign w:val="baseline"/>
+                <w:lang w:val="en-US" w:eastAsia="zh-CN"/>
+              </w:rPr>
+              <w:t>前置条件</w:t>
+            </w:r>
+          </w:p>
+        </w:tc>
+        <w:tc>
+          <w:tcPr>
+            <w:tcW w:w="2054" w:type="dxa"/>
+          </w:tcPr>
+          <w:p>
+            <w:pPr>
+              <w:rPr>
+                <w:rFonts w:hint="eastAsia" w:asciiTheme="minorEastAsia" w:hAnsiTheme="minorEastAsia" w:eastAsiaTheme="minorEastAsia" w:cstheme="minorEastAsia"/>
+                <w:sz w:val="24"/>
+                <w:szCs w:val="24"/>
+                <w:vertAlign w:val="baseline"/>
+                <w:lang w:val="en-US" w:eastAsia="zh-CN"/>
+              </w:rPr>
+            </w:pPr>
+            <w:r>
+              <w:rPr>
+                <w:rFonts w:hint="eastAsia" w:asciiTheme="minorEastAsia" w:hAnsiTheme="minorEastAsia" w:eastAsiaTheme="minorEastAsia" w:cstheme="minorEastAsia"/>
+                <w:sz w:val="24"/>
+                <w:szCs w:val="24"/>
+                <w:vertAlign w:val="baseline"/>
+                <w:lang w:val="en-US" w:eastAsia="zh-CN"/>
+              </w:rPr>
+              <w:t>数据库中有输入ID的登录信息。</w:t>
+            </w:r>
+          </w:p>
+        </w:tc>
+      </w:tr>
+      <w:tr>
+        <w:tblPrEx>
+          <w:tblBorders>
+            <w:top w:val="single" w:color="auto" w:sz="4" w:space="0"/>
+            <w:left w:val="single" w:color="auto" w:sz="4" w:space="0"/>
+            <w:bottom w:val="single" w:color="auto" w:sz="4" w:space="0"/>
+            <w:right w:val="single" w:color="auto" w:sz="4" w:space="0"/>
+            <w:insideH w:val="single" w:color="auto" w:sz="4" w:space="0"/>
+            <w:insideV w:val="single" w:color="auto" w:sz="4" w:space="0"/>
+          </w:tblBorders>
+          <w:tblLayout w:type="fixed"/>
+          <w:tblCellMar>
+            <w:top w:w="0" w:type="dxa"/>
+            <w:left w:w="108" w:type="dxa"/>
+            <w:bottom w:w="0" w:type="dxa"/>
+            <w:right w:w="108" w:type="dxa"/>
+          </w:tblCellMar>
+        </w:tblPrEx>
+        <w:trPr>
+          <w:trHeight w:val="599" w:hRule="atLeast"/>
+        </w:trPr>
+        <w:tc>
+          <w:tcPr>
+            <w:tcW w:w="3556" w:type="dxa"/>
+            <w:vMerge w:val="continue"/>
+          </w:tcPr>
+          <w:p>
+            <w:pPr>
+              <w:rPr>
+                <w:rFonts w:hint="eastAsia" w:asciiTheme="minorEastAsia" w:hAnsiTheme="minorEastAsia" w:eastAsiaTheme="minorEastAsia" w:cstheme="minorEastAsia"/>
+                <w:sz w:val="24"/>
+                <w:szCs w:val="24"/>
+                <w:vertAlign w:val="baseline"/>
+                <w:lang w:val="en-US" w:eastAsia="zh-CN"/>
+              </w:rPr>
+            </w:pPr>
+          </w:p>
+        </w:tc>
+        <w:tc>
+          <w:tcPr>
+            <w:tcW w:w="2596" w:type="dxa"/>
+          </w:tcPr>
+          <w:p>
+            <w:pPr>
+              <w:rPr>
+                <w:rFonts w:hint="eastAsia" w:asciiTheme="minorEastAsia" w:hAnsiTheme="minorEastAsia" w:eastAsiaTheme="minorEastAsia" w:cstheme="minorEastAsia"/>
+                <w:sz w:val="24"/>
+                <w:szCs w:val="24"/>
+                <w:vertAlign w:val="baseline"/>
+                <w:lang w:val="en-US" w:eastAsia="zh-CN"/>
+              </w:rPr>
+            </w:pPr>
+            <w:r>
+              <w:rPr>
+                <w:rFonts w:hint="eastAsia" w:asciiTheme="minorEastAsia" w:hAnsiTheme="minorEastAsia" w:eastAsiaTheme="minorEastAsia" w:cstheme="minorEastAsia"/>
+                <w:sz w:val="24"/>
+                <w:szCs w:val="24"/>
+                <w:vertAlign w:val="baseline"/>
+                <w:lang w:val="en-US" w:eastAsia="zh-CN"/>
+              </w:rPr>
+              <w:t>后置条件</w:t>
+            </w:r>
+          </w:p>
+        </w:tc>
+        <w:tc>
+          <w:tcPr>
+            <w:tcW w:w="2054" w:type="dxa"/>
+          </w:tcPr>
+          <w:p>
+            <w:pPr>
+              <w:rPr>
+                <w:rFonts w:hint="eastAsia" w:asciiTheme="minorEastAsia" w:hAnsiTheme="minorEastAsia" w:eastAsiaTheme="minorEastAsia" w:cstheme="minorEastAsia"/>
+                <w:sz w:val="24"/>
+                <w:szCs w:val="24"/>
+                <w:vertAlign w:val="baseline"/>
+                <w:lang w:val="en-US" w:eastAsia="zh-CN"/>
+              </w:rPr>
+            </w:pPr>
+            <w:r>
+              <w:rPr>
+                <w:rFonts w:hint="eastAsia" w:asciiTheme="minorEastAsia" w:hAnsiTheme="minorEastAsia" w:eastAsiaTheme="minorEastAsia" w:cstheme="minorEastAsia"/>
+                <w:sz w:val="24"/>
+                <w:szCs w:val="24"/>
+                <w:vertAlign w:val="baseline"/>
+                <w:lang w:val="en-US" w:eastAsia="zh-CN"/>
+              </w:rPr>
+              <w:t>返回对应账号的密码。</w:t>
+            </w:r>
+          </w:p>
+        </w:tc>
+      </w:tr>
+      <w:tr>
+        <w:tblPrEx>
+          <w:tblBorders>
+            <w:top w:val="single" w:color="auto" w:sz="4" w:space="0"/>
+            <w:left w:val="single" w:color="auto" w:sz="4" w:space="0"/>
+            <w:bottom w:val="single" w:color="auto" w:sz="4" w:space="0"/>
+            <w:right w:val="single" w:color="auto" w:sz="4" w:space="0"/>
+            <w:insideH w:val="single" w:color="auto" w:sz="4" w:space="0"/>
+            <w:insideV w:val="single" w:color="auto" w:sz="4" w:space="0"/>
+          </w:tblBorders>
+          <w:tblLayout w:type="fixed"/>
+          <w:tblCellMar>
+            <w:top w:w="0" w:type="dxa"/>
+            <w:left w:w="108" w:type="dxa"/>
+            <w:bottom w:w="0" w:type="dxa"/>
+            <w:right w:w="108" w:type="dxa"/>
+          </w:tblCellMar>
+        </w:tblPrEx>
+        <w:tc>
+          <w:tcPr>
+            <w:tcW w:w="3556" w:type="dxa"/>
+            <w:vMerge w:val="restart"/>
+          </w:tcPr>
+          <w:p>
+            <w:pPr>
+              <w:rPr>
+                <w:rFonts w:hint="eastAsia" w:asciiTheme="minorEastAsia" w:hAnsiTheme="minorEastAsia" w:eastAsiaTheme="minorEastAsia" w:cstheme="minorEastAsia"/>
+                <w:sz w:val="24"/>
+                <w:szCs w:val="24"/>
+                <w:vertAlign w:val="baseline"/>
+                <w:lang w:val="en-US" w:eastAsia="zh-CN"/>
+              </w:rPr>
+            </w:pPr>
+            <w:r>
+              <w:rPr>
+                <w:rFonts w:hint="eastAsia" w:asciiTheme="minorEastAsia" w:hAnsiTheme="minorEastAsia" w:cstheme="minorEastAsia"/>
+                <w:sz w:val="24"/>
+                <w:szCs w:val="24"/>
+                <w:vertAlign w:val="baseline"/>
+                <w:lang w:val="en-US" w:eastAsia="zh-CN"/>
+              </w:rPr>
+              <w:t>Userdataservice.</w:t>
+            </w:r>
+            <w:r>
+              <w:rPr>
+                <w:rFonts w:hint="eastAsia" w:asciiTheme="minorEastAsia" w:hAnsiTheme="minorEastAsia" w:eastAsiaTheme="minorEastAsia" w:cstheme="minorEastAsia"/>
+                <w:sz w:val="24"/>
+                <w:szCs w:val="24"/>
+                <w:vertAlign w:val="baseline"/>
+                <w:lang w:val="en-US" w:eastAsia="zh-CN"/>
+              </w:rPr>
+              <w:t>AddUser</w:t>
+            </w:r>
+          </w:p>
+        </w:tc>
+        <w:tc>
+          <w:tcPr>
+            <w:tcW w:w="2596" w:type="dxa"/>
+          </w:tcPr>
+          <w:p>
+            <w:pPr>
+              <w:rPr>
+                <w:rFonts w:hint="eastAsia" w:asciiTheme="minorEastAsia" w:hAnsiTheme="minorEastAsia" w:eastAsiaTheme="minorEastAsia" w:cstheme="minorEastAsia"/>
+                <w:sz w:val="24"/>
+                <w:szCs w:val="24"/>
+                <w:vertAlign w:val="baseline"/>
+                <w:lang w:val="en-US" w:eastAsia="zh-CN"/>
+              </w:rPr>
+            </w:pPr>
+            <w:r>
+              <w:rPr>
+                <w:rFonts w:hint="eastAsia" w:asciiTheme="minorEastAsia" w:hAnsiTheme="minorEastAsia" w:eastAsiaTheme="minorEastAsia" w:cstheme="minorEastAsia"/>
+                <w:sz w:val="24"/>
+                <w:szCs w:val="24"/>
+                <w:vertAlign w:val="baseline"/>
+                <w:lang w:val="en-US" w:eastAsia="zh-CN"/>
+              </w:rPr>
+              <w:t>语法</w:t>
+            </w:r>
+          </w:p>
+        </w:tc>
+        <w:tc>
+          <w:tcPr>
+            <w:tcW w:w="2054" w:type="dxa"/>
+          </w:tcPr>
+          <w:p>
+            <w:pPr>
+              <w:rPr>
+                <w:rFonts w:hint="eastAsia" w:asciiTheme="minorEastAsia" w:hAnsiTheme="minorEastAsia" w:eastAsiaTheme="minorEastAsia" w:cstheme="minorEastAsia"/>
+                <w:sz w:val="24"/>
+                <w:szCs w:val="24"/>
+                <w:vertAlign w:val="baseline"/>
+                <w:lang w:val="en-US" w:eastAsia="zh-CN"/>
+              </w:rPr>
+            </w:pPr>
+            <w:r>
+              <w:rPr>
+                <w:rFonts w:hint="eastAsia" w:asciiTheme="minorEastAsia" w:hAnsiTheme="minorEastAsia" w:eastAsiaTheme="minorEastAsia" w:cstheme="minorEastAsia"/>
+                <w:sz w:val="24"/>
+                <w:szCs w:val="24"/>
+                <w:vertAlign w:val="baseline"/>
+                <w:lang w:val="en-US" w:eastAsia="zh-CN"/>
+              </w:rPr>
+              <w:t>Public String AddUser(</w:t>
+            </w:r>
+            <w:r>
+              <w:rPr>
+                <w:rFonts w:hint="eastAsia" w:asciiTheme="minorEastAsia" w:hAnsiTheme="minorEastAsia" w:cstheme="minorEastAsia"/>
+                <w:sz w:val="24"/>
+                <w:szCs w:val="24"/>
+                <w:vertAlign w:val="baseline"/>
+                <w:lang w:val="en-US" w:eastAsia="zh-CN"/>
+              </w:rPr>
+              <w:t>UserManagementPo po</w:t>
+            </w:r>
+            <w:r>
+              <w:rPr>
+                <w:rFonts w:hint="eastAsia" w:asciiTheme="minorEastAsia" w:hAnsiTheme="minorEastAsia" w:eastAsiaTheme="minorEastAsia" w:cstheme="minorEastAsia"/>
+                <w:sz w:val="24"/>
+                <w:szCs w:val="24"/>
+                <w:vertAlign w:val="baseline"/>
+                <w:lang w:val="en-US" w:eastAsia="zh-CN"/>
+              </w:rPr>
+              <w:t>);</w:t>
+            </w:r>
+          </w:p>
+        </w:tc>
+      </w:tr>
+      <w:tr>
+        <w:tblPrEx>
+          <w:tblBorders>
+            <w:top w:val="single" w:color="auto" w:sz="4" w:space="0"/>
+            <w:left w:val="single" w:color="auto" w:sz="4" w:space="0"/>
+            <w:bottom w:val="single" w:color="auto" w:sz="4" w:space="0"/>
+            <w:right w:val="single" w:color="auto" w:sz="4" w:space="0"/>
+            <w:insideH w:val="single" w:color="auto" w:sz="4" w:space="0"/>
+            <w:insideV w:val="single" w:color="auto" w:sz="4" w:space="0"/>
+          </w:tblBorders>
+          <w:tblLayout w:type="fixed"/>
+          <w:tblCellMar>
+            <w:top w:w="0" w:type="dxa"/>
+            <w:left w:w="108" w:type="dxa"/>
+            <w:bottom w:w="0" w:type="dxa"/>
+            <w:right w:w="108" w:type="dxa"/>
+          </w:tblCellMar>
+        </w:tblPrEx>
+        <w:tc>
+          <w:tcPr>
+            <w:tcW w:w="3556" w:type="dxa"/>
+            <w:vMerge w:val="continue"/>
+          </w:tcPr>
+          <w:p>
+            <w:pPr>
+              <w:rPr>
+                <w:rFonts w:hint="eastAsia" w:asciiTheme="minorEastAsia" w:hAnsiTheme="minorEastAsia" w:eastAsiaTheme="minorEastAsia" w:cstheme="minorEastAsia"/>
+                <w:sz w:val="24"/>
+                <w:szCs w:val="24"/>
+                <w:vertAlign w:val="baseline"/>
+                <w:lang w:val="en-US" w:eastAsia="zh-CN"/>
+              </w:rPr>
+            </w:pPr>
+          </w:p>
+        </w:tc>
+        <w:tc>
+          <w:tcPr>
+            <w:tcW w:w="2596" w:type="dxa"/>
+          </w:tcPr>
+          <w:p>
+            <w:pPr>
+              <w:rPr>
+                <w:rFonts w:hint="eastAsia" w:asciiTheme="minorEastAsia" w:hAnsiTheme="minorEastAsia" w:eastAsiaTheme="minorEastAsia" w:cstheme="minorEastAsia"/>
+                <w:sz w:val="24"/>
+                <w:szCs w:val="24"/>
+                <w:vertAlign w:val="baseline"/>
+                <w:lang w:val="en-US" w:eastAsia="zh-CN"/>
+              </w:rPr>
+            </w:pPr>
+            <w:r>
+              <w:rPr>
+                <w:rFonts w:hint="eastAsia" w:asciiTheme="minorEastAsia" w:hAnsiTheme="minorEastAsia" w:eastAsiaTheme="minorEastAsia" w:cstheme="minorEastAsia"/>
+                <w:sz w:val="24"/>
+                <w:szCs w:val="24"/>
+                <w:vertAlign w:val="baseline"/>
+                <w:lang w:val="en-US" w:eastAsia="zh-CN"/>
+              </w:rPr>
+              <w:t>前置条件</w:t>
+            </w:r>
+          </w:p>
+        </w:tc>
+        <w:tc>
+          <w:tcPr>
+            <w:tcW w:w="2054" w:type="dxa"/>
+          </w:tcPr>
+          <w:p>
+            <w:pPr>
+              <w:rPr>
+                <w:rFonts w:hint="eastAsia" w:asciiTheme="minorEastAsia" w:hAnsiTheme="minorEastAsia" w:eastAsiaTheme="minorEastAsia" w:cstheme="minorEastAsia"/>
+                <w:sz w:val="24"/>
+                <w:szCs w:val="24"/>
+                <w:vertAlign w:val="baseline"/>
+                <w:lang w:val="en-US" w:eastAsia="zh-CN"/>
+              </w:rPr>
+            </w:pPr>
+            <w:r>
+              <w:rPr>
+                <w:rFonts w:hint="eastAsia" w:asciiTheme="minorEastAsia" w:hAnsiTheme="minorEastAsia" w:eastAsiaTheme="minorEastAsia" w:cstheme="minorEastAsia"/>
+                <w:sz w:val="24"/>
+                <w:szCs w:val="24"/>
+                <w:vertAlign w:val="baseline"/>
+                <w:lang w:val="en-US" w:eastAsia="zh-CN"/>
+              </w:rPr>
+              <w:t>无。</w:t>
+            </w:r>
+          </w:p>
+        </w:tc>
+      </w:tr>
+      <w:tr>
+        <w:tblPrEx>
+          <w:tblBorders>
+            <w:top w:val="single" w:color="auto" w:sz="4" w:space="0"/>
+            <w:left w:val="single" w:color="auto" w:sz="4" w:space="0"/>
+            <w:bottom w:val="single" w:color="auto" w:sz="4" w:space="0"/>
+            <w:right w:val="single" w:color="auto" w:sz="4" w:space="0"/>
+            <w:insideH w:val="single" w:color="auto" w:sz="4" w:space="0"/>
+            <w:insideV w:val="single" w:color="auto" w:sz="4" w:space="0"/>
+          </w:tblBorders>
+          <w:tblLayout w:type="fixed"/>
+          <w:tblCellMar>
+            <w:top w:w="0" w:type="dxa"/>
+            <w:left w:w="108" w:type="dxa"/>
+            <w:bottom w:w="0" w:type="dxa"/>
+            <w:right w:w="108" w:type="dxa"/>
+          </w:tblCellMar>
+        </w:tblPrEx>
+        <w:tc>
+          <w:tcPr>
+            <w:tcW w:w="3556" w:type="dxa"/>
+            <w:vMerge w:val="continue"/>
+          </w:tcPr>
+          <w:p>
+            <w:pPr>
+              <w:rPr>
+                <w:rFonts w:hint="eastAsia" w:asciiTheme="minorEastAsia" w:hAnsiTheme="minorEastAsia" w:eastAsiaTheme="minorEastAsia" w:cstheme="minorEastAsia"/>
+                <w:sz w:val="24"/>
+                <w:szCs w:val="24"/>
+                <w:vertAlign w:val="baseline"/>
+                <w:lang w:val="en-US" w:eastAsia="zh-CN"/>
+              </w:rPr>
+            </w:pPr>
+          </w:p>
+        </w:tc>
+        <w:tc>
+          <w:tcPr>
+            <w:tcW w:w="2596" w:type="dxa"/>
+          </w:tcPr>
+          <w:p>
+            <w:pPr>
+              <w:rPr>
+                <w:rFonts w:hint="eastAsia" w:asciiTheme="minorEastAsia" w:hAnsiTheme="minorEastAsia" w:eastAsiaTheme="minorEastAsia" w:cstheme="minorEastAsia"/>
+                <w:sz w:val="24"/>
+                <w:szCs w:val="24"/>
+                <w:vertAlign w:val="baseline"/>
+                <w:lang w:val="en-US" w:eastAsia="zh-CN"/>
+              </w:rPr>
+            </w:pPr>
+            <w:r>
+              <w:rPr>
+                <w:rFonts w:hint="eastAsia" w:asciiTheme="minorEastAsia" w:hAnsiTheme="minorEastAsia" w:eastAsiaTheme="minorEastAsia" w:cstheme="minorEastAsia"/>
+                <w:sz w:val="24"/>
+                <w:szCs w:val="24"/>
+                <w:vertAlign w:val="baseline"/>
+                <w:lang w:val="en-US" w:eastAsia="zh-CN"/>
+              </w:rPr>
+              <w:t>后置条件</w:t>
+            </w:r>
+          </w:p>
+        </w:tc>
+        <w:tc>
+          <w:tcPr>
+            <w:tcW w:w="2054" w:type="dxa"/>
+          </w:tcPr>
+          <w:p>
+            <w:pPr>
+              <w:rPr>
+                <w:rFonts w:hint="eastAsia" w:asciiTheme="minorEastAsia" w:hAnsiTheme="minorEastAsia" w:eastAsiaTheme="minorEastAsia" w:cstheme="minorEastAsia"/>
+                <w:sz w:val="24"/>
+                <w:szCs w:val="24"/>
+                <w:vertAlign w:val="baseline"/>
+                <w:lang w:val="en-US" w:eastAsia="zh-CN"/>
+              </w:rPr>
+            </w:pPr>
+            <w:r>
+              <w:rPr>
+                <w:rFonts w:hint="eastAsia" w:asciiTheme="minorEastAsia" w:hAnsiTheme="minorEastAsia" w:eastAsiaTheme="minorEastAsia" w:cstheme="minorEastAsia"/>
+                <w:sz w:val="24"/>
+                <w:szCs w:val="24"/>
+                <w:vertAlign w:val="baseline"/>
+                <w:lang w:val="en-US" w:eastAsia="zh-CN"/>
+              </w:rPr>
+              <w:t>返回新注册用户的userID。</w:t>
+            </w:r>
+          </w:p>
+        </w:tc>
+      </w:tr>
+      <w:tr>
+        <w:tblPrEx>
+          <w:tblBorders>
+            <w:top w:val="single" w:color="auto" w:sz="4" w:space="0"/>
+            <w:left w:val="single" w:color="auto" w:sz="4" w:space="0"/>
+            <w:bottom w:val="single" w:color="auto" w:sz="4" w:space="0"/>
+            <w:right w:val="single" w:color="auto" w:sz="4" w:space="0"/>
+            <w:insideH w:val="single" w:color="auto" w:sz="4" w:space="0"/>
+            <w:insideV w:val="single" w:color="auto" w:sz="4" w:space="0"/>
+          </w:tblBorders>
+          <w:tblLayout w:type="fixed"/>
+          <w:tblCellMar>
+            <w:top w:w="0" w:type="dxa"/>
+            <w:left w:w="108" w:type="dxa"/>
+            <w:bottom w:w="0" w:type="dxa"/>
+            <w:right w:w="108" w:type="dxa"/>
+          </w:tblCellMar>
+        </w:tblPrEx>
+        <w:tc>
+          <w:tcPr>
+            <w:tcW w:w="3556" w:type="dxa"/>
+            <w:vMerge w:val="restart"/>
+          </w:tcPr>
+          <w:p>
+            <w:pPr>
+              <w:rPr>
+                <w:rFonts w:hint="eastAsia" w:asciiTheme="minorEastAsia" w:hAnsiTheme="minorEastAsia" w:eastAsiaTheme="minorEastAsia" w:cstheme="minorEastAsia"/>
+                <w:sz w:val="24"/>
+                <w:szCs w:val="24"/>
+                <w:vertAlign w:val="baseline"/>
+                <w:lang w:val="en-US" w:eastAsia="zh-CN"/>
+              </w:rPr>
+            </w:pPr>
+            <w:r>
+              <w:rPr>
+                <w:rFonts w:hint="eastAsia" w:asciiTheme="minorEastAsia" w:hAnsiTheme="minorEastAsia" w:cstheme="minorEastAsia"/>
+                <w:sz w:val="24"/>
+                <w:szCs w:val="24"/>
+                <w:vertAlign w:val="baseline"/>
+                <w:lang w:val="en-US" w:eastAsia="zh-CN"/>
+              </w:rPr>
+              <w:t>Userdataservice.</w:t>
+            </w:r>
+            <w:r>
+              <w:rPr>
+                <w:rFonts w:hint="eastAsia" w:asciiTheme="minorEastAsia" w:hAnsiTheme="minorEastAsia" w:eastAsiaTheme="minorEastAsia" w:cstheme="minorEastAsia"/>
+                <w:sz w:val="24"/>
+                <w:szCs w:val="24"/>
+                <w:vertAlign w:val="baseline"/>
+                <w:lang w:val="en-US" w:eastAsia="zh-CN"/>
+              </w:rPr>
+              <w:t>GetUser</w:t>
+            </w:r>
+            <w:r>
+              <w:rPr>
+                <w:rFonts w:hint="eastAsia" w:asciiTheme="minorEastAsia" w:hAnsiTheme="minorEastAsia" w:cstheme="minorEastAsia"/>
+                <w:sz w:val="24"/>
+                <w:szCs w:val="24"/>
+                <w:vertAlign w:val="baseline"/>
+                <w:lang w:val="en-US" w:eastAsia="zh-CN"/>
+              </w:rPr>
+              <w:t>Base</w:t>
+            </w:r>
+            <w:r>
+              <w:rPr>
+                <w:rFonts w:hint="eastAsia" w:asciiTheme="minorEastAsia" w:hAnsiTheme="minorEastAsia" w:eastAsiaTheme="minorEastAsia" w:cstheme="minorEastAsia"/>
+                <w:sz w:val="24"/>
+                <w:szCs w:val="24"/>
+                <w:vertAlign w:val="baseline"/>
+                <w:lang w:val="en-US" w:eastAsia="zh-CN"/>
+              </w:rPr>
+              <w:t>Info</w:t>
+            </w:r>
+          </w:p>
+        </w:tc>
+        <w:tc>
+          <w:tcPr>
+            <w:tcW w:w="2596" w:type="dxa"/>
+          </w:tcPr>
+          <w:p>
+            <w:pPr>
+              <w:rPr>
+                <w:rFonts w:hint="eastAsia" w:asciiTheme="minorEastAsia" w:hAnsiTheme="minorEastAsia" w:eastAsiaTheme="minorEastAsia" w:cstheme="minorEastAsia"/>
+                <w:sz w:val="24"/>
+                <w:szCs w:val="24"/>
+                <w:vertAlign w:val="baseline"/>
+                <w:lang w:val="en-US" w:eastAsia="zh-CN"/>
+              </w:rPr>
+            </w:pPr>
+            <w:r>
+              <w:rPr>
+                <w:rFonts w:hint="eastAsia" w:asciiTheme="minorEastAsia" w:hAnsiTheme="minorEastAsia" w:eastAsiaTheme="minorEastAsia" w:cstheme="minorEastAsia"/>
+                <w:sz w:val="24"/>
+                <w:szCs w:val="24"/>
+                <w:vertAlign w:val="baseline"/>
+                <w:lang w:val="en-US" w:eastAsia="zh-CN"/>
+              </w:rPr>
+              <w:t>语法</w:t>
+            </w:r>
+          </w:p>
+        </w:tc>
+        <w:tc>
+          <w:tcPr>
+            <w:tcW w:w="2054" w:type="dxa"/>
+          </w:tcPr>
+          <w:p>
+            <w:pPr>
+              <w:rPr>
+                <w:rFonts w:hint="eastAsia" w:asciiTheme="minorEastAsia" w:hAnsiTheme="minorEastAsia" w:eastAsiaTheme="minorEastAsia" w:cstheme="minorEastAsia"/>
+                <w:sz w:val="24"/>
+                <w:szCs w:val="24"/>
+                <w:vertAlign w:val="baseline"/>
+                <w:lang w:val="en-US" w:eastAsia="zh-CN"/>
+              </w:rPr>
+            </w:pPr>
+            <w:r>
+              <w:rPr>
+                <w:rFonts w:hint="eastAsia" w:asciiTheme="minorEastAsia" w:hAnsiTheme="minorEastAsia" w:eastAsiaTheme="minorEastAsia" w:cstheme="minorEastAsia"/>
+                <w:sz w:val="24"/>
+                <w:szCs w:val="24"/>
+                <w:vertAlign w:val="baseline"/>
+                <w:lang w:val="en-US" w:eastAsia="zh-CN"/>
+              </w:rPr>
+              <w:t>Public UserVo GetUser</w:t>
+            </w:r>
+            <w:r>
+              <w:rPr>
+                <w:rFonts w:hint="eastAsia" w:asciiTheme="minorEastAsia" w:hAnsiTheme="minorEastAsia" w:cstheme="minorEastAsia"/>
+                <w:sz w:val="24"/>
+                <w:szCs w:val="24"/>
+                <w:vertAlign w:val="baseline"/>
+                <w:lang w:val="en-US" w:eastAsia="zh-CN"/>
+              </w:rPr>
+              <w:t>Base</w:t>
+            </w:r>
+            <w:r>
+              <w:rPr>
+                <w:rFonts w:hint="eastAsia" w:asciiTheme="minorEastAsia" w:hAnsiTheme="minorEastAsia" w:eastAsiaTheme="minorEastAsia" w:cstheme="minorEastAsia"/>
+                <w:sz w:val="24"/>
+                <w:szCs w:val="24"/>
+                <w:vertAlign w:val="baseline"/>
+                <w:lang w:val="en-US" w:eastAsia="zh-CN"/>
+              </w:rPr>
+              <w:t>Info(</w:t>
+            </w:r>
+            <w:r>
+              <w:rPr>
+                <w:rFonts w:hint="eastAsia" w:asciiTheme="minorEastAsia" w:hAnsiTheme="minorEastAsia" w:cstheme="minorEastAsia"/>
+                <w:sz w:val="24"/>
+                <w:szCs w:val="24"/>
+                <w:vertAlign w:val="baseline"/>
+                <w:lang w:val="en-US" w:eastAsia="zh-CN"/>
+              </w:rPr>
+              <w:t>UserManagementPo po</w:t>
+            </w:r>
+            <w:r>
+              <w:rPr>
+                <w:rFonts w:hint="eastAsia" w:asciiTheme="minorEastAsia" w:hAnsiTheme="minorEastAsia" w:eastAsiaTheme="minorEastAsia" w:cstheme="minorEastAsia"/>
+                <w:sz w:val="24"/>
+                <w:szCs w:val="24"/>
+                <w:vertAlign w:val="baseline"/>
+                <w:lang w:val="en-US" w:eastAsia="zh-CN"/>
+              </w:rPr>
+              <w:t>);</w:t>
+            </w:r>
+          </w:p>
+        </w:tc>
+      </w:tr>
+      <w:tr>
+        <w:tblPrEx>
+          <w:tblBorders>
+            <w:top w:val="single" w:color="auto" w:sz="4" w:space="0"/>
+            <w:left w:val="single" w:color="auto" w:sz="4" w:space="0"/>
+            <w:bottom w:val="single" w:color="auto" w:sz="4" w:space="0"/>
+            <w:right w:val="single" w:color="auto" w:sz="4" w:space="0"/>
+            <w:insideH w:val="single" w:color="auto" w:sz="4" w:space="0"/>
+            <w:insideV w:val="single" w:color="auto" w:sz="4" w:space="0"/>
+          </w:tblBorders>
+          <w:tblLayout w:type="fixed"/>
+          <w:tblCellMar>
+            <w:top w:w="0" w:type="dxa"/>
+            <w:left w:w="108" w:type="dxa"/>
+            <w:bottom w:w="0" w:type="dxa"/>
+            <w:right w:w="108" w:type="dxa"/>
+          </w:tblCellMar>
+        </w:tblPrEx>
+        <w:tc>
+          <w:tcPr>
+            <w:tcW w:w="3556" w:type="dxa"/>
+            <w:vMerge w:val="continue"/>
+          </w:tcPr>
+          <w:p>
+            <w:pPr>
+              <w:rPr>
+                <w:rFonts w:hint="eastAsia" w:asciiTheme="minorEastAsia" w:hAnsiTheme="minorEastAsia" w:eastAsiaTheme="minorEastAsia" w:cstheme="minorEastAsia"/>
+                <w:sz w:val="24"/>
+                <w:szCs w:val="24"/>
+                <w:vertAlign w:val="baseline"/>
+                <w:lang w:val="en-US" w:eastAsia="zh-CN"/>
+              </w:rPr>
+            </w:pPr>
+          </w:p>
+        </w:tc>
+        <w:tc>
+          <w:tcPr>
+            <w:tcW w:w="2596" w:type="dxa"/>
+          </w:tcPr>
+          <w:p>
+            <w:pPr>
+              <w:rPr>
+                <w:rFonts w:hint="eastAsia" w:asciiTheme="minorEastAsia" w:hAnsiTheme="minorEastAsia" w:eastAsiaTheme="minorEastAsia" w:cstheme="minorEastAsia"/>
+                <w:sz w:val="24"/>
+                <w:szCs w:val="24"/>
+                <w:vertAlign w:val="baseline"/>
+                <w:lang w:val="en-US" w:eastAsia="zh-CN"/>
+              </w:rPr>
+            </w:pPr>
+            <w:r>
+              <w:rPr>
+                <w:rFonts w:hint="eastAsia" w:asciiTheme="minorEastAsia" w:hAnsiTheme="minorEastAsia" w:eastAsiaTheme="minorEastAsia" w:cstheme="minorEastAsia"/>
+                <w:sz w:val="24"/>
+                <w:szCs w:val="24"/>
+                <w:vertAlign w:val="baseline"/>
+                <w:lang w:val="en-US" w:eastAsia="zh-CN"/>
+              </w:rPr>
+              <w:t>前置条件</w:t>
+            </w:r>
+          </w:p>
+        </w:tc>
+        <w:tc>
+          <w:tcPr>
+            <w:tcW w:w="2054" w:type="dxa"/>
+          </w:tcPr>
+          <w:p>
+            <w:pPr>
+              <w:rPr>
+                <w:rFonts w:hint="eastAsia" w:asciiTheme="minorEastAsia" w:hAnsiTheme="minorEastAsia" w:eastAsiaTheme="minorEastAsia" w:cstheme="minorEastAsia"/>
+                <w:sz w:val="24"/>
+                <w:szCs w:val="24"/>
+                <w:vertAlign w:val="baseline"/>
+                <w:lang w:val="en-US" w:eastAsia="zh-CN"/>
+              </w:rPr>
+            </w:pPr>
+            <w:r>
+              <w:rPr>
+                <w:rFonts w:hint="eastAsia" w:asciiTheme="minorEastAsia" w:hAnsiTheme="minorEastAsia" w:eastAsiaTheme="minorEastAsia" w:cstheme="minorEastAsia"/>
+                <w:sz w:val="24"/>
+                <w:szCs w:val="24"/>
+                <w:vertAlign w:val="baseline"/>
+                <w:lang w:val="en-US" w:eastAsia="zh-CN"/>
+              </w:rPr>
+              <w:t>输入的用户ID在数据库中已有注册。</w:t>
+            </w:r>
+          </w:p>
+        </w:tc>
+      </w:tr>
+      <w:tr>
+        <w:tblPrEx>
+          <w:tblBorders>
+            <w:top w:val="single" w:color="auto" w:sz="4" w:space="0"/>
+            <w:left w:val="single" w:color="auto" w:sz="4" w:space="0"/>
+            <w:bottom w:val="single" w:color="auto" w:sz="4" w:space="0"/>
+            <w:right w:val="single" w:color="auto" w:sz="4" w:space="0"/>
+            <w:insideH w:val="single" w:color="auto" w:sz="4" w:space="0"/>
+            <w:insideV w:val="single" w:color="auto" w:sz="4" w:space="0"/>
+          </w:tblBorders>
+          <w:tblLayout w:type="fixed"/>
+          <w:tblCellMar>
+            <w:top w:w="0" w:type="dxa"/>
+            <w:left w:w="108" w:type="dxa"/>
+            <w:bottom w:w="0" w:type="dxa"/>
+            <w:right w:w="108" w:type="dxa"/>
+          </w:tblCellMar>
+        </w:tblPrEx>
+        <w:tc>
+          <w:tcPr>
+            <w:tcW w:w="3556" w:type="dxa"/>
+            <w:vMerge w:val="continue"/>
+          </w:tcPr>
+          <w:p>
+            <w:pPr>
+              <w:rPr>
+                <w:rFonts w:hint="eastAsia" w:asciiTheme="minorEastAsia" w:hAnsiTheme="minorEastAsia" w:eastAsiaTheme="minorEastAsia" w:cstheme="minorEastAsia"/>
+                <w:sz w:val="24"/>
+                <w:szCs w:val="24"/>
+                <w:vertAlign w:val="baseline"/>
+                <w:lang w:val="en-US" w:eastAsia="zh-CN"/>
+              </w:rPr>
+            </w:pPr>
+          </w:p>
+        </w:tc>
+        <w:tc>
+          <w:tcPr>
+            <w:tcW w:w="2596" w:type="dxa"/>
+          </w:tcPr>
+          <w:p>
+            <w:pPr>
+              <w:rPr>
+                <w:rFonts w:hint="eastAsia" w:asciiTheme="minorEastAsia" w:hAnsiTheme="minorEastAsia" w:eastAsiaTheme="minorEastAsia" w:cstheme="minorEastAsia"/>
+                <w:sz w:val="24"/>
+                <w:szCs w:val="24"/>
+                <w:vertAlign w:val="baseline"/>
+                <w:lang w:val="en-US" w:eastAsia="zh-CN"/>
+              </w:rPr>
+            </w:pPr>
+            <w:r>
+              <w:rPr>
+                <w:rFonts w:hint="eastAsia" w:asciiTheme="minorEastAsia" w:hAnsiTheme="minorEastAsia" w:eastAsiaTheme="minorEastAsia" w:cstheme="minorEastAsia"/>
+                <w:sz w:val="24"/>
+                <w:szCs w:val="24"/>
+                <w:vertAlign w:val="baseline"/>
+                <w:lang w:val="en-US" w:eastAsia="zh-CN"/>
+              </w:rPr>
+              <w:t>后置条件</w:t>
+            </w:r>
+          </w:p>
+        </w:tc>
+        <w:tc>
+          <w:tcPr>
+            <w:tcW w:w="2054" w:type="dxa"/>
+          </w:tcPr>
+          <w:p>
+            <w:pPr>
+              <w:rPr>
+                <w:rFonts w:hint="eastAsia" w:asciiTheme="minorEastAsia" w:hAnsiTheme="minorEastAsia" w:eastAsiaTheme="minorEastAsia" w:cstheme="minorEastAsia"/>
+                <w:sz w:val="24"/>
+                <w:szCs w:val="24"/>
+                <w:vertAlign w:val="baseline"/>
+                <w:lang w:val="en-US" w:eastAsia="zh-CN"/>
+              </w:rPr>
+            </w:pPr>
+            <w:r>
+              <w:rPr>
+                <w:rFonts w:hint="eastAsia" w:asciiTheme="minorEastAsia" w:hAnsiTheme="minorEastAsia" w:eastAsiaTheme="minorEastAsia" w:cstheme="minorEastAsia"/>
+                <w:sz w:val="24"/>
+                <w:szCs w:val="24"/>
+                <w:vertAlign w:val="baseline"/>
+                <w:lang w:val="en-US" w:eastAsia="zh-CN"/>
+              </w:rPr>
+              <w:t>返回对应用户的个人信息。</w:t>
+            </w:r>
+          </w:p>
+        </w:tc>
+      </w:tr>
+      <w:tr>
+        <w:tblPrEx>
+          <w:tblBorders>
+            <w:top w:val="single" w:color="auto" w:sz="4" w:space="0"/>
+            <w:left w:val="single" w:color="auto" w:sz="4" w:space="0"/>
+            <w:bottom w:val="single" w:color="auto" w:sz="4" w:space="0"/>
+            <w:right w:val="single" w:color="auto" w:sz="4" w:space="0"/>
+            <w:insideH w:val="single" w:color="auto" w:sz="4" w:space="0"/>
+            <w:insideV w:val="single" w:color="auto" w:sz="4" w:space="0"/>
+          </w:tblBorders>
+          <w:tblLayout w:type="fixed"/>
+          <w:tblCellMar>
+            <w:top w:w="0" w:type="dxa"/>
+            <w:left w:w="108" w:type="dxa"/>
+            <w:bottom w:w="0" w:type="dxa"/>
+            <w:right w:w="108" w:type="dxa"/>
+          </w:tblCellMar>
+        </w:tblPrEx>
+        <w:tc>
+          <w:tcPr>
+            <w:tcW w:w="3556" w:type="dxa"/>
+            <w:vMerge w:val="restart"/>
+          </w:tcPr>
+          <w:p>
+            <w:pPr>
+              <w:rPr>
+                <w:rFonts w:hint="eastAsia" w:asciiTheme="minorEastAsia" w:hAnsiTheme="minorEastAsia" w:eastAsiaTheme="minorEastAsia" w:cstheme="minorEastAsia"/>
+                <w:sz w:val="24"/>
+                <w:szCs w:val="24"/>
+                <w:vertAlign w:val="baseline"/>
+                <w:lang w:val="en-US" w:eastAsia="zh-CN"/>
+              </w:rPr>
+            </w:pPr>
+            <w:r>
+              <w:rPr>
+                <w:rFonts w:hint="eastAsia" w:asciiTheme="minorEastAsia" w:hAnsiTheme="minorEastAsia" w:cstheme="minorEastAsia"/>
+                <w:sz w:val="24"/>
+                <w:szCs w:val="24"/>
+                <w:vertAlign w:val="baseline"/>
+                <w:lang w:val="en-US" w:eastAsia="zh-CN"/>
+              </w:rPr>
+              <w:t>Userdataservice.</w:t>
+            </w:r>
+            <w:r>
+              <w:rPr>
+                <w:rFonts w:hint="eastAsia" w:asciiTheme="minorEastAsia" w:hAnsiTheme="minorEastAsia" w:eastAsiaTheme="minorEastAsia" w:cstheme="minorEastAsia"/>
+                <w:sz w:val="24"/>
+                <w:szCs w:val="24"/>
+                <w:vertAlign w:val="baseline"/>
+                <w:lang w:val="en-US" w:eastAsia="zh-CN"/>
+              </w:rPr>
+              <w:t>SetUserBaseInfo</w:t>
+            </w:r>
+          </w:p>
+        </w:tc>
+        <w:tc>
+          <w:tcPr>
+            <w:tcW w:w="2596" w:type="dxa"/>
+          </w:tcPr>
+          <w:p>
+            <w:pPr>
+              <w:rPr>
+                <w:rFonts w:hint="eastAsia" w:asciiTheme="minorEastAsia" w:hAnsiTheme="minorEastAsia" w:eastAsiaTheme="minorEastAsia" w:cstheme="minorEastAsia"/>
+                <w:sz w:val="24"/>
+                <w:szCs w:val="24"/>
+                <w:vertAlign w:val="baseline"/>
+                <w:lang w:val="en-US" w:eastAsia="zh-CN"/>
+              </w:rPr>
+            </w:pPr>
+            <w:r>
+              <w:rPr>
+                <w:rFonts w:hint="eastAsia" w:asciiTheme="minorEastAsia" w:hAnsiTheme="minorEastAsia" w:eastAsiaTheme="minorEastAsia" w:cstheme="minorEastAsia"/>
+                <w:sz w:val="24"/>
+                <w:szCs w:val="24"/>
+                <w:vertAlign w:val="baseline"/>
+                <w:lang w:val="en-US" w:eastAsia="zh-CN"/>
+              </w:rPr>
+              <w:t>语法</w:t>
+            </w:r>
+          </w:p>
+        </w:tc>
+        <w:tc>
+          <w:tcPr>
+            <w:tcW w:w="2054" w:type="dxa"/>
+          </w:tcPr>
+          <w:p>
+            <w:pPr>
+              <w:rPr>
+                <w:rFonts w:hint="eastAsia" w:asciiTheme="minorEastAsia" w:hAnsiTheme="minorEastAsia" w:eastAsiaTheme="minorEastAsia" w:cstheme="minorEastAsia"/>
+                <w:sz w:val="24"/>
+                <w:szCs w:val="24"/>
+                <w:vertAlign w:val="baseline"/>
+                <w:lang w:val="en-US" w:eastAsia="zh-CN"/>
+              </w:rPr>
+            </w:pPr>
+            <w:r>
+              <w:rPr>
+                <w:rFonts w:hint="eastAsia" w:asciiTheme="minorEastAsia" w:hAnsiTheme="minorEastAsia" w:eastAsiaTheme="minorEastAsia" w:cstheme="minorEastAsia"/>
+                <w:sz w:val="24"/>
+                <w:szCs w:val="24"/>
+                <w:vertAlign w:val="baseline"/>
+                <w:lang w:val="en-US" w:eastAsia="zh-CN"/>
+              </w:rPr>
+              <w:t>Public boolean SetUserBaseInfo(</w:t>
+            </w:r>
+            <w:r>
+              <w:rPr>
+                <w:rFonts w:hint="eastAsia" w:asciiTheme="minorEastAsia" w:hAnsiTheme="minorEastAsia" w:cstheme="minorEastAsia"/>
+                <w:sz w:val="24"/>
+                <w:szCs w:val="24"/>
+                <w:vertAlign w:val="baseline"/>
+                <w:lang w:val="en-US" w:eastAsia="zh-CN"/>
+              </w:rPr>
+              <w:t>UserManagementPo po</w:t>
+            </w:r>
+            <w:r>
+              <w:rPr>
+                <w:rFonts w:hint="eastAsia" w:asciiTheme="minorEastAsia" w:hAnsiTheme="minorEastAsia" w:eastAsiaTheme="minorEastAsia" w:cstheme="minorEastAsia"/>
+                <w:sz w:val="24"/>
+                <w:szCs w:val="24"/>
+                <w:vertAlign w:val="baseline"/>
+                <w:lang w:val="en-US" w:eastAsia="zh-CN"/>
+              </w:rPr>
+              <w:t>);</w:t>
+            </w:r>
+          </w:p>
+        </w:tc>
+      </w:tr>
+      <w:tr>
+        <w:tblPrEx>
+          <w:tblBorders>
+            <w:top w:val="single" w:color="auto" w:sz="4" w:space="0"/>
+            <w:left w:val="single" w:color="auto" w:sz="4" w:space="0"/>
+            <w:bottom w:val="single" w:color="auto" w:sz="4" w:space="0"/>
+            <w:right w:val="single" w:color="auto" w:sz="4" w:space="0"/>
+            <w:insideH w:val="single" w:color="auto" w:sz="4" w:space="0"/>
+            <w:insideV w:val="single" w:color="auto" w:sz="4" w:space="0"/>
+          </w:tblBorders>
+          <w:tblLayout w:type="fixed"/>
+          <w:tblCellMar>
+            <w:top w:w="0" w:type="dxa"/>
+            <w:left w:w="108" w:type="dxa"/>
+            <w:bottom w:w="0" w:type="dxa"/>
+            <w:right w:w="108" w:type="dxa"/>
+          </w:tblCellMar>
+        </w:tblPrEx>
+        <w:tc>
+          <w:tcPr>
+            <w:tcW w:w="3556" w:type="dxa"/>
+            <w:vMerge w:val="continue"/>
+          </w:tcPr>
+          <w:p>
+            <w:pPr>
+              <w:rPr>
+                <w:rFonts w:hint="eastAsia" w:asciiTheme="minorEastAsia" w:hAnsiTheme="minorEastAsia" w:eastAsiaTheme="minorEastAsia" w:cstheme="minorEastAsia"/>
+                <w:sz w:val="24"/>
+                <w:szCs w:val="24"/>
+                <w:vertAlign w:val="baseline"/>
+                <w:lang w:val="en-US" w:eastAsia="zh-CN"/>
+              </w:rPr>
+            </w:pPr>
+          </w:p>
+        </w:tc>
+        <w:tc>
+          <w:tcPr>
+            <w:tcW w:w="2596" w:type="dxa"/>
+          </w:tcPr>
+          <w:p>
+            <w:pPr>
+              <w:rPr>
+                <w:rFonts w:hint="eastAsia" w:asciiTheme="minorEastAsia" w:hAnsiTheme="minorEastAsia" w:eastAsiaTheme="minorEastAsia" w:cstheme="minorEastAsia"/>
+                <w:sz w:val="24"/>
+                <w:szCs w:val="24"/>
+                <w:vertAlign w:val="baseline"/>
+                <w:lang w:val="en-US" w:eastAsia="zh-CN"/>
+              </w:rPr>
+            </w:pPr>
+            <w:r>
+              <w:rPr>
+                <w:rFonts w:hint="eastAsia" w:asciiTheme="minorEastAsia" w:hAnsiTheme="minorEastAsia" w:eastAsiaTheme="minorEastAsia" w:cstheme="minorEastAsia"/>
+                <w:sz w:val="24"/>
+                <w:szCs w:val="24"/>
+                <w:vertAlign w:val="baseline"/>
+                <w:lang w:val="en-US" w:eastAsia="zh-CN"/>
+              </w:rPr>
+              <w:t>前置条件</w:t>
+            </w:r>
+          </w:p>
+        </w:tc>
+        <w:tc>
+          <w:tcPr>
+            <w:tcW w:w="2054" w:type="dxa"/>
+          </w:tcPr>
+          <w:p>
+            <w:pPr>
+              <w:rPr>
+                <w:rFonts w:hint="eastAsia" w:asciiTheme="minorEastAsia" w:hAnsiTheme="minorEastAsia" w:eastAsiaTheme="minorEastAsia" w:cstheme="minorEastAsia"/>
+                <w:sz w:val="24"/>
+                <w:szCs w:val="24"/>
+                <w:vertAlign w:val="baseline"/>
+                <w:lang w:val="en-US" w:eastAsia="zh-CN"/>
+              </w:rPr>
+            </w:pPr>
+            <w:r>
+              <w:rPr>
+                <w:rFonts w:hint="eastAsia" w:asciiTheme="minorEastAsia" w:hAnsiTheme="minorEastAsia" w:eastAsiaTheme="minorEastAsia" w:cstheme="minorEastAsia"/>
+                <w:sz w:val="24"/>
+                <w:szCs w:val="24"/>
+                <w:vertAlign w:val="baseline"/>
+                <w:lang w:val="en-US" w:eastAsia="zh-CN"/>
+              </w:rPr>
+              <w:t>输入的用户ID存在且VO中信息完整。</w:t>
+            </w:r>
+          </w:p>
+        </w:tc>
+      </w:tr>
+      <w:tr>
+        <w:tblPrEx>
+          <w:tblBorders>
+            <w:top w:val="single" w:color="auto" w:sz="4" w:space="0"/>
+            <w:left w:val="single" w:color="auto" w:sz="4" w:space="0"/>
+            <w:bottom w:val="single" w:color="auto" w:sz="4" w:space="0"/>
+            <w:right w:val="single" w:color="auto" w:sz="4" w:space="0"/>
+            <w:insideH w:val="single" w:color="auto" w:sz="4" w:space="0"/>
+            <w:insideV w:val="single" w:color="auto" w:sz="4" w:space="0"/>
+          </w:tblBorders>
+          <w:tblLayout w:type="fixed"/>
+          <w:tblCellMar>
+            <w:top w:w="0" w:type="dxa"/>
+            <w:left w:w="108" w:type="dxa"/>
+            <w:bottom w:w="0" w:type="dxa"/>
+            <w:right w:w="108" w:type="dxa"/>
+          </w:tblCellMar>
+        </w:tblPrEx>
+        <w:tc>
+          <w:tcPr>
+            <w:tcW w:w="3556" w:type="dxa"/>
+            <w:vMerge w:val="continue"/>
+          </w:tcPr>
+          <w:p>
+            <w:pPr>
+              <w:rPr>
+                <w:rFonts w:hint="eastAsia" w:asciiTheme="minorEastAsia" w:hAnsiTheme="minorEastAsia" w:eastAsiaTheme="minorEastAsia" w:cstheme="minorEastAsia"/>
+                <w:sz w:val="24"/>
+                <w:szCs w:val="24"/>
+                <w:vertAlign w:val="baseline"/>
+                <w:lang w:val="en-US" w:eastAsia="zh-CN"/>
+              </w:rPr>
+            </w:pPr>
+          </w:p>
+        </w:tc>
+        <w:tc>
+          <w:tcPr>
+            <w:tcW w:w="2596" w:type="dxa"/>
+          </w:tcPr>
+          <w:p>
+            <w:pPr>
+              <w:rPr>
+                <w:rFonts w:hint="eastAsia" w:asciiTheme="minorEastAsia" w:hAnsiTheme="minorEastAsia" w:eastAsiaTheme="minorEastAsia" w:cstheme="minorEastAsia"/>
+                <w:sz w:val="24"/>
+                <w:szCs w:val="24"/>
+                <w:vertAlign w:val="baseline"/>
+                <w:lang w:val="en-US" w:eastAsia="zh-CN"/>
+              </w:rPr>
+            </w:pPr>
+            <w:r>
+              <w:rPr>
+                <w:rFonts w:hint="eastAsia" w:asciiTheme="minorEastAsia" w:hAnsiTheme="minorEastAsia" w:eastAsiaTheme="minorEastAsia" w:cstheme="minorEastAsia"/>
+                <w:sz w:val="24"/>
+                <w:szCs w:val="24"/>
+                <w:vertAlign w:val="baseline"/>
+                <w:lang w:val="en-US" w:eastAsia="zh-CN"/>
+              </w:rPr>
+              <w:t>后置条件</w:t>
+            </w:r>
+          </w:p>
+        </w:tc>
+        <w:tc>
+          <w:tcPr>
+            <w:tcW w:w="2054" w:type="dxa"/>
+          </w:tcPr>
+          <w:p>
+            <w:pPr>
+              <w:rPr>
+                <w:rFonts w:hint="eastAsia" w:asciiTheme="minorEastAsia" w:hAnsiTheme="minorEastAsia" w:eastAsiaTheme="minorEastAsia" w:cstheme="minorEastAsia"/>
+                <w:sz w:val="24"/>
+                <w:szCs w:val="24"/>
+                <w:vertAlign w:val="baseline"/>
+                <w:lang w:val="en-US" w:eastAsia="zh-CN"/>
+              </w:rPr>
+            </w:pPr>
+            <w:r>
+              <w:rPr>
+                <w:rFonts w:hint="eastAsia" w:asciiTheme="minorEastAsia" w:hAnsiTheme="minorEastAsia" w:eastAsiaTheme="minorEastAsia" w:cstheme="minorEastAsia"/>
+                <w:sz w:val="24"/>
+                <w:szCs w:val="24"/>
+                <w:vertAlign w:val="baseline"/>
+                <w:lang w:val="en-US" w:eastAsia="zh-CN"/>
+              </w:rPr>
+              <w:t>修改用户信息数据。</w:t>
+            </w:r>
+          </w:p>
+        </w:tc>
+      </w:tr>
+      <w:tr>
+        <w:tblPrEx>
+          <w:tblBorders>
+            <w:top w:val="single" w:color="auto" w:sz="4" w:space="0"/>
+            <w:left w:val="single" w:color="auto" w:sz="4" w:space="0"/>
+            <w:bottom w:val="single" w:color="auto" w:sz="4" w:space="0"/>
+            <w:right w:val="single" w:color="auto" w:sz="4" w:space="0"/>
+            <w:insideH w:val="single" w:color="auto" w:sz="4" w:space="0"/>
+            <w:insideV w:val="single" w:color="auto" w:sz="4" w:space="0"/>
+          </w:tblBorders>
+          <w:tblLayout w:type="fixed"/>
+          <w:tblCellMar>
+            <w:top w:w="0" w:type="dxa"/>
+            <w:left w:w="108" w:type="dxa"/>
+            <w:bottom w:w="0" w:type="dxa"/>
+            <w:right w:w="108" w:type="dxa"/>
+          </w:tblCellMar>
+        </w:tblPrEx>
+        <w:tc>
+          <w:tcPr>
+            <w:tcW w:w="3556" w:type="dxa"/>
+            <w:vMerge w:val="restart"/>
+          </w:tcPr>
+          <w:p>
+            <w:pPr>
+              <w:rPr>
+                <w:rFonts w:hint="eastAsia" w:asciiTheme="minorEastAsia" w:hAnsiTheme="minorEastAsia" w:eastAsiaTheme="minorEastAsia" w:cstheme="minorEastAsia"/>
+                <w:sz w:val="24"/>
+                <w:szCs w:val="24"/>
+                <w:vertAlign w:val="baseline"/>
+                <w:lang w:val="en-US" w:eastAsia="zh-CN"/>
+              </w:rPr>
+            </w:pPr>
+            <w:r>
+              <w:rPr>
+                <w:rFonts w:hint="eastAsia" w:asciiTheme="minorEastAsia" w:hAnsiTheme="minorEastAsia" w:cstheme="minorEastAsia"/>
+                <w:sz w:val="24"/>
+                <w:szCs w:val="24"/>
+                <w:vertAlign w:val="baseline"/>
+                <w:lang w:val="en-US" w:eastAsia="zh-CN"/>
+              </w:rPr>
+              <w:t>Userdataservice.</w:t>
+            </w:r>
+            <w:r>
+              <w:rPr>
+                <w:rFonts w:hint="eastAsia" w:asciiTheme="minorEastAsia" w:hAnsiTheme="minorEastAsia" w:eastAsiaTheme="minorEastAsia" w:cstheme="minorEastAsia"/>
+                <w:sz w:val="24"/>
+                <w:szCs w:val="24"/>
+                <w:vertAlign w:val="baseline"/>
+                <w:lang w:val="en-US" w:eastAsia="zh-CN"/>
+              </w:rPr>
+              <w:t>AddMembers</w:t>
+            </w:r>
+          </w:p>
+        </w:tc>
+        <w:tc>
+          <w:tcPr>
+            <w:tcW w:w="2596" w:type="dxa"/>
+          </w:tcPr>
+          <w:p>
+            <w:pPr>
+              <w:rPr>
+                <w:rFonts w:hint="eastAsia" w:asciiTheme="minorEastAsia" w:hAnsiTheme="minorEastAsia" w:eastAsiaTheme="minorEastAsia" w:cstheme="minorEastAsia"/>
+                <w:sz w:val="24"/>
+                <w:szCs w:val="24"/>
+                <w:vertAlign w:val="baseline"/>
+                <w:lang w:val="en-US" w:eastAsia="zh-CN"/>
+              </w:rPr>
+            </w:pPr>
+            <w:r>
+              <w:rPr>
+                <w:rFonts w:hint="eastAsia" w:asciiTheme="minorEastAsia" w:hAnsiTheme="minorEastAsia" w:eastAsiaTheme="minorEastAsia" w:cstheme="minorEastAsia"/>
+                <w:sz w:val="24"/>
+                <w:szCs w:val="24"/>
+                <w:vertAlign w:val="baseline"/>
+                <w:lang w:val="en-US" w:eastAsia="zh-CN"/>
+              </w:rPr>
+              <w:t>语法</w:t>
+            </w:r>
+          </w:p>
+        </w:tc>
+        <w:tc>
+          <w:tcPr>
+            <w:tcW w:w="2054" w:type="dxa"/>
+          </w:tcPr>
+          <w:p>
+            <w:pPr>
+              <w:rPr>
+                <w:rFonts w:hint="eastAsia" w:asciiTheme="minorEastAsia" w:hAnsiTheme="minorEastAsia" w:eastAsiaTheme="minorEastAsia" w:cstheme="minorEastAsia"/>
+                <w:sz w:val="24"/>
+                <w:szCs w:val="24"/>
+                <w:vertAlign w:val="baseline"/>
+                <w:lang w:val="en-US" w:eastAsia="zh-CN"/>
+              </w:rPr>
+            </w:pPr>
+            <w:r>
+              <w:rPr>
+                <w:rFonts w:hint="eastAsia" w:asciiTheme="minorEastAsia" w:hAnsiTheme="minorEastAsia" w:eastAsiaTheme="minorEastAsia" w:cstheme="minorEastAsia"/>
+                <w:sz w:val="24"/>
+                <w:szCs w:val="24"/>
+                <w:vertAlign w:val="baseline"/>
+                <w:lang w:val="en-US" w:eastAsia="zh-CN"/>
+              </w:rPr>
+              <w:t>Public boolean AddMembers(</w:t>
+            </w:r>
+            <w:r>
+              <w:rPr>
+                <w:rFonts w:hint="eastAsia" w:asciiTheme="minorEastAsia" w:hAnsiTheme="minorEastAsia" w:cstheme="minorEastAsia"/>
+                <w:sz w:val="24"/>
+                <w:szCs w:val="24"/>
+                <w:vertAlign w:val="baseline"/>
+                <w:lang w:val="en-US" w:eastAsia="zh-CN"/>
+              </w:rPr>
+              <w:t>CustomerManagementDataServicePo po</w:t>
+            </w:r>
+            <w:r>
+              <w:rPr>
+                <w:rFonts w:hint="eastAsia" w:asciiTheme="minorEastAsia" w:hAnsiTheme="minorEastAsia" w:eastAsiaTheme="minorEastAsia" w:cstheme="minorEastAsia"/>
+                <w:sz w:val="24"/>
+                <w:szCs w:val="24"/>
+                <w:vertAlign w:val="baseline"/>
+                <w:lang w:val="en-US" w:eastAsia="zh-CN"/>
+              </w:rPr>
+              <w:t>);</w:t>
+            </w:r>
+          </w:p>
+        </w:tc>
+      </w:tr>
+      <w:tr>
+        <w:tblPrEx>
+          <w:tblBorders>
+            <w:top w:val="single" w:color="auto" w:sz="4" w:space="0"/>
+            <w:left w:val="single" w:color="auto" w:sz="4" w:space="0"/>
+            <w:bottom w:val="single" w:color="auto" w:sz="4" w:space="0"/>
+            <w:right w:val="single" w:color="auto" w:sz="4" w:space="0"/>
+            <w:insideH w:val="single" w:color="auto" w:sz="4" w:space="0"/>
+            <w:insideV w:val="single" w:color="auto" w:sz="4" w:space="0"/>
+          </w:tblBorders>
+          <w:tblLayout w:type="fixed"/>
+          <w:tblCellMar>
+            <w:top w:w="0" w:type="dxa"/>
+            <w:left w:w="108" w:type="dxa"/>
+            <w:bottom w:w="0" w:type="dxa"/>
+            <w:right w:w="108" w:type="dxa"/>
+          </w:tblCellMar>
+        </w:tblPrEx>
+        <w:tc>
+          <w:tcPr>
+            <w:tcW w:w="3556" w:type="dxa"/>
+            <w:vMerge w:val="continue"/>
+          </w:tcPr>
+          <w:p>
+            <w:pPr>
+              <w:rPr>
+                <w:rFonts w:hint="eastAsia" w:asciiTheme="minorEastAsia" w:hAnsiTheme="minorEastAsia" w:eastAsiaTheme="minorEastAsia" w:cstheme="minorEastAsia"/>
+                <w:sz w:val="24"/>
+                <w:szCs w:val="24"/>
+                <w:vertAlign w:val="baseline"/>
+                <w:lang w:val="en-US" w:eastAsia="zh-CN"/>
+              </w:rPr>
+            </w:pPr>
+          </w:p>
+        </w:tc>
+        <w:tc>
+          <w:tcPr>
+            <w:tcW w:w="2596" w:type="dxa"/>
+          </w:tcPr>
+          <w:p>
+            <w:pPr>
+              <w:rPr>
+                <w:rFonts w:hint="eastAsia" w:asciiTheme="minorEastAsia" w:hAnsiTheme="minorEastAsia" w:eastAsiaTheme="minorEastAsia" w:cstheme="minorEastAsia"/>
+                <w:sz w:val="24"/>
+                <w:szCs w:val="24"/>
+                <w:vertAlign w:val="baseline"/>
+                <w:lang w:val="en-US" w:eastAsia="zh-CN"/>
+              </w:rPr>
+            </w:pPr>
+            <w:r>
+              <w:rPr>
+                <w:rFonts w:hint="eastAsia" w:asciiTheme="minorEastAsia" w:hAnsiTheme="minorEastAsia" w:eastAsiaTheme="minorEastAsia" w:cstheme="minorEastAsia"/>
+                <w:sz w:val="24"/>
+                <w:szCs w:val="24"/>
+                <w:vertAlign w:val="baseline"/>
+                <w:lang w:val="en-US" w:eastAsia="zh-CN"/>
+              </w:rPr>
+              <w:t>前置条件</w:t>
+            </w:r>
+          </w:p>
+        </w:tc>
+        <w:tc>
+          <w:tcPr>
+            <w:tcW w:w="2054" w:type="dxa"/>
+          </w:tcPr>
+          <w:p>
+            <w:pPr>
+              <w:rPr>
+                <w:rFonts w:hint="eastAsia" w:asciiTheme="minorEastAsia" w:hAnsiTheme="minorEastAsia" w:eastAsiaTheme="minorEastAsia" w:cstheme="minorEastAsia"/>
+                <w:sz w:val="24"/>
+                <w:szCs w:val="24"/>
+                <w:vertAlign w:val="baseline"/>
+                <w:lang w:val="en-US" w:eastAsia="zh-CN"/>
+              </w:rPr>
+            </w:pPr>
+            <w:r>
+              <w:rPr>
+                <w:rFonts w:hint="eastAsia" w:asciiTheme="minorEastAsia" w:hAnsiTheme="minorEastAsia" w:eastAsiaTheme="minorEastAsia" w:cstheme="minorEastAsia"/>
+                <w:sz w:val="24"/>
+                <w:szCs w:val="24"/>
+                <w:vertAlign w:val="baseline"/>
+                <w:lang w:val="en-US" w:eastAsia="zh-CN"/>
+              </w:rPr>
+              <w:t>输入的userID在数据库中存在。</w:t>
+            </w:r>
+          </w:p>
+        </w:tc>
+      </w:tr>
+      <w:tr>
+        <w:tblPrEx>
+          <w:tblBorders>
+            <w:top w:val="single" w:color="auto" w:sz="4" w:space="0"/>
+            <w:left w:val="single" w:color="auto" w:sz="4" w:space="0"/>
+            <w:bottom w:val="single" w:color="auto" w:sz="4" w:space="0"/>
+            <w:right w:val="single" w:color="auto" w:sz="4" w:space="0"/>
+            <w:insideH w:val="single" w:color="auto" w:sz="4" w:space="0"/>
+            <w:insideV w:val="single" w:color="auto" w:sz="4" w:space="0"/>
+          </w:tblBorders>
+          <w:tblLayout w:type="fixed"/>
+          <w:tblCellMar>
+            <w:top w:w="0" w:type="dxa"/>
+            <w:left w:w="108" w:type="dxa"/>
+            <w:bottom w:w="0" w:type="dxa"/>
+            <w:right w:w="108" w:type="dxa"/>
+          </w:tblCellMar>
+        </w:tblPrEx>
+        <w:tc>
+          <w:tcPr>
+            <w:tcW w:w="3556" w:type="dxa"/>
+            <w:vMerge w:val="continue"/>
+          </w:tcPr>
+          <w:p>
+            <w:pPr>
+              <w:rPr>
+                <w:rFonts w:hint="eastAsia" w:asciiTheme="minorEastAsia" w:hAnsiTheme="minorEastAsia" w:eastAsiaTheme="minorEastAsia" w:cstheme="minorEastAsia"/>
+                <w:sz w:val="24"/>
+                <w:szCs w:val="24"/>
+                <w:vertAlign w:val="baseline"/>
+                <w:lang w:val="en-US" w:eastAsia="zh-CN"/>
+              </w:rPr>
+            </w:pPr>
+          </w:p>
+        </w:tc>
+        <w:tc>
+          <w:tcPr>
+            <w:tcW w:w="2596" w:type="dxa"/>
+          </w:tcPr>
+          <w:p>
+            <w:pPr>
+              <w:rPr>
+                <w:rFonts w:hint="eastAsia" w:asciiTheme="minorEastAsia" w:hAnsiTheme="minorEastAsia" w:eastAsiaTheme="minorEastAsia" w:cstheme="minorEastAsia"/>
+                <w:sz w:val="24"/>
+                <w:szCs w:val="24"/>
+                <w:vertAlign w:val="baseline"/>
+                <w:lang w:val="en-US" w:eastAsia="zh-CN"/>
+              </w:rPr>
+            </w:pPr>
+            <w:r>
+              <w:rPr>
+                <w:rFonts w:hint="eastAsia" w:asciiTheme="minorEastAsia" w:hAnsiTheme="minorEastAsia" w:eastAsiaTheme="minorEastAsia" w:cstheme="minorEastAsia"/>
+                <w:sz w:val="24"/>
+                <w:szCs w:val="24"/>
+                <w:vertAlign w:val="baseline"/>
+                <w:lang w:val="en-US" w:eastAsia="zh-CN"/>
+              </w:rPr>
+              <w:t>后置条件</w:t>
+            </w:r>
+          </w:p>
+        </w:tc>
+        <w:tc>
+          <w:tcPr>
+            <w:tcW w:w="2054" w:type="dxa"/>
+          </w:tcPr>
+          <w:p>
+            <w:pPr>
+              <w:rPr>
+                <w:rFonts w:hint="eastAsia" w:asciiTheme="minorEastAsia" w:hAnsiTheme="minorEastAsia" w:eastAsiaTheme="minorEastAsia" w:cstheme="minorEastAsia"/>
+                <w:sz w:val="24"/>
+                <w:szCs w:val="24"/>
+                <w:vertAlign w:val="baseline"/>
+                <w:lang w:val="en-US" w:eastAsia="zh-CN"/>
+              </w:rPr>
+            </w:pPr>
+            <w:r>
+              <w:rPr>
+                <w:rFonts w:hint="eastAsia" w:asciiTheme="minorEastAsia" w:hAnsiTheme="minorEastAsia" w:eastAsiaTheme="minorEastAsia" w:cstheme="minorEastAsia"/>
+                <w:sz w:val="24"/>
+                <w:szCs w:val="24"/>
+                <w:vertAlign w:val="baseline"/>
+                <w:lang w:val="en-US" w:eastAsia="zh-CN"/>
+              </w:rPr>
+              <w:t>将相应用户信息中的是否为会员一栏修改为是。</w:t>
+            </w:r>
+          </w:p>
+        </w:tc>
+      </w:tr>
+      <w:tr>
+        <w:tblPrEx>
+          <w:tblBorders>
+            <w:top w:val="single" w:color="auto" w:sz="4" w:space="0"/>
+            <w:left w:val="single" w:color="auto" w:sz="4" w:space="0"/>
+            <w:bottom w:val="single" w:color="auto" w:sz="4" w:space="0"/>
+            <w:right w:val="single" w:color="auto" w:sz="4" w:space="0"/>
+            <w:insideH w:val="single" w:color="auto" w:sz="4" w:space="0"/>
+            <w:insideV w:val="single" w:color="auto" w:sz="4" w:space="0"/>
+          </w:tblBorders>
+          <w:tblLayout w:type="fixed"/>
+          <w:tblCellMar>
+            <w:top w:w="0" w:type="dxa"/>
+            <w:left w:w="108" w:type="dxa"/>
+            <w:bottom w:w="0" w:type="dxa"/>
+            <w:right w:w="108" w:type="dxa"/>
+          </w:tblCellMar>
+        </w:tblPrEx>
+        <w:tc>
+          <w:tcPr>
+            <w:tcW w:w="3556" w:type="dxa"/>
+            <w:vMerge w:val="restart"/>
+          </w:tcPr>
+          <w:p>
+            <w:pPr>
+              <w:rPr>
+                <w:rFonts w:hint="eastAsia" w:asciiTheme="minorEastAsia" w:hAnsiTheme="minorEastAsia" w:eastAsiaTheme="minorEastAsia" w:cstheme="minorEastAsia"/>
+                <w:sz w:val="24"/>
+                <w:szCs w:val="24"/>
+                <w:vertAlign w:val="baseline"/>
+                <w:lang w:val="en-US" w:eastAsia="zh-CN"/>
+              </w:rPr>
+            </w:pPr>
+            <w:r>
+              <w:rPr>
+                <w:rFonts w:hint="eastAsia" w:asciiTheme="minorEastAsia" w:hAnsiTheme="minorEastAsia" w:cstheme="minorEastAsia"/>
+                <w:sz w:val="24"/>
+                <w:szCs w:val="24"/>
+                <w:vertAlign w:val="baseline"/>
+                <w:lang w:val="en-US" w:eastAsia="zh-CN"/>
+              </w:rPr>
+              <w:t>Userdataservice.</w:t>
+            </w:r>
+            <w:r>
+              <w:rPr>
+                <w:rFonts w:hint="eastAsia" w:asciiTheme="minorEastAsia" w:hAnsiTheme="minorEastAsia" w:eastAsiaTheme="minorEastAsia" w:cstheme="minorEastAsia"/>
+                <w:sz w:val="24"/>
+                <w:szCs w:val="24"/>
+                <w:vertAlign w:val="baseline"/>
+                <w:lang w:val="en-US" w:eastAsia="zh-CN"/>
+              </w:rPr>
+              <w:t>Get</w:t>
+            </w:r>
+            <w:r>
+              <w:rPr>
+                <w:rFonts w:hint="eastAsia" w:asciiTheme="minorEastAsia" w:hAnsiTheme="minorEastAsia" w:cstheme="minorEastAsia"/>
+                <w:sz w:val="24"/>
+                <w:szCs w:val="24"/>
+                <w:vertAlign w:val="baseline"/>
+                <w:lang w:val="en-US" w:eastAsia="zh-CN"/>
+              </w:rPr>
+              <w:t>Customer</w:t>
+            </w:r>
+            <w:r>
+              <w:rPr>
+                <w:rFonts w:hint="eastAsia" w:asciiTheme="minorEastAsia" w:hAnsiTheme="minorEastAsia" w:eastAsiaTheme="minorEastAsia" w:cstheme="minorEastAsia"/>
+                <w:sz w:val="24"/>
+                <w:szCs w:val="24"/>
+                <w:vertAlign w:val="baseline"/>
+                <w:lang w:val="en-US" w:eastAsia="zh-CN"/>
+              </w:rPr>
+              <w:t>Orders</w:t>
+            </w:r>
+          </w:p>
+        </w:tc>
+        <w:tc>
+          <w:tcPr>
+            <w:tcW w:w="2596" w:type="dxa"/>
+          </w:tcPr>
+          <w:p>
+            <w:pPr>
+              <w:rPr>
+                <w:rFonts w:hint="eastAsia" w:asciiTheme="minorEastAsia" w:hAnsiTheme="minorEastAsia" w:eastAsiaTheme="minorEastAsia" w:cstheme="minorEastAsia"/>
+                <w:sz w:val="24"/>
+                <w:szCs w:val="24"/>
+                <w:vertAlign w:val="baseline"/>
+                <w:lang w:val="en-US" w:eastAsia="zh-CN"/>
+              </w:rPr>
+            </w:pPr>
+            <w:r>
+              <w:rPr>
+                <w:rFonts w:hint="eastAsia" w:asciiTheme="minorEastAsia" w:hAnsiTheme="minorEastAsia" w:eastAsiaTheme="minorEastAsia" w:cstheme="minorEastAsia"/>
+                <w:sz w:val="24"/>
+                <w:szCs w:val="24"/>
+                <w:vertAlign w:val="baseline"/>
+                <w:lang w:val="en-US" w:eastAsia="zh-CN"/>
+              </w:rPr>
+              <w:t>语法</w:t>
+            </w:r>
+          </w:p>
+        </w:tc>
+        <w:tc>
+          <w:tcPr>
+            <w:tcW w:w="2054" w:type="dxa"/>
+          </w:tcPr>
+          <w:p>
+            <w:pPr>
+              <w:rPr>
+                <w:rFonts w:hint="eastAsia" w:asciiTheme="minorEastAsia" w:hAnsiTheme="minorEastAsia" w:eastAsiaTheme="minorEastAsia" w:cstheme="minorEastAsia"/>
+                <w:sz w:val="24"/>
+                <w:szCs w:val="24"/>
+                <w:vertAlign w:val="baseline"/>
+                <w:lang w:val="en-US" w:eastAsia="zh-CN"/>
+              </w:rPr>
+            </w:pPr>
+            <w:r>
+              <w:rPr>
+                <w:rFonts w:hint="eastAsia" w:asciiTheme="minorEastAsia" w:hAnsiTheme="minorEastAsia" w:eastAsiaTheme="minorEastAsia" w:cstheme="minorEastAsia"/>
+                <w:sz w:val="24"/>
+                <w:szCs w:val="24"/>
+                <w:vertAlign w:val="baseline"/>
+                <w:lang w:val="en-US" w:eastAsia="zh-CN"/>
+              </w:rPr>
+              <w:t>Public ArrayList&lt;OrderVo&gt; Get</w:t>
+            </w:r>
+            <w:r>
+              <w:rPr>
+                <w:rFonts w:hint="eastAsia" w:asciiTheme="minorEastAsia" w:hAnsiTheme="minorEastAsia" w:cstheme="minorEastAsia"/>
+                <w:sz w:val="24"/>
+                <w:szCs w:val="24"/>
+                <w:vertAlign w:val="baseline"/>
+                <w:lang w:val="en-US" w:eastAsia="zh-CN"/>
+              </w:rPr>
+              <w:t>Customer</w:t>
+            </w:r>
+            <w:r>
+              <w:rPr>
+                <w:rFonts w:hint="eastAsia" w:asciiTheme="minorEastAsia" w:hAnsiTheme="minorEastAsia" w:eastAsiaTheme="minorEastAsia" w:cstheme="minorEastAsia"/>
+                <w:sz w:val="24"/>
+                <w:szCs w:val="24"/>
+                <w:vertAlign w:val="baseline"/>
+                <w:lang w:val="en-US" w:eastAsia="zh-CN"/>
+              </w:rPr>
+              <w:t>Orders(</w:t>
+            </w:r>
+            <w:r>
+              <w:rPr>
+                <w:rFonts w:hint="eastAsia" w:asciiTheme="minorEastAsia" w:hAnsiTheme="minorEastAsia" w:cstheme="minorEastAsia"/>
+                <w:sz w:val="24"/>
+                <w:szCs w:val="24"/>
+                <w:vertAlign w:val="baseline"/>
+                <w:lang w:val="en-US" w:eastAsia="zh-CN"/>
+              </w:rPr>
+              <w:t>CustomerManagementDataServicePo po</w:t>
+            </w:r>
+            <w:r>
+              <w:rPr>
+                <w:rFonts w:hint="eastAsia" w:asciiTheme="minorEastAsia" w:hAnsiTheme="minorEastAsia" w:eastAsiaTheme="minorEastAsia" w:cstheme="minorEastAsia"/>
+                <w:sz w:val="24"/>
+                <w:szCs w:val="24"/>
+                <w:vertAlign w:val="baseline"/>
+                <w:lang w:val="en-US" w:eastAsia="zh-CN"/>
+              </w:rPr>
+              <w:t>);</w:t>
+            </w:r>
+          </w:p>
+        </w:tc>
+      </w:tr>
+      <w:tr>
+        <w:tblPrEx>
+          <w:tblBorders>
+            <w:top w:val="single" w:color="auto" w:sz="4" w:space="0"/>
+            <w:left w:val="single" w:color="auto" w:sz="4" w:space="0"/>
+            <w:bottom w:val="single" w:color="auto" w:sz="4" w:space="0"/>
+            <w:right w:val="single" w:color="auto" w:sz="4" w:space="0"/>
+            <w:insideH w:val="single" w:color="auto" w:sz="4" w:space="0"/>
+            <w:insideV w:val="single" w:color="auto" w:sz="4" w:space="0"/>
+          </w:tblBorders>
+          <w:tblLayout w:type="fixed"/>
+          <w:tblCellMar>
+            <w:top w:w="0" w:type="dxa"/>
+            <w:left w:w="108" w:type="dxa"/>
+            <w:bottom w:w="0" w:type="dxa"/>
+            <w:right w:w="108" w:type="dxa"/>
+          </w:tblCellMar>
+        </w:tblPrEx>
+        <w:tc>
+          <w:tcPr>
+            <w:tcW w:w="3556" w:type="dxa"/>
+            <w:vMerge w:val="continue"/>
+          </w:tcPr>
+          <w:p>
+            <w:pPr>
+              <w:rPr>
+                <w:rFonts w:hint="eastAsia" w:asciiTheme="minorEastAsia" w:hAnsiTheme="minorEastAsia" w:eastAsiaTheme="minorEastAsia" w:cstheme="minorEastAsia"/>
+                <w:sz w:val="24"/>
+                <w:szCs w:val="24"/>
+                <w:vertAlign w:val="baseline"/>
+                <w:lang w:val="en-US" w:eastAsia="zh-CN"/>
+              </w:rPr>
+            </w:pPr>
+          </w:p>
+        </w:tc>
+        <w:tc>
+          <w:tcPr>
+            <w:tcW w:w="2596" w:type="dxa"/>
+          </w:tcPr>
+          <w:p>
+            <w:pPr>
+              <w:rPr>
+                <w:rFonts w:hint="eastAsia" w:asciiTheme="minorEastAsia" w:hAnsiTheme="minorEastAsia" w:eastAsiaTheme="minorEastAsia" w:cstheme="minorEastAsia"/>
+                <w:sz w:val="24"/>
+                <w:szCs w:val="24"/>
+                <w:vertAlign w:val="baseline"/>
+                <w:lang w:val="en-US" w:eastAsia="zh-CN"/>
+              </w:rPr>
+            </w:pPr>
+            <w:r>
+              <w:rPr>
+                <w:rFonts w:hint="eastAsia" w:asciiTheme="minorEastAsia" w:hAnsiTheme="minorEastAsia" w:eastAsiaTheme="minorEastAsia" w:cstheme="minorEastAsia"/>
+                <w:sz w:val="24"/>
+                <w:szCs w:val="24"/>
+                <w:vertAlign w:val="baseline"/>
+                <w:lang w:val="en-US" w:eastAsia="zh-CN"/>
+              </w:rPr>
+              <w:t>前置条件</w:t>
+            </w:r>
+          </w:p>
+        </w:tc>
+        <w:tc>
+          <w:tcPr>
+            <w:tcW w:w="2054" w:type="dxa"/>
+          </w:tcPr>
+          <w:p>
+            <w:pPr>
+              <w:rPr>
+                <w:rFonts w:hint="eastAsia" w:asciiTheme="minorEastAsia" w:hAnsiTheme="minorEastAsia" w:eastAsiaTheme="minorEastAsia" w:cstheme="minorEastAsia"/>
+                <w:sz w:val="24"/>
+                <w:szCs w:val="24"/>
+                <w:vertAlign w:val="baseline"/>
+                <w:lang w:val="en-US" w:eastAsia="zh-CN"/>
+              </w:rPr>
+            </w:pPr>
+            <w:r>
+              <w:rPr>
+                <w:rFonts w:hint="eastAsia" w:asciiTheme="minorEastAsia" w:hAnsiTheme="minorEastAsia" w:eastAsiaTheme="minorEastAsia" w:cstheme="minorEastAsia"/>
+                <w:sz w:val="24"/>
+                <w:szCs w:val="24"/>
+                <w:vertAlign w:val="baseline"/>
+                <w:lang w:val="en-US" w:eastAsia="zh-CN"/>
+              </w:rPr>
+              <w:t>输入的userID存在。</w:t>
+            </w:r>
+          </w:p>
+        </w:tc>
+      </w:tr>
+      <w:tr>
+        <w:tblPrEx>
+          <w:tblBorders>
+            <w:top w:val="single" w:color="auto" w:sz="4" w:space="0"/>
+            <w:left w:val="single" w:color="auto" w:sz="4" w:space="0"/>
+            <w:bottom w:val="single" w:color="auto" w:sz="4" w:space="0"/>
+            <w:right w:val="single" w:color="auto" w:sz="4" w:space="0"/>
+            <w:insideH w:val="single" w:color="auto" w:sz="4" w:space="0"/>
+            <w:insideV w:val="single" w:color="auto" w:sz="4" w:space="0"/>
+          </w:tblBorders>
+          <w:tblLayout w:type="fixed"/>
+          <w:tblCellMar>
+            <w:top w:w="0" w:type="dxa"/>
+            <w:left w:w="108" w:type="dxa"/>
+            <w:bottom w:w="0" w:type="dxa"/>
+            <w:right w:w="108" w:type="dxa"/>
+          </w:tblCellMar>
+        </w:tblPrEx>
+        <w:tc>
+          <w:tcPr>
+            <w:tcW w:w="3556" w:type="dxa"/>
+            <w:vMerge w:val="continue"/>
+          </w:tcPr>
+          <w:p>
+            <w:pPr>
+              <w:rPr>
+                <w:rFonts w:hint="eastAsia" w:asciiTheme="minorEastAsia" w:hAnsiTheme="minorEastAsia" w:eastAsiaTheme="minorEastAsia" w:cstheme="minorEastAsia"/>
+                <w:sz w:val="24"/>
+                <w:szCs w:val="24"/>
+                <w:vertAlign w:val="baseline"/>
+                <w:lang w:val="en-US" w:eastAsia="zh-CN"/>
+              </w:rPr>
+            </w:pPr>
+          </w:p>
+        </w:tc>
+        <w:tc>
+          <w:tcPr>
+            <w:tcW w:w="2596" w:type="dxa"/>
+          </w:tcPr>
+          <w:p>
+            <w:pPr>
+              <w:rPr>
+                <w:rFonts w:hint="eastAsia" w:asciiTheme="minorEastAsia" w:hAnsiTheme="minorEastAsia" w:eastAsiaTheme="minorEastAsia" w:cstheme="minorEastAsia"/>
+                <w:sz w:val="24"/>
+                <w:szCs w:val="24"/>
+                <w:vertAlign w:val="baseline"/>
+                <w:lang w:val="en-US" w:eastAsia="zh-CN"/>
+              </w:rPr>
+            </w:pPr>
+            <w:r>
+              <w:rPr>
+                <w:rFonts w:hint="eastAsia" w:asciiTheme="minorEastAsia" w:hAnsiTheme="minorEastAsia" w:eastAsiaTheme="minorEastAsia" w:cstheme="minorEastAsia"/>
+                <w:sz w:val="24"/>
+                <w:szCs w:val="24"/>
+                <w:vertAlign w:val="baseline"/>
+                <w:lang w:val="en-US" w:eastAsia="zh-CN"/>
+              </w:rPr>
+              <w:t>后置条件</w:t>
+            </w:r>
+          </w:p>
+        </w:tc>
+        <w:tc>
+          <w:tcPr>
+            <w:tcW w:w="2054" w:type="dxa"/>
+          </w:tcPr>
+          <w:p>
+            <w:pPr>
+              <w:rPr>
+                <w:rFonts w:hint="eastAsia" w:asciiTheme="minorEastAsia" w:hAnsiTheme="minorEastAsia" w:eastAsiaTheme="minorEastAsia" w:cstheme="minorEastAsia"/>
+                <w:sz w:val="24"/>
+                <w:szCs w:val="24"/>
+                <w:vertAlign w:val="baseline"/>
+                <w:lang w:val="en-US" w:eastAsia="zh-CN"/>
+              </w:rPr>
+            </w:pPr>
+            <w:r>
+              <w:rPr>
+                <w:rFonts w:hint="eastAsia" w:asciiTheme="minorEastAsia" w:hAnsiTheme="minorEastAsia" w:eastAsiaTheme="minorEastAsia" w:cstheme="minorEastAsia"/>
+                <w:sz w:val="24"/>
+                <w:szCs w:val="24"/>
+                <w:vertAlign w:val="baseline"/>
+                <w:lang w:val="en-US" w:eastAsia="zh-CN"/>
+              </w:rPr>
+              <w:t>返回相应用户ID对应的订单列表。</w:t>
+            </w:r>
+          </w:p>
+        </w:tc>
+      </w:tr>
+      <w:tr>
+        <w:tblPrEx>
+          <w:tblBorders>
+            <w:top w:val="single" w:color="auto" w:sz="4" w:space="0"/>
+            <w:left w:val="single" w:color="auto" w:sz="4" w:space="0"/>
+            <w:bottom w:val="single" w:color="auto" w:sz="4" w:space="0"/>
+            <w:right w:val="single" w:color="auto" w:sz="4" w:space="0"/>
+            <w:insideH w:val="single" w:color="auto" w:sz="4" w:space="0"/>
+            <w:insideV w:val="single" w:color="auto" w:sz="4" w:space="0"/>
+          </w:tblBorders>
+          <w:tblLayout w:type="fixed"/>
+          <w:tblCellMar>
+            <w:top w:w="0" w:type="dxa"/>
+            <w:left w:w="108" w:type="dxa"/>
+            <w:bottom w:w="0" w:type="dxa"/>
+            <w:right w:w="108" w:type="dxa"/>
+          </w:tblCellMar>
+        </w:tblPrEx>
+        <w:tc>
+          <w:tcPr>
+            <w:tcW w:w="3556" w:type="dxa"/>
+            <w:vMerge w:val="restart"/>
+          </w:tcPr>
+          <w:p>
+            <w:pPr>
+              <w:rPr>
+                <w:rFonts w:hint="eastAsia" w:asciiTheme="minorEastAsia" w:hAnsiTheme="minorEastAsia" w:eastAsiaTheme="minorEastAsia" w:cstheme="minorEastAsia"/>
+                <w:sz w:val="24"/>
+                <w:szCs w:val="24"/>
+                <w:vertAlign w:val="baseline"/>
+                <w:lang w:val="en-US" w:eastAsia="zh-CN"/>
+              </w:rPr>
+            </w:pPr>
+            <w:r>
+              <w:rPr>
+                <w:rFonts w:hint="eastAsia" w:asciiTheme="minorEastAsia" w:hAnsiTheme="minorEastAsia" w:cstheme="minorEastAsia"/>
+                <w:sz w:val="24"/>
+                <w:szCs w:val="24"/>
+                <w:vertAlign w:val="baseline"/>
+                <w:lang w:val="en-US" w:eastAsia="zh-CN"/>
+              </w:rPr>
+              <w:t>Userdataservice.</w:t>
+            </w:r>
+            <w:r>
+              <w:rPr>
+                <w:rFonts w:hint="eastAsia" w:asciiTheme="minorEastAsia" w:hAnsiTheme="minorEastAsia" w:eastAsiaTheme="minorEastAsia" w:cstheme="minorEastAsia"/>
+                <w:sz w:val="24"/>
+                <w:szCs w:val="24"/>
+                <w:vertAlign w:val="baseline"/>
+                <w:lang w:val="en-US" w:eastAsia="zh-CN"/>
+              </w:rPr>
+              <w:t>UpDate</w:t>
+            </w:r>
+            <w:r>
+              <w:rPr>
+                <w:rFonts w:hint="eastAsia" w:asciiTheme="minorEastAsia" w:hAnsiTheme="minorEastAsia" w:cstheme="minorEastAsia"/>
+                <w:sz w:val="24"/>
+                <w:szCs w:val="24"/>
+                <w:vertAlign w:val="baseline"/>
+                <w:lang w:val="en-US" w:eastAsia="zh-CN"/>
+              </w:rPr>
+              <w:t>Customer</w:t>
+            </w:r>
+            <w:r>
+              <w:rPr>
+                <w:rFonts w:hint="eastAsia" w:asciiTheme="minorEastAsia" w:hAnsiTheme="minorEastAsia" w:eastAsiaTheme="minorEastAsia" w:cstheme="minorEastAsia"/>
+                <w:sz w:val="24"/>
+                <w:szCs w:val="24"/>
+                <w:vertAlign w:val="baseline"/>
+                <w:lang w:val="en-US" w:eastAsia="zh-CN"/>
+              </w:rPr>
+              <w:t>Orders</w:t>
+            </w:r>
+          </w:p>
+        </w:tc>
+        <w:tc>
+          <w:tcPr>
+            <w:tcW w:w="2596" w:type="dxa"/>
+          </w:tcPr>
+          <w:p>
+            <w:pPr>
+              <w:rPr>
+                <w:rFonts w:hint="eastAsia" w:asciiTheme="minorEastAsia" w:hAnsiTheme="minorEastAsia" w:eastAsiaTheme="minorEastAsia" w:cstheme="minorEastAsia"/>
+                <w:sz w:val="24"/>
+                <w:szCs w:val="24"/>
+                <w:vertAlign w:val="baseline"/>
+                <w:lang w:val="en-US" w:eastAsia="zh-CN"/>
+              </w:rPr>
+            </w:pPr>
+            <w:r>
+              <w:rPr>
+                <w:rFonts w:hint="eastAsia" w:asciiTheme="minorEastAsia" w:hAnsiTheme="minorEastAsia" w:eastAsiaTheme="minorEastAsia" w:cstheme="minorEastAsia"/>
+                <w:sz w:val="24"/>
+                <w:szCs w:val="24"/>
+                <w:vertAlign w:val="baseline"/>
+                <w:lang w:val="en-US" w:eastAsia="zh-CN"/>
+              </w:rPr>
+              <w:t>语法</w:t>
+            </w:r>
+          </w:p>
+        </w:tc>
+        <w:tc>
+          <w:tcPr>
+            <w:tcW w:w="2054" w:type="dxa"/>
+          </w:tcPr>
+          <w:p>
+            <w:pPr>
+              <w:rPr>
+                <w:rFonts w:hint="eastAsia" w:asciiTheme="minorEastAsia" w:hAnsiTheme="minorEastAsia" w:eastAsiaTheme="minorEastAsia" w:cstheme="minorEastAsia"/>
+                <w:sz w:val="24"/>
+                <w:szCs w:val="24"/>
+                <w:vertAlign w:val="baseline"/>
+                <w:lang w:val="en-US" w:eastAsia="zh-CN"/>
+              </w:rPr>
+            </w:pPr>
+            <w:r>
+              <w:rPr>
+                <w:rFonts w:hint="eastAsia" w:asciiTheme="minorEastAsia" w:hAnsiTheme="minorEastAsia" w:eastAsiaTheme="minorEastAsia" w:cstheme="minorEastAsia"/>
+                <w:sz w:val="24"/>
+                <w:szCs w:val="24"/>
+                <w:vertAlign w:val="baseline"/>
+                <w:lang w:val="en-US" w:eastAsia="zh-CN"/>
+              </w:rPr>
+              <w:t>Public boolean Update</w:t>
+            </w:r>
+            <w:r>
+              <w:rPr>
+                <w:rFonts w:hint="eastAsia" w:asciiTheme="minorEastAsia" w:hAnsiTheme="minorEastAsia" w:cstheme="minorEastAsia"/>
+                <w:sz w:val="24"/>
+                <w:szCs w:val="24"/>
+                <w:vertAlign w:val="baseline"/>
+                <w:lang w:val="en-US" w:eastAsia="zh-CN"/>
+              </w:rPr>
+              <w:t>Customer</w:t>
+            </w:r>
+            <w:r>
+              <w:rPr>
+                <w:rFonts w:hint="eastAsia" w:asciiTheme="minorEastAsia" w:hAnsiTheme="minorEastAsia" w:eastAsiaTheme="minorEastAsia" w:cstheme="minorEastAsia"/>
+                <w:sz w:val="24"/>
+                <w:szCs w:val="24"/>
+                <w:vertAlign w:val="baseline"/>
+                <w:lang w:val="en-US" w:eastAsia="zh-CN"/>
+              </w:rPr>
+              <w:t>Orders(</w:t>
+            </w:r>
+            <w:r>
+              <w:rPr>
+                <w:rFonts w:hint="eastAsia" w:asciiTheme="minorEastAsia" w:hAnsiTheme="minorEastAsia" w:cstheme="minorEastAsia"/>
+                <w:sz w:val="24"/>
+                <w:szCs w:val="24"/>
+                <w:vertAlign w:val="baseline"/>
+                <w:lang w:val="en-US" w:eastAsia="zh-CN"/>
+              </w:rPr>
+              <w:t>CustomerManagementDataServicePo po</w:t>
+            </w:r>
+            <w:r>
+              <w:rPr>
+                <w:rFonts w:hint="eastAsia" w:asciiTheme="minorEastAsia" w:hAnsiTheme="minorEastAsia" w:eastAsiaTheme="minorEastAsia" w:cstheme="minorEastAsia"/>
+                <w:sz w:val="24"/>
+                <w:szCs w:val="24"/>
+                <w:vertAlign w:val="baseline"/>
+                <w:lang w:val="en-US" w:eastAsia="zh-CN"/>
+              </w:rPr>
+              <w:t>);</w:t>
+            </w:r>
+          </w:p>
+        </w:tc>
+      </w:tr>
+      <w:tr>
+        <w:tblPrEx>
+          <w:tblBorders>
+            <w:top w:val="single" w:color="auto" w:sz="4" w:space="0"/>
+            <w:left w:val="single" w:color="auto" w:sz="4" w:space="0"/>
+            <w:bottom w:val="single" w:color="auto" w:sz="4" w:space="0"/>
+            <w:right w:val="single" w:color="auto" w:sz="4" w:space="0"/>
+            <w:insideH w:val="single" w:color="auto" w:sz="4" w:space="0"/>
+            <w:insideV w:val="single" w:color="auto" w:sz="4" w:space="0"/>
+          </w:tblBorders>
+          <w:tblLayout w:type="fixed"/>
+          <w:tblCellMar>
+            <w:top w:w="0" w:type="dxa"/>
+            <w:left w:w="108" w:type="dxa"/>
+            <w:bottom w:w="0" w:type="dxa"/>
+            <w:right w:w="108" w:type="dxa"/>
+          </w:tblCellMar>
+        </w:tblPrEx>
+        <w:tc>
+          <w:tcPr>
+            <w:tcW w:w="3556" w:type="dxa"/>
+            <w:vMerge w:val="continue"/>
+          </w:tcPr>
+          <w:p>
+            <w:pPr>
+              <w:rPr>
+                <w:rFonts w:hint="eastAsia" w:asciiTheme="minorEastAsia" w:hAnsiTheme="minorEastAsia" w:eastAsiaTheme="minorEastAsia" w:cstheme="minorEastAsia"/>
+                <w:sz w:val="24"/>
+                <w:szCs w:val="24"/>
+                <w:vertAlign w:val="baseline"/>
+                <w:lang w:val="en-US" w:eastAsia="zh-CN"/>
+              </w:rPr>
+            </w:pPr>
+          </w:p>
+        </w:tc>
+        <w:tc>
+          <w:tcPr>
+            <w:tcW w:w="2596" w:type="dxa"/>
+          </w:tcPr>
+          <w:p>
+            <w:pPr>
+              <w:rPr>
+                <w:rFonts w:hint="eastAsia" w:asciiTheme="minorEastAsia" w:hAnsiTheme="minorEastAsia" w:eastAsiaTheme="minorEastAsia" w:cstheme="minorEastAsia"/>
+                <w:sz w:val="24"/>
+                <w:szCs w:val="24"/>
+                <w:vertAlign w:val="baseline"/>
+                <w:lang w:val="en-US" w:eastAsia="zh-CN"/>
+              </w:rPr>
+            </w:pPr>
+            <w:r>
+              <w:rPr>
+                <w:rFonts w:hint="eastAsia" w:asciiTheme="minorEastAsia" w:hAnsiTheme="minorEastAsia" w:eastAsiaTheme="minorEastAsia" w:cstheme="minorEastAsia"/>
+                <w:sz w:val="24"/>
+                <w:szCs w:val="24"/>
+                <w:vertAlign w:val="baseline"/>
+                <w:lang w:val="en-US" w:eastAsia="zh-CN"/>
+              </w:rPr>
+              <w:t>前置条件</w:t>
+            </w:r>
+          </w:p>
+        </w:tc>
+        <w:tc>
+          <w:tcPr>
+            <w:tcW w:w="2054" w:type="dxa"/>
+          </w:tcPr>
+          <w:p>
+            <w:pPr>
+              <w:rPr>
+                <w:rFonts w:hint="eastAsia" w:asciiTheme="minorEastAsia" w:hAnsiTheme="minorEastAsia" w:eastAsiaTheme="minorEastAsia" w:cstheme="minorEastAsia"/>
+                <w:sz w:val="24"/>
+                <w:szCs w:val="24"/>
+                <w:vertAlign w:val="baseline"/>
+                <w:lang w:val="en-US" w:eastAsia="zh-CN"/>
+              </w:rPr>
+            </w:pPr>
+            <w:r>
+              <w:rPr>
+                <w:rFonts w:hint="eastAsia" w:asciiTheme="minorEastAsia" w:hAnsiTheme="minorEastAsia" w:eastAsiaTheme="minorEastAsia" w:cstheme="minorEastAsia"/>
+                <w:sz w:val="24"/>
+                <w:szCs w:val="24"/>
+                <w:vertAlign w:val="baseline"/>
+                <w:lang w:val="en-US" w:eastAsia="zh-CN"/>
+              </w:rPr>
+              <w:t>输入的userID存在且OrderID对应的订单状态为可修改。</w:t>
+            </w:r>
+          </w:p>
+        </w:tc>
+      </w:tr>
+      <w:tr>
+        <w:tblPrEx>
+          <w:tblBorders>
+            <w:top w:val="single" w:color="auto" w:sz="4" w:space="0"/>
+            <w:left w:val="single" w:color="auto" w:sz="4" w:space="0"/>
+            <w:bottom w:val="single" w:color="auto" w:sz="4" w:space="0"/>
+            <w:right w:val="single" w:color="auto" w:sz="4" w:space="0"/>
+            <w:insideH w:val="single" w:color="auto" w:sz="4" w:space="0"/>
+            <w:insideV w:val="single" w:color="auto" w:sz="4" w:space="0"/>
+          </w:tblBorders>
+          <w:tblLayout w:type="fixed"/>
+          <w:tblCellMar>
+            <w:top w:w="0" w:type="dxa"/>
+            <w:left w:w="108" w:type="dxa"/>
+            <w:bottom w:w="0" w:type="dxa"/>
+            <w:right w:w="108" w:type="dxa"/>
+          </w:tblCellMar>
+        </w:tblPrEx>
+        <w:tc>
+          <w:tcPr>
+            <w:tcW w:w="3556" w:type="dxa"/>
+            <w:vMerge w:val="continue"/>
+          </w:tcPr>
+          <w:p>
+            <w:pPr>
+              <w:rPr>
+                <w:rFonts w:hint="eastAsia" w:asciiTheme="minorEastAsia" w:hAnsiTheme="minorEastAsia" w:eastAsiaTheme="minorEastAsia" w:cstheme="minorEastAsia"/>
+                <w:sz w:val="24"/>
+                <w:szCs w:val="24"/>
+                <w:vertAlign w:val="baseline"/>
+                <w:lang w:val="en-US" w:eastAsia="zh-CN"/>
+              </w:rPr>
+            </w:pPr>
+          </w:p>
+        </w:tc>
+        <w:tc>
+          <w:tcPr>
+            <w:tcW w:w="2596" w:type="dxa"/>
+          </w:tcPr>
+          <w:p>
+            <w:pPr>
+              <w:rPr>
+                <w:rFonts w:hint="eastAsia" w:asciiTheme="minorEastAsia" w:hAnsiTheme="minorEastAsia" w:eastAsiaTheme="minorEastAsia" w:cstheme="minorEastAsia"/>
+                <w:sz w:val="24"/>
+                <w:szCs w:val="24"/>
+                <w:vertAlign w:val="baseline"/>
+                <w:lang w:val="en-US" w:eastAsia="zh-CN"/>
+              </w:rPr>
+            </w:pPr>
+            <w:r>
+              <w:rPr>
+                <w:rFonts w:hint="eastAsia" w:asciiTheme="minorEastAsia" w:hAnsiTheme="minorEastAsia" w:eastAsiaTheme="minorEastAsia" w:cstheme="minorEastAsia"/>
+                <w:sz w:val="24"/>
+                <w:szCs w:val="24"/>
+                <w:vertAlign w:val="baseline"/>
+                <w:lang w:val="en-US" w:eastAsia="zh-CN"/>
+              </w:rPr>
+              <w:t>后置条件</w:t>
+            </w:r>
+          </w:p>
+        </w:tc>
+        <w:tc>
+          <w:tcPr>
+            <w:tcW w:w="2054" w:type="dxa"/>
+          </w:tcPr>
+          <w:p>
+            <w:pPr>
+              <w:rPr>
+                <w:rFonts w:hint="eastAsia" w:asciiTheme="minorEastAsia" w:hAnsiTheme="minorEastAsia" w:eastAsiaTheme="minorEastAsia" w:cstheme="minorEastAsia"/>
+                <w:sz w:val="24"/>
+                <w:szCs w:val="24"/>
+                <w:vertAlign w:val="baseline"/>
+                <w:lang w:val="en-US" w:eastAsia="zh-CN"/>
+              </w:rPr>
+            </w:pPr>
+            <w:r>
+              <w:rPr>
+                <w:rFonts w:hint="eastAsia" w:asciiTheme="minorEastAsia" w:hAnsiTheme="minorEastAsia" w:eastAsiaTheme="minorEastAsia" w:cstheme="minorEastAsia"/>
+                <w:sz w:val="24"/>
+                <w:szCs w:val="24"/>
+                <w:vertAlign w:val="baseline"/>
+                <w:lang w:val="en-US" w:eastAsia="zh-CN"/>
+              </w:rPr>
+              <w:t>修改相应订单状态。</w:t>
+            </w:r>
+          </w:p>
+        </w:tc>
+      </w:tr>
+      <w:tr>
+        <w:tblPrEx>
+          <w:tblBorders>
+            <w:top w:val="single" w:color="auto" w:sz="4" w:space="0"/>
+            <w:left w:val="single" w:color="auto" w:sz="4" w:space="0"/>
+            <w:bottom w:val="single" w:color="auto" w:sz="4" w:space="0"/>
+            <w:right w:val="single" w:color="auto" w:sz="4" w:space="0"/>
+            <w:insideH w:val="single" w:color="auto" w:sz="4" w:space="0"/>
+            <w:insideV w:val="single" w:color="auto" w:sz="4" w:space="0"/>
+          </w:tblBorders>
+          <w:tblLayout w:type="fixed"/>
+          <w:tblCellMar>
+            <w:top w:w="0" w:type="dxa"/>
+            <w:left w:w="108" w:type="dxa"/>
+            <w:bottom w:w="0" w:type="dxa"/>
+            <w:right w:w="108" w:type="dxa"/>
+          </w:tblCellMar>
+        </w:tblPrEx>
+        <w:tc>
+          <w:tcPr>
+            <w:tcW w:w="3556" w:type="dxa"/>
+            <w:vMerge w:val="restart"/>
+          </w:tcPr>
+          <w:p>
+            <w:pPr>
+              <w:rPr>
+                <w:rFonts w:hint="eastAsia" w:asciiTheme="minorEastAsia" w:hAnsiTheme="minorEastAsia" w:eastAsiaTheme="minorEastAsia" w:cstheme="minorEastAsia"/>
+                <w:sz w:val="24"/>
+                <w:szCs w:val="24"/>
+                <w:vertAlign w:val="baseline"/>
+                <w:lang w:val="en-US" w:eastAsia="zh-CN"/>
+              </w:rPr>
+            </w:pPr>
+            <w:r>
+              <w:rPr>
+                <w:rFonts w:hint="eastAsia" w:asciiTheme="minorEastAsia" w:hAnsiTheme="minorEastAsia" w:cstheme="minorEastAsia"/>
+                <w:sz w:val="24"/>
+                <w:szCs w:val="24"/>
+                <w:vertAlign w:val="baseline"/>
+                <w:lang w:val="en-US" w:eastAsia="zh-CN"/>
+              </w:rPr>
+              <w:t>Userdataservice.</w:t>
+            </w:r>
+            <w:r>
+              <w:rPr>
+                <w:rFonts w:hint="eastAsia" w:asciiTheme="minorEastAsia" w:hAnsiTheme="minorEastAsia" w:eastAsiaTheme="minorEastAsia" w:cstheme="minorEastAsia"/>
+                <w:sz w:val="24"/>
+                <w:szCs w:val="24"/>
+                <w:vertAlign w:val="baseline"/>
+                <w:lang w:val="en-US" w:eastAsia="zh-CN"/>
+              </w:rPr>
+              <w:t>Get</w:t>
+            </w:r>
+            <w:r>
+              <w:rPr>
+                <w:rFonts w:hint="eastAsia" w:asciiTheme="minorEastAsia" w:hAnsiTheme="minorEastAsia" w:cstheme="minorEastAsia"/>
+                <w:sz w:val="24"/>
+                <w:szCs w:val="24"/>
+                <w:vertAlign w:val="baseline"/>
+                <w:lang w:val="en-US" w:eastAsia="zh-CN"/>
+              </w:rPr>
+              <w:t>Customer</w:t>
+            </w:r>
+            <w:r>
+              <w:rPr>
+                <w:rFonts w:hint="eastAsia" w:asciiTheme="minorEastAsia" w:hAnsiTheme="minorEastAsia" w:eastAsiaTheme="minorEastAsia" w:cstheme="minorEastAsia"/>
+                <w:sz w:val="24"/>
+                <w:szCs w:val="24"/>
+                <w:vertAlign w:val="baseline"/>
+                <w:lang w:val="en-US" w:eastAsia="zh-CN"/>
+              </w:rPr>
+              <w:t>rHotel</w:t>
+            </w:r>
+          </w:p>
+        </w:tc>
+        <w:tc>
+          <w:tcPr>
+            <w:tcW w:w="2596" w:type="dxa"/>
+          </w:tcPr>
+          <w:p>
+            <w:pPr>
+              <w:rPr>
+                <w:rFonts w:hint="eastAsia" w:asciiTheme="minorEastAsia" w:hAnsiTheme="minorEastAsia" w:eastAsiaTheme="minorEastAsia" w:cstheme="minorEastAsia"/>
+                <w:sz w:val="24"/>
+                <w:szCs w:val="24"/>
+                <w:vertAlign w:val="baseline"/>
+                <w:lang w:val="en-US" w:eastAsia="zh-CN"/>
+              </w:rPr>
+            </w:pPr>
+            <w:r>
+              <w:rPr>
+                <w:rFonts w:hint="eastAsia" w:asciiTheme="minorEastAsia" w:hAnsiTheme="minorEastAsia" w:eastAsiaTheme="minorEastAsia" w:cstheme="minorEastAsia"/>
+                <w:sz w:val="24"/>
+                <w:szCs w:val="24"/>
+                <w:vertAlign w:val="baseline"/>
+                <w:lang w:val="en-US" w:eastAsia="zh-CN"/>
+              </w:rPr>
+              <w:t>语法</w:t>
+            </w:r>
+          </w:p>
+        </w:tc>
+        <w:tc>
+          <w:tcPr>
+            <w:tcW w:w="2054" w:type="dxa"/>
+          </w:tcPr>
+          <w:p>
+            <w:pPr>
+              <w:rPr>
+                <w:rFonts w:hint="eastAsia" w:asciiTheme="minorEastAsia" w:hAnsiTheme="minorEastAsia" w:eastAsiaTheme="minorEastAsia" w:cstheme="minorEastAsia"/>
+                <w:sz w:val="24"/>
+                <w:szCs w:val="24"/>
+                <w:vertAlign w:val="baseline"/>
+                <w:lang w:val="en-US" w:eastAsia="zh-CN"/>
+              </w:rPr>
+            </w:pPr>
+            <w:r>
+              <w:rPr>
+                <w:rFonts w:hint="eastAsia" w:asciiTheme="minorEastAsia" w:hAnsiTheme="minorEastAsia" w:eastAsiaTheme="minorEastAsia" w:cstheme="minorEastAsia"/>
+                <w:sz w:val="24"/>
+                <w:szCs w:val="24"/>
+                <w:vertAlign w:val="baseline"/>
+                <w:lang w:val="en-US" w:eastAsia="zh-CN"/>
+              </w:rPr>
+              <w:t>Public ArrayList&lt;HotelVo&gt; Get</w:t>
+            </w:r>
+            <w:r>
+              <w:rPr>
+                <w:rFonts w:hint="eastAsia" w:asciiTheme="minorEastAsia" w:hAnsiTheme="minorEastAsia" w:cstheme="minorEastAsia"/>
+                <w:sz w:val="24"/>
+                <w:szCs w:val="24"/>
+                <w:vertAlign w:val="baseline"/>
+                <w:lang w:val="en-US" w:eastAsia="zh-CN"/>
+              </w:rPr>
+              <w:t>Customer</w:t>
+            </w:r>
+            <w:r>
+              <w:rPr>
+                <w:rFonts w:hint="eastAsia" w:asciiTheme="minorEastAsia" w:hAnsiTheme="minorEastAsia" w:eastAsiaTheme="minorEastAsia" w:cstheme="minorEastAsia"/>
+                <w:sz w:val="24"/>
+                <w:szCs w:val="24"/>
+                <w:vertAlign w:val="baseline"/>
+                <w:lang w:val="en-US" w:eastAsia="zh-CN"/>
+              </w:rPr>
+              <w:t>Hotel(</w:t>
+            </w:r>
+            <w:r>
+              <w:rPr>
+                <w:rFonts w:hint="eastAsia" w:asciiTheme="minorEastAsia" w:hAnsiTheme="minorEastAsia" w:cstheme="minorEastAsia"/>
+                <w:sz w:val="24"/>
+                <w:szCs w:val="24"/>
+                <w:vertAlign w:val="baseline"/>
+                <w:lang w:val="en-US" w:eastAsia="zh-CN"/>
+              </w:rPr>
+              <w:t>CustomerManagementDataServicePo po</w:t>
+            </w:r>
+            <w:r>
+              <w:rPr>
+                <w:rFonts w:hint="eastAsia" w:asciiTheme="minorEastAsia" w:hAnsiTheme="minorEastAsia" w:eastAsiaTheme="minorEastAsia" w:cstheme="minorEastAsia"/>
+                <w:sz w:val="24"/>
+                <w:szCs w:val="24"/>
+                <w:vertAlign w:val="baseline"/>
+                <w:lang w:val="en-US" w:eastAsia="zh-CN"/>
+              </w:rPr>
+              <w:t>);</w:t>
+            </w:r>
+          </w:p>
+        </w:tc>
+      </w:tr>
+      <w:tr>
+        <w:tblPrEx>
+          <w:tblBorders>
+            <w:top w:val="single" w:color="auto" w:sz="4" w:space="0"/>
+            <w:left w:val="single" w:color="auto" w:sz="4" w:space="0"/>
+            <w:bottom w:val="single" w:color="auto" w:sz="4" w:space="0"/>
+            <w:right w:val="single" w:color="auto" w:sz="4" w:space="0"/>
+            <w:insideH w:val="single" w:color="auto" w:sz="4" w:space="0"/>
+            <w:insideV w:val="single" w:color="auto" w:sz="4" w:space="0"/>
+          </w:tblBorders>
+          <w:tblLayout w:type="fixed"/>
+          <w:tblCellMar>
+            <w:top w:w="0" w:type="dxa"/>
+            <w:left w:w="108" w:type="dxa"/>
+            <w:bottom w:w="0" w:type="dxa"/>
+            <w:right w:w="108" w:type="dxa"/>
+          </w:tblCellMar>
+        </w:tblPrEx>
+        <w:tc>
+          <w:tcPr>
+            <w:tcW w:w="3556" w:type="dxa"/>
+            <w:vMerge w:val="continue"/>
+          </w:tcPr>
+          <w:p>
+            <w:pPr>
+              <w:rPr>
+                <w:rFonts w:hint="eastAsia" w:asciiTheme="minorEastAsia" w:hAnsiTheme="minorEastAsia" w:eastAsiaTheme="minorEastAsia" w:cstheme="minorEastAsia"/>
+                <w:sz w:val="24"/>
+                <w:szCs w:val="24"/>
+                <w:vertAlign w:val="baseline"/>
+                <w:lang w:val="en-US" w:eastAsia="zh-CN"/>
+              </w:rPr>
+            </w:pPr>
+          </w:p>
+        </w:tc>
+        <w:tc>
+          <w:tcPr>
+            <w:tcW w:w="2596" w:type="dxa"/>
+          </w:tcPr>
+          <w:p>
+            <w:pPr>
+              <w:rPr>
+                <w:rFonts w:hint="eastAsia" w:asciiTheme="minorEastAsia" w:hAnsiTheme="minorEastAsia" w:eastAsiaTheme="minorEastAsia" w:cstheme="minorEastAsia"/>
+                <w:sz w:val="24"/>
+                <w:szCs w:val="24"/>
+                <w:vertAlign w:val="baseline"/>
+                <w:lang w:val="en-US" w:eastAsia="zh-CN"/>
+              </w:rPr>
+            </w:pPr>
+            <w:r>
+              <w:rPr>
+                <w:rFonts w:hint="eastAsia" w:asciiTheme="minorEastAsia" w:hAnsiTheme="minorEastAsia" w:eastAsiaTheme="minorEastAsia" w:cstheme="minorEastAsia"/>
+                <w:sz w:val="24"/>
+                <w:szCs w:val="24"/>
+                <w:vertAlign w:val="baseline"/>
+                <w:lang w:val="en-US" w:eastAsia="zh-CN"/>
+              </w:rPr>
+              <w:t>前置条件</w:t>
+            </w:r>
+          </w:p>
+        </w:tc>
+        <w:tc>
+          <w:tcPr>
+            <w:tcW w:w="2054" w:type="dxa"/>
+          </w:tcPr>
+          <w:p>
+            <w:pPr>
+              <w:rPr>
+                <w:rFonts w:hint="eastAsia" w:asciiTheme="minorEastAsia" w:hAnsiTheme="minorEastAsia" w:eastAsiaTheme="minorEastAsia" w:cstheme="minorEastAsia"/>
+                <w:sz w:val="24"/>
+                <w:szCs w:val="24"/>
+                <w:vertAlign w:val="baseline"/>
+                <w:lang w:val="en-US" w:eastAsia="zh-CN"/>
+              </w:rPr>
+            </w:pPr>
+            <w:r>
+              <w:rPr>
+                <w:rFonts w:hint="eastAsia" w:asciiTheme="minorEastAsia" w:hAnsiTheme="minorEastAsia" w:eastAsiaTheme="minorEastAsia" w:cstheme="minorEastAsia"/>
+                <w:sz w:val="24"/>
+                <w:szCs w:val="24"/>
+                <w:vertAlign w:val="baseline"/>
+                <w:lang w:val="en-US" w:eastAsia="zh-CN"/>
+              </w:rPr>
+              <w:t>输入的userID存在。</w:t>
+            </w:r>
+          </w:p>
+        </w:tc>
+      </w:tr>
+      <w:tr>
+        <w:tblPrEx>
+          <w:tblBorders>
+            <w:top w:val="single" w:color="auto" w:sz="4" w:space="0"/>
+            <w:left w:val="single" w:color="auto" w:sz="4" w:space="0"/>
+            <w:bottom w:val="single" w:color="auto" w:sz="4" w:space="0"/>
+            <w:right w:val="single" w:color="auto" w:sz="4" w:space="0"/>
+            <w:insideH w:val="single" w:color="auto" w:sz="4" w:space="0"/>
+            <w:insideV w:val="single" w:color="auto" w:sz="4" w:space="0"/>
+          </w:tblBorders>
+          <w:tblLayout w:type="fixed"/>
+          <w:tblCellMar>
+            <w:top w:w="0" w:type="dxa"/>
+            <w:left w:w="108" w:type="dxa"/>
+            <w:bottom w:w="0" w:type="dxa"/>
+            <w:right w:w="108" w:type="dxa"/>
+          </w:tblCellMar>
+        </w:tblPrEx>
+        <w:tc>
+          <w:tcPr>
+            <w:tcW w:w="3556" w:type="dxa"/>
+            <w:vMerge w:val="continue"/>
+          </w:tcPr>
+          <w:p>
+            <w:pPr>
+              <w:rPr>
+                <w:rFonts w:hint="eastAsia" w:asciiTheme="minorEastAsia" w:hAnsiTheme="minorEastAsia" w:eastAsiaTheme="minorEastAsia" w:cstheme="minorEastAsia"/>
+                <w:sz w:val="24"/>
+                <w:szCs w:val="24"/>
+                <w:vertAlign w:val="baseline"/>
+                <w:lang w:val="en-US" w:eastAsia="zh-CN"/>
+              </w:rPr>
+            </w:pPr>
+          </w:p>
+        </w:tc>
+        <w:tc>
+          <w:tcPr>
+            <w:tcW w:w="2596" w:type="dxa"/>
+          </w:tcPr>
+          <w:p>
+            <w:pPr>
+              <w:rPr>
+                <w:rFonts w:hint="eastAsia" w:asciiTheme="minorEastAsia" w:hAnsiTheme="minorEastAsia" w:eastAsiaTheme="minorEastAsia" w:cstheme="minorEastAsia"/>
+                <w:sz w:val="24"/>
+                <w:szCs w:val="24"/>
+                <w:vertAlign w:val="baseline"/>
+                <w:lang w:val="en-US" w:eastAsia="zh-CN"/>
+              </w:rPr>
+            </w:pPr>
+            <w:r>
+              <w:rPr>
+                <w:rFonts w:hint="eastAsia" w:asciiTheme="minorEastAsia" w:hAnsiTheme="minorEastAsia" w:eastAsiaTheme="minorEastAsia" w:cstheme="minorEastAsia"/>
+                <w:sz w:val="24"/>
+                <w:szCs w:val="24"/>
+                <w:vertAlign w:val="baseline"/>
+                <w:lang w:val="en-US" w:eastAsia="zh-CN"/>
+              </w:rPr>
+              <w:t>后置条件</w:t>
+            </w:r>
+          </w:p>
+        </w:tc>
+        <w:tc>
+          <w:tcPr>
+            <w:tcW w:w="2054" w:type="dxa"/>
+          </w:tcPr>
+          <w:p>
+            <w:pPr>
+              <w:rPr>
+                <w:rFonts w:hint="eastAsia" w:asciiTheme="minorEastAsia" w:hAnsiTheme="minorEastAsia" w:eastAsiaTheme="minorEastAsia" w:cstheme="minorEastAsia"/>
+                <w:sz w:val="24"/>
+                <w:szCs w:val="24"/>
+                <w:vertAlign w:val="baseline"/>
+                <w:lang w:val="en-US" w:eastAsia="zh-CN"/>
+              </w:rPr>
+            </w:pPr>
+            <w:r>
+              <w:rPr>
+                <w:rFonts w:hint="eastAsia" w:asciiTheme="minorEastAsia" w:hAnsiTheme="minorEastAsia" w:eastAsiaTheme="minorEastAsia" w:cstheme="minorEastAsia"/>
+                <w:sz w:val="24"/>
+                <w:szCs w:val="24"/>
+                <w:vertAlign w:val="baseline"/>
+                <w:lang w:val="en-US" w:eastAsia="zh-CN"/>
+              </w:rPr>
+              <w:t>返回对应用户的酒店信息数组。</w:t>
+            </w:r>
+          </w:p>
+        </w:tc>
+      </w:tr>
+      <w:tr>
+        <w:tblPrEx>
+          <w:tblBorders>
+            <w:top w:val="single" w:color="auto" w:sz="4" w:space="0"/>
+            <w:left w:val="single" w:color="auto" w:sz="4" w:space="0"/>
+            <w:bottom w:val="single" w:color="auto" w:sz="4" w:space="0"/>
+            <w:right w:val="single" w:color="auto" w:sz="4" w:space="0"/>
+            <w:insideH w:val="single" w:color="auto" w:sz="4" w:space="0"/>
+            <w:insideV w:val="single" w:color="auto" w:sz="4" w:space="0"/>
+          </w:tblBorders>
+          <w:tblLayout w:type="fixed"/>
+          <w:tblCellMar>
+            <w:top w:w="0" w:type="dxa"/>
+            <w:left w:w="108" w:type="dxa"/>
+            <w:bottom w:w="0" w:type="dxa"/>
+            <w:right w:w="108" w:type="dxa"/>
+          </w:tblCellMar>
+        </w:tblPrEx>
+        <w:tc>
+          <w:tcPr>
+            <w:tcW w:w="3556" w:type="dxa"/>
+            <w:vMerge w:val="restart"/>
+          </w:tcPr>
+          <w:p>
+            <w:pPr>
+              <w:rPr>
+                <w:rFonts w:hint="eastAsia" w:asciiTheme="minorEastAsia" w:hAnsiTheme="minorEastAsia" w:eastAsiaTheme="minorEastAsia" w:cstheme="minorEastAsia"/>
+                <w:sz w:val="24"/>
+                <w:szCs w:val="24"/>
+                <w:vertAlign w:val="baseline"/>
+                <w:lang w:val="en-US" w:eastAsia="zh-CN"/>
+              </w:rPr>
+            </w:pPr>
+            <w:r>
+              <w:rPr>
+                <w:rFonts w:hint="eastAsia" w:asciiTheme="minorEastAsia" w:hAnsiTheme="minorEastAsia" w:cstheme="minorEastAsia"/>
+                <w:sz w:val="24"/>
+                <w:szCs w:val="24"/>
+                <w:vertAlign w:val="baseline"/>
+                <w:lang w:val="en-US" w:eastAsia="zh-CN"/>
+              </w:rPr>
+              <w:t>Userdataservice.</w:t>
+            </w:r>
+            <w:r>
+              <w:rPr>
+                <w:rFonts w:hint="eastAsia" w:asciiTheme="minorEastAsia" w:hAnsiTheme="minorEastAsia" w:eastAsiaTheme="minorEastAsia" w:cstheme="minorEastAsia"/>
+                <w:sz w:val="24"/>
+                <w:szCs w:val="24"/>
+                <w:vertAlign w:val="baseline"/>
+                <w:lang w:val="en-US" w:eastAsia="zh-CN"/>
+              </w:rPr>
+              <w:t>Set</w:t>
+            </w:r>
+            <w:r>
+              <w:rPr>
+                <w:rFonts w:hint="eastAsia" w:asciiTheme="minorEastAsia" w:hAnsiTheme="minorEastAsia" w:cstheme="minorEastAsia"/>
+                <w:sz w:val="24"/>
+                <w:szCs w:val="24"/>
+                <w:vertAlign w:val="baseline"/>
+                <w:lang w:val="en-US" w:eastAsia="zh-CN"/>
+              </w:rPr>
+              <w:t>Customer</w:t>
+            </w:r>
+            <w:r>
+              <w:rPr>
+                <w:rFonts w:hint="eastAsia" w:asciiTheme="minorEastAsia" w:hAnsiTheme="minorEastAsia" w:eastAsiaTheme="minorEastAsia" w:cstheme="minorEastAsia"/>
+                <w:sz w:val="24"/>
+                <w:szCs w:val="24"/>
+                <w:vertAlign w:val="baseline"/>
+                <w:lang w:val="en-US" w:eastAsia="zh-CN"/>
+              </w:rPr>
+              <w:t>Hotel</w:t>
+            </w:r>
+          </w:p>
+        </w:tc>
+        <w:tc>
+          <w:tcPr>
+            <w:tcW w:w="2596" w:type="dxa"/>
+          </w:tcPr>
+          <w:p>
+            <w:pPr>
+              <w:rPr>
+                <w:rFonts w:hint="eastAsia" w:asciiTheme="minorEastAsia" w:hAnsiTheme="minorEastAsia" w:eastAsiaTheme="minorEastAsia" w:cstheme="minorEastAsia"/>
+                <w:sz w:val="24"/>
+                <w:szCs w:val="24"/>
+                <w:vertAlign w:val="baseline"/>
+                <w:lang w:val="en-US" w:eastAsia="zh-CN"/>
+              </w:rPr>
+            </w:pPr>
+            <w:r>
+              <w:rPr>
+                <w:rFonts w:hint="eastAsia" w:asciiTheme="minorEastAsia" w:hAnsiTheme="minorEastAsia" w:eastAsiaTheme="minorEastAsia" w:cstheme="minorEastAsia"/>
+                <w:sz w:val="24"/>
+                <w:szCs w:val="24"/>
+                <w:vertAlign w:val="baseline"/>
+                <w:lang w:val="en-US" w:eastAsia="zh-CN"/>
+              </w:rPr>
+              <w:t>语法</w:t>
+            </w:r>
+          </w:p>
+        </w:tc>
+        <w:tc>
+          <w:tcPr>
+            <w:tcW w:w="2054" w:type="dxa"/>
+          </w:tcPr>
+          <w:p>
+            <w:pPr>
+              <w:rPr>
+                <w:rFonts w:hint="eastAsia" w:asciiTheme="minorEastAsia" w:hAnsiTheme="minorEastAsia" w:eastAsiaTheme="minorEastAsia" w:cstheme="minorEastAsia"/>
+                <w:sz w:val="24"/>
+                <w:szCs w:val="24"/>
+                <w:vertAlign w:val="baseline"/>
+                <w:lang w:val="en-US" w:eastAsia="zh-CN"/>
+              </w:rPr>
+            </w:pPr>
+            <w:r>
+              <w:rPr>
+                <w:rFonts w:hint="eastAsia" w:asciiTheme="minorEastAsia" w:hAnsiTheme="minorEastAsia" w:eastAsiaTheme="minorEastAsia" w:cstheme="minorEastAsia"/>
+                <w:sz w:val="24"/>
+                <w:szCs w:val="24"/>
+                <w:vertAlign w:val="baseline"/>
+                <w:lang w:val="en-US" w:eastAsia="zh-CN"/>
+              </w:rPr>
+              <w:t>Public boolean Set</w:t>
+            </w:r>
+            <w:r>
+              <w:rPr>
+                <w:rFonts w:hint="eastAsia" w:asciiTheme="minorEastAsia" w:hAnsiTheme="minorEastAsia" w:cstheme="minorEastAsia"/>
+                <w:sz w:val="24"/>
+                <w:szCs w:val="24"/>
+                <w:vertAlign w:val="baseline"/>
+                <w:lang w:val="en-US" w:eastAsia="zh-CN"/>
+              </w:rPr>
+              <w:t>Customer</w:t>
+            </w:r>
+            <w:r>
+              <w:rPr>
+                <w:rFonts w:hint="eastAsia" w:asciiTheme="minorEastAsia" w:hAnsiTheme="minorEastAsia" w:eastAsiaTheme="minorEastAsia" w:cstheme="minorEastAsia"/>
+                <w:sz w:val="24"/>
+                <w:szCs w:val="24"/>
+                <w:vertAlign w:val="baseline"/>
+                <w:lang w:val="en-US" w:eastAsia="zh-CN"/>
+              </w:rPr>
+              <w:t>Hotel (</w:t>
+            </w:r>
+            <w:r>
+              <w:rPr>
+                <w:rFonts w:hint="eastAsia" w:asciiTheme="minorEastAsia" w:hAnsiTheme="minorEastAsia" w:cstheme="minorEastAsia"/>
+                <w:sz w:val="24"/>
+                <w:szCs w:val="24"/>
+                <w:vertAlign w:val="baseline"/>
+                <w:lang w:val="en-US" w:eastAsia="zh-CN"/>
+              </w:rPr>
+              <w:t>CustomerManagementDataServicePo po</w:t>
+            </w:r>
+            <w:r>
+              <w:rPr>
+                <w:rFonts w:hint="eastAsia" w:asciiTheme="minorEastAsia" w:hAnsiTheme="minorEastAsia" w:eastAsiaTheme="minorEastAsia" w:cstheme="minorEastAsia"/>
+                <w:sz w:val="24"/>
+                <w:szCs w:val="24"/>
+                <w:vertAlign w:val="baseline"/>
+                <w:lang w:val="en-US" w:eastAsia="zh-CN"/>
+              </w:rPr>
+              <w:t>);</w:t>
+            </w:r>
+          </w:p>
+        </w:tc>
+      </w:tr>
+      <w:tr>
+        <w:tblPrEx>
+          <w:tblBorders>
+            <w:top w:val="single" w:color="auto" w:sz="4" w:space="0"/>
+            <w:left w:val="single" w:color="auto" w:sz="4" w:space="0"/>
+            <w:bottom w:val="single" w:color="auto" w:sz="4" w:space="0"/>
+            <w:right w:val="single" w:color="auto" w:sz="4" w:space="0"/>
+            <w:insideH w:val="single" w:color="auto" w:sz="4" w:space="0"/>
+            <w:insideV w:val="single" w:color="auto" w:sz="4" w:space="0"/>
+          </w:tblBorders>
+          <w:tblLayout w:type="fixed"/>
+          <w:tblCellMar>
+            <w:top w:w="0" w:type="dxa"/>
+            <w:left w:w="108" w:type="dxa"/>
+            <w:bottom w:w="0" w:type="dxa"/>
+            <w:right w:w="108" w:type="dxa"/>
+          </w:tblCellMar>
+        </w:tblPrEx>
+        <w:tc>
+          <w:tcPr>
+            <w:tcW w:w="3556" w:type="dxa"/>
+            <w:vMerge w:val="continue"/>
+          </w:tcPr>
+          <w:p>
+            <w:pPr>
+              <w:rPr>
+                <w:rFonts w:hint="eastAsia" w:asciiTheme="minorEastAsia" w:hAnsiTheme="minorEastAsia" w:eastAsiaTheme="minorEastAsia" w:cstheme="minorEastAsia"/>
+                <w:sz w:val="24"/>
+                <w:szCs w:val="24"/>
+                <w:vertAlign w:val="baseline"/>
+                <w:lang w:val="en-US" w:eastAsia="zh-CN"/>
+              </w:rPr>
+            </w:pPr>
+          </w:p>
+        </w:tc>
+        <w:tc>
+          <w:tcPr>
+            <w:tcW w:w="2596" w:type="dxa"/>
+          </w:tcPr>
+          <w:p>
+            <w:pPr>
+              <w:rPr>
+                <w:rFonts w:hint="eastAsia" w:asciiTheme="minorEastAsia" w:hAnsiTheme="minorEastAsia" w:eastAsiaTheme="minorEastAsia" w:cstheme="minorEastAsia"/>
+                <w:sz w:val="24"/>
+                <w:szCs w:val="24"/>
+                <w:vertAlign w:val="baseline"/>
+                <w:lang w:val="en-US" w:eastAsia="zh-CN"/>
+              </w:rPr>
+            </w:pPr>
+            <w:r>
+              <w:rPr>
+                <w:rFonts w:hint="eastAsia" w:asciiTheme="minorEastAsia" w:hAnsiTheme="minorEastAsia" w:eastAsiaTheme="minorEastAsia" w:cstheme="minorEastAsia"/>
+                <w:sz w:val="24"/>
+                <w:szCs w:val="24"/>
+                <w:vertAlign w:val="baseline"/>
+                <w:lang w:val="en-US" w:eastAsia="zh-CN"/>
+              </w:rPr>
+              <w:t>前置条件</w:t>
+            </w:r>
+          </w:p>
+        </w:tc>
+        <w:tc>
+          <w:tcPr>
+            <w:tcW w:w="2054" w:type="dxa"/>
+          </w:tcPr>
+          <w:p>
+            <w:pPr>
+              <w:rPr>
+                <w:rFonts w:hint="eastAsia" w:asciiTheme="minorEastAsia" w:hAnsiTheme="minorEastAsia" w:eastAsiaTheme="minorEastAsia" w:cstheme="minorEastAsia"/>
+                <w:sz w:val="24"/>
+                <w:szCs w:val="24"/>
+                <w:vertAlign w:val="baseline"/>
+                <w:lang w:val="en-US" w:eastAsia="zh-CN"/>
+              </w:rPr>
+            </w:pPr>
+            <w:r>
+              <w:rPr>
+                <w:rFonts w:hint="eastAsia" w:asciiTheme="minorEastAsia" w:hAnsiTheme="minorEastAsia" w:eastAsiaTheme="minorEastAsia" w:cstheme="minorEastAsia"/>
+                <w:sz w:val="24"/>
+                <w:szCs w:val="24"/>
+                <w:vertAlign w:val="baseline"/>
+                <w:lang w:val="en-US" w:eastAsia="zh-CN"/>
+              </w:rPr>
+              <w:t>输入的userID和hotelID存在。</w:t>
+            </w:r>
+          </w:p>
+        </w:tc>
+      </w:tr>
+      <w:tr>
+        <w:tblPrEx>
+          <w:tblBorders>
+            <w:top w:val="single" w:color="auto" w:sz="4" w:space="0"/>
+            <w:left w:val="single" w:color="auto" w:sz="4" w:space="0"/>
+            <w:bottom w:val="single" w:color="auto" w:sz="4" w:space="0"/>
+            <w:right w:val="single" w:color="auto" w:sz="4" w:space="0"/>
+            <w:insideH w:val="single" w:color="auto" w:sz="4" w:space="0"/>
+            <w:insideV w:val="single" w:color="auto" w:sz="4" w:space="0"/>
+          </w:tblBorders>
+          <w:tblLayout w:type="fixed"/>
+          <w:tblCellMar>
+            <w:top w:w="0" w:type="dxa"/>
+            <w:left w:w="108" w:type="dxa"/>
+            <w:bottom w:w="0" w:type="dxa"/>
+            <w:right w:w="108" w:type="dxa"/>
+          </w:tblCellMar>
+        </w:tblPrEx>
+        <w:tc>
+          <w:tcPr>
+            <w:tcW w:w="3556" w:type="dxa"/>
+            <w:vMerge w:val="continue"/>
+          </w:tcPr>
+          <w:p>
+            <w:pPr>
+              <w:rPr>
+                <w:rFonts w:hint="eastAsia" w:asciiTheme="minorEastAsia" w:hAnsiTheme="minorEastAsia" w:eastAsiaTheme="minorEastAsia" w:cstheme="minorEastAsia"/>
+                <w:sz w:val="24"/>
+                <w:szCs w:val="24"/>
+                <w:vertAlign w:val="baseline"/>
+                <w:lang w:val="en-US" w:eastAsia="zh-CN"/>
+              </w:rPr>
+            </w:pPr>
+          </w:p>
+        </w:tc>
+        <w:tc>
+          <w:tcPr>
+            <w:tcW w:w="2596" w:type="dxa"/>
+          </w:tcPr>
+          <w:p>
+            <w:pPr>
+              <w:rPr>
+                <w:rFonts w:hint="eastAsia" w:asciiTheme="minorEastAsia" w:hAnsiTheme="minorEastAsia" w:eastAsiaTheme="minorEastAsia" w:cstheme="minorEastAsia"/>
+                <w:sz w:val="24"/>
+                <w:szCs w:val="24"/>
+                <w:vertAlign w:val="baseline"/>
+                <w:lang w:val="en-US" w:eastAsia="zh-CN"/>
+              </w:rPr>
+            </w:pPr>
+            <w:r>
+              <w:rPr>
+                <w:rFonts w:hint="eastAsia" w:asciiTheme="minorEastAsia" w:hAnsiTheme="minorEastAsia" w:eastAsiaTheme="minorEastAsia" w:cstheme="minorEastAsia"/>
+                <w:sz w:val="24"/>
+                <w:szCs w:val="24"/>
+                <w:vertAlign w:val="baseline"/>
+                <w:lang w:val="en-US" w:eastAsia="zh-CN"/>
+              </w:rPr>
+              <w:t>后置条件</w:t>
+            </w:r>
+          </w:p>
+        </w:tc>
+        <w:tc>
+          <w:tcPr>
+            <w:tcW w:w="2054" w:type="dxa"/>
+          </w:tcPr>
+          <w:p>
+            <w:pPr>
+              <w:rPr>
+                <w:rFonts w:hint="eastAsia" w:asciiTheme="minorEastAsia" w:hAnsiTheme="minorEastAsia" w:eastAsiaTheme="minorEastAsia" w:cstheme="minorEastAsia"/>
+                <w:sz w:val="24"/>
+                <w:szCs w:val="24"/>
+                <w:vertAlign w:val="baseline"/>
+                <w:lang w:val="en-US" w:eastAsia="zh-CN"/>
+              </w:rPr>
+            </w:pPr>
+            <w:r>
+              <w:rPr>
+                <w:rFonts w:hint="eastAsia" w:asciiTheme="minorEastAsia" w:hAnsiTheme="minorEastAsia" w:eastAsiaTheme="minorEastAsia" w:cstheme="minorEastAsia"/>
+                <w:sz w:val="24"/>
+                <w:szCs w:val="24"/>
+                <w:vertAlign w:val="baseline"/>
+                <w:lang w:val="en-US" w:eastAsia="zh-CN"/>
+              </w:rPr>
+              <w:t>系统更新相应用户的酒店信息。</w:t>
+            </w:r>
+          </w:p>
+        </w:tc>
+      </w:tr>
+      <w:tr>
+        <w:tblPrEx>
+          <w:tblBorders>
+            <w:top w:val="single" w:color="auto" w:sz="4" w:space="0"/>
+            <w:left w:val="single" w:color="auto" w:sz="4" w:space="0"/>
+            <w:bottom w:val="single" w:color="auto" w:sz="4" w:space="0"/>
+            <w:right w:val="single" w:color="auto" w:sz="4" w:space="0"/>
+            <w:insideH w:val="single" w:color="auto" w:sz="4" w:space="0"/>
+            <w:insideV w:val="single" w:color="auto" w:sz="4" w:space="0"/>
+          </w:tblBorders>
+          <w:tblLayout w:type="fixed"/>
+          <w:tblCellMar>
+            <w:top w:w="0" w:type="dxa"/>
+            <w:left w:w="108" w:type="dxa"/>
+            <w:bottom w:w="0" w:type="dxa"/>
+            <w:right w:w="108" w:type="dxa"/>
+          </w:tblCellMar>
+        </w:tblPrEx>
+        <w:tc>
+          <w:tcPr>
+            <w:tcW w:w="3556" w:type="dxa"/>
+            <w:vMerge w:val="restart"/>
+          </w:tcPr>
+          <w:p>
+            <w:pPr>
+              <w:rPr>
+                <w:rFonts w:hint="eastAsia" w:asciiTheme="minorEastAsia" w:hAnsiTheme="minorEastAsia" w:eastAsiaTheme="minorEastAsia" w:cstheme="minorEastAsia"/>
+                <w:sz w:val="24"/>
+                <w:szCs w:val="24"/>
+                <w:vertAlign w:val="baseline"/>
+                <w:lang w:val="en-US" w:eastAsia="zh-CN"/>
+              </w:rPr>
+            </w:pPr>
+            <w:r>
+              <w:rPr>
+                <w:rFonts w:hint="eastAsia" w:asciiTheme="minorEastAsia" w:hAnsiTheme="minorEastAsia" w:cstheme="minorEastAsia"/>
+                <w:sz w:val="24"/>
+                <w:szCs w:val="24"/>
+                <w:vertAlign w:val="baseline"/>
+                <w:lang w:val="en-US" w:eastAsia="zh-CN"/>
+              </w:rPr>
+              <w:t>Userdataservice.</w:t>
+            </w:r>
+            <w:bookmarkStart w:id="3" w:name="_GoBack"/>
+            <w:bookmarkEnd w:id="3"/>
+            <w:r>
+              <w:rPr>
+                <w:rFonts w:hint="eastAsia" w:asciiTheme="minorEastAsia" w:hAnsiTheme="minorEastAsia" w:eastAsiaTheme="minorEastAsia" w:cstheme="minorEastAsia"/>
+                <w:sz w:val="24"/>
+                <w:szCs w:val="24"/>
+                <w:vertAlign w:val="baseline"/>
+                <w:lang w:val="en-US" w:eastAsia="zh-CN"/>
+              </w:rPr>
+              <w:t>Set</w:t>
+            </w:r>
+            <w:r>
+              <w:rPr>
+                <w:rFonts w:hint="eastAsia" w:asciiTheme="minorEastAsia" w:hAnsiTheme="minorEastAsia" w:cstheme="minorEastAsia"/>
+                <w:sz w:val="24"/>
+                <w:szCs w:val="24"/>
+                <w:vertAlign w:val="baseline"/>
+                <w:lang w:val="en-US" w:eastAsia="zh-CN"/>
+              </w:rPr>
+              <w:t>Customer</w:t>
+            </w:r>
+            <w:r>
+              <w:rPr>
+                <w:rFonts w:hint="eastAsia" w:asciiTheme="minorEastAsia" w:hAnsiTheme="minorEastAsia" w:eastAsiaTheme="minorEastAsia" w:cstheme="minorEastAsia"/>
+                <w:sz w:val="24"/>
+                <w:szCs w:val="24"/>
+                <w:vertAlign w:val="baseline"/>
+                <w:lang w:val="en-US" w:eastAsia="zh-CN"/>
+              </w:rPr>
+              <w:t>Credit</w:t>
+            </w:r>
+          </w:p>
+        </w:tc>
+        <w:tc>
+          <w:tcPr>
+            <w:tcW w:w="2596" w:type="dxa"/>
+          </w:tcPr>
+          <w:p>
+            <w:pPr>
+              <w:rPr>
+                <w:rFonts w:hint="eastAsia" w:asciiTheme="minorEastAsia" w:hAnsiTheme="minorEastAsia" w:eastAsiaTheme="minorEastAsia" w:cstheme="minorEastAsia"/>
+                <w:sz w:val="24"/>
+                <w:szCs w:val="24"/>
+                <w:vertAlign w:val="baseline"/>
+                <w:lang w:val="en-US" w:eastAsia="zh-CN"/>
+              </w:rPr>
+            </w:pPr>
+            <w:r>
+              <w:rPr>
+                <w:rFonts w:hint="eastAsia" w:asciiTheme="minorEastAsia" w:hAnsiTheme="minorEastAsia" w:eastAsiaTheme="minorEastAsia" w:cstheme="minorEastAsia"/>
+                <w:sz w:val="24"/>
+                <w:szCs w:val="24"/>
+                <w:vertAlign w:val="baseline"/>
+                <w:lang w:val="en-US" w:eastAsia="zh-CN"/>
+              </w:rPr>
+              <w:t>语法</w:t>
+            </w:r>
+          </w:p>
+        </w:tc>
+        <w:tc>
+          <w:tcPr>
+            <w:tcW w:w="2054" w:type="dxa"/>
+          </w:tcPr>
+          <w:p>
+            <w:pPr>
+              <w:rPr>
+                <w:rFonts w:hint="eastAsia" w:asciiTheme="minorEastAsia" w:hAnsiTheme="minorEastAsia" w:eastAsiaTheme="minorEastAsia" w:cstheme="minorEastAsia"/>
+                <w:sz w:val="24"/>
+                <w:szCs w:val="24"/>
+                <w:vertAlign w:val="baseline"/>
+                <w:lang w:val="en-US" w:eastAsia="zh-CN"/>
+              </w:rPr>
+            </w:pPr>
+            <w:r>
+              <w:rPr>
+                <w:rFonts w:hint="eastAsia" w:asciiTheme="minorEastAsia" w:hAnsiTheme="minorEastAsia" w:eastAsiaTheme="minorEastAsia" w:cstheme="minorEastAsia"/>
+                <w:sz w:val="24"/>
+                <w:szCs w:val="24"/>
+                <w:vertAlign w:val="baseline"/>
+                <w:lang w:val="en-US" w:eastAsia="zh-CN"/>
+              </w:rPr>
+              <w:t>Public boolean Set</w:t>
+            </w:r>
+            <w:r>
+              <w:rPr>
+                <w:rFonts w:hint="eastAsia" w:asciiTheme="minorEastAsia" w:hAnsiTheme="minorEastAsia" w:cstheme="minorEastAsia"/>
+                <w:sz w:val="24"/>
+                <w:szCs w:val="24"/>
+                <w:vertAlign w:val="baseline"/>
+                <w:lang w:val="en-US" w:eastAsia="zh-CN"/>
+              </w:rPr>
+              <w:t>Customer</w:t>
+            </w:r>
+            <w:r>
+              <w:rPr>
+                <w:rFonts w:hint="eastAsia" w:asciiTheme="minorEastAsia" w:hAnsiTheme="minorEastAsia" w:eastAsiaTheme="minorEastAsia" w:cstheme="minorEastAsia"/>
+                <w:sz w:val="24"/>
+                <w:szCs w:val="24"/>
+                <w:vertAlign w:val="baseline"/>
+                <w:lang w:val="en-US" w:eastAsia="zh-CN"/>
+              </w:rPr>
+              <w:t>Credit(</w:t>
+            </w:r>
+            <w:r>
+              <w:rPr>
+                <w:rFonts w:hint="eastAsia" w:asciiTheme="minorEastAsia" w:hAnsiTheme="minorEastAsia" w:cstheme="minorEastAsia"/>
+                <w:sz w:val="24"/>
+                <w:szCs w:val="24"/>
+                <w:vertAlign w:val="baseline"/>
+                <w:lang w:val="en-US" w:eastAsia="zh-CN"/>
+              </w:rPr>
+              <w:t>CustomerManagementDataServicePo po</w:t>
+            </w:r>
+            <w:r>
+              <w:rPr>
+                <w:rFonts w:hint="eastAsia" w:asciiTheme="minorEastAsia" w:hAnsiTheme="minorEastAsia" w:eastAsiaTheme="minorEastAsia" w:cstheme="minorEastAsia"/>
+                <w:sz w:val="24"/>
+                <w:szCs w:val="24"/>
+                <w:vertAlign w:val="baseline"/>
+                <w:lang w:val="en-US" w:eastAsia="zh-CN"/>
+              </w:rPr>
+              <w:t>);</w:t>
+            </w:r>
+          </w:p>
+        </w:tc>
+      </w:tr>
+      <w:tr>
+        <w:tblPrEx>
+          <w:tblBorders>
+            <w:top w:val="single" w:color="auto" w:sz="4" w:space="0"/>
+            <w:left w:val="single" w:color="auto" w:sz="4" w:space="0"/>
+            <w:bottom w:val="single" w:color="auto" w:sz="4" w:space="0"/>
+            <w:right w:val="single" w:color="auto" w:sz="4" w:space="0"/>
+            <w:insideH w:val="single" w:color="auto" w:sz="4" w:space="0"/>
+            <w:insideV w:val="single" w:color="auto" w:sz="4" w:space="0"/>
+          </w:tblBorders>
+          <w:tblLayout w:type="fixed"/>
+          <w:tblCellMar>
+            <w:top w:w="0" w:type="dxa"/>
+            <w:left w:w="108" w:type="dxa"/>
+            <w:bottom w:w="0" w:type="dxa"/>
+            <w:right w:w="108" w:type="dxa"/>
+          </w:tblCellMar>
+        </w:tblPrEx>
+        <w:tc>
+          <w:tcPr>
+            <w:tcW w:w="3556" w:type="dxa"/>
+            <w:vMerge w:val="continue"/>
+          </w:tcPr>
+          <w:p>
+            <w:pPr>
+              <w:rPr>
+                <w:rFonts w:hint="eastAsia" w:asciiTheme="minorEastAsia" w:hAnsiTheme="minorEastAsia" w:eastAsiaTheme="minorEastAsia" w:cstheme="minorEastAsia"/>
+                <w:sz w:val="24"/>
+                <w:szCs w:val="24"/>
+                <w:vertAlign w:val="baseline"/>
+                <w:lang w:val="en-US" w:eastAsia="zh-CN"/>
+              </w:rPr>
+            </w:pPr>
+          </w:p>
+        </w:tc>
+        <w:tc>
+          <w:tcPr>
+            <w:tcW w:w="2596" w:type="dxa"/>
+          </w:tcPr>
+          <w:p>
+            <w:pPr>
+              <w:rPr>
+                <w:rFonts w:hint="eastAsia" w:asciiTheme="minorEastAsia" w:hAnsiTheme="minorEastAsia" w:eastAsiaTheme="minorEastAsia" w:cstheme="minorEastAsia"/>
+                <w:sz w:val="24"/>
+                <w:szCs w:val="24"/>
+                <w:vertAlign w:val="baseline"/>
+                <w:lang w:val="en-US" w:eastAsia="zh-CN"/>
+              </w:rPr>
+            </w:pPr>
+            <w:r>
+              <w:rPr>
+                <w:rFonts w:hint="eastAsia" w:asciiTheme="minorEastAsia" w:hAnsiTheme="minorEastAsia" w:eastAsiaTheme="minorEastAsia" w:cstheme="minorEastAsia"/>
+                <w:sz w:val="24"/>
+                <w:szCs w:val="24"/>
+                <w:vertAlign w:val="baseline"/>
+                <w:lang w:val="en-US" w:eastAsia="zh-CN"/>
+              </w:rPr>
+              <w:t>前置条件</w:t>
+            </w:r>
+          </w:p>
+        </w:tc>
+        <w:tc>
+          <w:tcPr>
+            <w:tcW w:w="2054" w:type="dxa"/>
+          </w:tcPr>
+          <w:p>
+            <w:pPr>
+              <w:rPr>
+                <w:rFonts w:hint="eastAsia" w:asciiTheme="minorEastAsia" w:hAnsiTheme="minorEastAsia" w:eastAsiaTheme="minorEastAsia" w:cstheme="minorEastAsia"/>
+                <w:sz w:val="24"/>
+                <w:szCs w:val="24"/>
+                <w:vertAlign w:val="baseline"/>
+                <w:lang w:val="en-US" w:eastAsia="zh-CN"/>
+              </w:rPr>
+            </w:pPr>
+            <w:r>
+              <w:rPr>
+                <w:rFonts w:hint="eastAsia" w:asciiTheme="minorEastAsia" w:hAnsiTheme="minorEastAsia" w:eastAsiaTheme="minorEastAsia" w:cstheme="minorEastAsia"/>
+                <w:sz w:val="24"/>
+                <w:szCs w:val="24"/>
+                <w:vertAlign w:val="baseline"/>
+                <w:lang w:val="en-US" w:eastAsia="zh-CN"/>
+              </w:rPr>
+              <w:t>输入的userID存在且输入的信用度在合理范围内。</w:t>
+            </w:r>
+          </w:p>
+        </w:tc>
+      </w:tr>
+      <w:tr>
+        <w:tblPrEx>
+          <w:tblBorders>
+            <w:top w:val="single" w:color="auto" w:sz="4" w:space="0"/>
+            <w:left w:val="single" w:color="auto" w:sz="4" w:space="0"/>
+            <w:bottom w:val="single" w:color="auto" w:sz="4" w:space="0"/>
+            <w:right w:val="single" w:color="auto" w:sz="4" w:space="0"/>
+            <w:insideH w:val="single" w:color="auto" w:sz="4" w:space="0"/>
+            <w:insideV w:val="single" w:color="auto" w:sz="4" w:space="0"/>
+          </w:tblBorders>
+          <w:tblLayout w:type="fixed"/>
+          <w:tblCellMar>
+            <w:top w:w="0" w:type="dxa"/>
+            <w:left w:w="108" w:type="dxa"/>
+            <w:bottom w:w="0" w:type="dxa"/>
+            <w:right w:w="108" w:type="dxa"/>
+          </w:tblCellMar>
+        </w:tblPrEx>
+        <w:tc>
+          <w:tcPr>
+            <w:tcW w:w="3556" w:type="dxa"/>
+            <w:vMerge w:val="continue"/>
+          </w:tcPr>
+          <w:p>
+            <w:pPr>
+              <w:rPr>
+                <w:rFonts w:hint="eastAsia" w:asciiTheme="minorEastAsia" w:hAnsiTheme="minorEastAsia" w:eastAsiaTheme="minorEastAsia" w:cstheme="minorEastAsia"/>
+                <w:sz w:val="24"/>
+                <w:szCs w:val="24"/>
+                <w:vertAlign w:val="baseline"/>
+                <w:lang w:val="en-US" w:eastAsia="zh-CN"/>
+              </w:rPr>
+            </w:pPr>
+          </w:p>
+        </w:tc>
+        <w:tc>
+          <w:tcPr>
+            <w:tcW w:w="2596" w:type="dxa"/>
+          </w:tcPr>
+          <w:p>
+            <w:pPr>
+              <w:rPr>
+                <w:rFonts w:hint="eastAsia" w:asciiTheme="minorEastAsia" w:hAnsiTheme="minorEastAsia" w:eastAsiaTheme="minorEastAsia" w:cstheme="minorEastAsia"/>
+                <w:sz w:val="24"/>
+                <w:szCs w:val="24"/>
+                <w:vertAlign w:val="baseline"/>
+                <w:lang w:val="en-US" w:eastAsia="zh-CN"/>
+              </w:rPr>
+            </w:pPr>
+            <w:r>
+              <w:rPr>
+                <w:rFonts w:hint="eastAsia" w:asciiTheme="minorEastAsia" w:hAnsiTheme="minorEastAsia" w:eastAsiaTheme="minorEastAsia" w:cstheme="minorEastAsia"/>
+                <w:sz w:val="24"/>
+                <w:szCs w:val="24"/>
+                <w:vertAlign w:val="baseline"/>
+                <w:lang w:val="en-US" w:eastAsia="zh-CN"/>
+              </w:rPr>
+              <w:t>后置条件</w:t>
+            </w:r>
+          </w:p>
+        </w:tc>
+        <w:tc>
+          <w:tcPr>
+            <w:tcW w:w="2054" w:type="dxa"/>
+          </w:tcPr>
+          <w:p>
+            <w:pPr>
+              <w:rPr>
+                <w:rFonts w:hint="eastAsia" w:asciiTheme="minorEastAsia" w:hAnsiTheme="minorEastAsia" w:eastAsiaTheme="minorEastAsia" w:cstheme="minorEastAsia"/>
+                <w:sz w:val="24"/>
+                <w:szCs w:val="24"/>
+                <w:vertAlign w:val="baseline"/>
+                <w:lang w:val="en-US" w:eastAsia="zh-CN"/>
+              </w:rPr>
+            </w:pPr>
+            <w:r>
+              <w:rPr>
+                <w:rFonts w:hint="eastAsia" w:asciiTheme="minorEastAsia" w:hAnsiTheme="minorEastAsia" w:eastAsiaTheme="minorEastAsia" w:cstheme="minorEastAsia"/>
+                <w:sz w:val="24"/>
+                <w:szCs w:val="24"/>
+                <w:vertAlign w:val="baseline"/>
+                <w:lang w:val="en-US" w:eastAsia="zh-CN"/>
+              </w:rPr>
+              <w:t>更新相应用户的信用度信息和信用记录。</w:t>
+            </w:r>
+          </w:p>
+        </w:tc>
+      </w:tr>
+    </w:tbl>
+    <w:p>
+      <w:pPr>
+        <w:rPr>
+          <w:rFonts w:hint="eastAsia" w:asciiTheme="minorEastAsia" w:hAnsiTheme="minorEastAsia" w:eastAsiaTheme="minorEastAsia" w:cstheme="minorEastAsia"/>
+          <w:sz w:val="24"/>
+          <w:szCs w:val="24"/>
+          <w:lang w:val="en-US" w:eastAsia="zh-CN"/>
+        </w:rPr>
+      </w:pPr>
+    </w:p>
+    <w:p>
+      <w:pPr>
+        <w:pStyle w:val="7"/>
+        <w:numPr>
+          <w:numId w:val="0"/>
+        </w:numPr>
+        <w:spacing w:line="276" w:lineRule="auto"/>
+        <w:ind w:leftChars="0"/>
+        <w:rPr>
+          <w:rFonts w:hint="default"/>
+          <w:sz w:val="24"/>
+          <w:szCs w:val="24"/>
+        </w:rPr>
+      </w:pPr>
+    </w:p>
+    <w:p>
+      <w:pPr>
+        <w:rPr>
+          <w:rFonts w:hint="eastAsia"/>
+          <w:lang w:val="en-US" w:eastAsia="zh-CN"/>
+        </w:rPr>
+      </w:pPr>
+    </w:p>
+    <w:p>
+      <w:pPr>
+        <w:ind w:firstLine="420"/>
+        <w:rPr>
+          <w:rFonts w:hint="eastAsia"/>
+          <w:lang w:val="en-US" w:eastAsia="zh-CN"/>
+        </w:rPr>
+      </w:pPr>
+    </w:p>
+    <w:p>
+      <w:pPr>
+        <w:numPr>
+          <w:ilvl w:val="0"/>
           <w:numId w:val="0"/>
         </w:numPr>
         <w:ind w:leftChars="0"/>
@@ -23024,6 +26689,183 @@
 <file path=word/numbering.xml><?xml version="1.0" encoding="utf-8"?>
 <w:numbering xmlns:wpc="http://schemas.microsoft.com/office/word/2010/wordprocessingCanvas" xmlns:mc="http://schemas.openxmlformats.org/markup-compatibility/2006" xmlns:o="urn:schemas-microsoft-com:office:office" xmlns:r="http://schemas.openxmlformats.org/officeDocument/2006/relationships" xmlns:m="http://schemas.openxmlformats.org/officeDocument/2006/math" xmlns:v="urn:schemas-microsoft-com:vml" xmlns:wp14="http://schemas.microsoft.com/office/word/2010/wordprocessingDrawing" xmlns:wp="http://schemas.openxmlformats.org/drawingml/2006/wordprocessingDrawing" xmlns:w10="urn:schemas-microsoft-com:office:word" xmlns:w="http://schemas.openxmlformats.org/wordprocessingml/2006/main" xmlns:w14="http://schemas.microsoft.com/office/word/2010/wordml" xmlns:wpg="http://schemas.microsoft.com/office/word/2010/wordprocessingGroup" xmlns:wpi="http://schemas.microsoft.com/office/word/2010/wordprocessingInk" xmlns:wne="http://schemas.microsoft.com/office/word/2006/wordml" xmlns:wps="http://schemas.microsoft.com/office/word/2010/wordprocessingShape" mc:Ignorable="w14 wp14">
   <w:abstractNum w:abstractNumId="0">
+    <w:nsid w:val="495F0AE0"/>
+    <w:multiLevelType w:val="multilevel"/>
+    <w:tmpl w:val="495F0AE0"/>
+    <w:lvl w:ilvl="0" w:tentative="0">
+      <w:start w:val="1"/>
+      <w:numFmt w:val="decimal"/>
+      <w:lvlText w:val="%1"/>
+      <w:lvlJc w:val="left"/>
+      <w:pPr>
+        <w:ind w:left="432" w:hanging="432"/>
+      </w:pPr>
+    </w:lvl>
+    <w:lvl w:ilvl="1" w:tentative="0">
+      <w:start w:val="1"/>
+      <w:numFmt w:val="decimal"/>
+      <w:pStyle w:val="2"/>
+      <w:lvlText w:val="%1.%2"/>
+      <w:lvlJc w:val="left"/>
+      <w:pPr>
+        <w:ind w:left="576" w:hanging="576"/>
+      </w:pPr>
+    </w:lvl>
+    <w:lvl w:ilvl="2" w:tentative="0">
+      <w:start w:val="1"/>
+      <w:numFmt w:val="decimal"/>
+      <w:pStyle w:val="3"/>
+      <w:lvlText w:val="%1.%2.%3"/>
+      <w:lvlJc w:val="left"/>
+      <w:pPr>
+        <w:ind w:left="720" w:hanging="720"/>
+      </w:pPr>
+    </w:lvl>
+    <w:lvl w:ilvl="3" w:tentative="0">
+      <w:start w:val="1"/>
+      <w:numFmt w:val="decimal"/>
+      <w:lvlText w:val="%1.%2.%3.%4"/>
+      <w:lvlJc w:val="left"/>
+      <w:pPr>
+        <w:ind w:left="864" w:hanging="864"/>
+      </w:pPr>
+    </w:lvl>
+    <w:lvl w:ilvl="4" w:tentative="0">
+      <w:start w:val="1"/>
+      <w:numFmt w:val="decimal"/>
+      <w:lvlText w:val="%1.%2.%3.%4.%5"/>
+      <w:lvlJc w:val="left"/>
+      <w:pPr>
+        <w:ind w:left="1008" w:hanging="1008"/>
+      </w:pPr>
+    </w:lvl>
+    <w:lvl w:ilvl="5" w:tentative="0">
+      <w:start w:val="1"/>
+      <w:numFmt w:val="decimal"/>
+      <w:lvlText w:val="%1.%2.%3.%4.%5.%6"/>
+      <w:lvlJc w:val="left"/>
+      <w:pPr>
+        <w:ind w:left="1152" w:hanging="1152"/>
+      </w:pPr>
+    </w:lvl>
+    <w:lvl w:ilvl="6" w:tentative="0">
+      <w:start w:val="1"/>
+      <w:numFmt w:val="decimal"/>
+      <w:lvlText w:val="%1.%2.%3.%4.%5.%6.%7"/>
+      <w:lvlJc w:val="left"/>
+      <w:pPr>
+        <w:ind w:left="1296" w:hanging="1296"/>
+      </w:pPr>
+    </w:lvl>
+    <w:lvl w:ilvl="7" w:tentative="0">
+      <w:start w:val="1"/>
+      <w:numFmt w:val="decimal"/>
+      <w:lvlText w:val="%1.%2.%3.%4.%5.%6.%7.%8"/>
+      <w:lvlJc w:val="left"/>
+      <w:pPr>
+        <w:ind w:left="1440" w:hanging="1440"/>
+      </w:pPr>
+    </w:lvl>
+    <w:lvl w:ilvl="8" w:tentative="0">
+      <w:start w:val="1"/>
+      <w:numFmt w:val="decimal"/>
+      <w:lvlText w:val="%1.%2.%3.%4.%5.%6.%7.%8.%9"/>
+      <w:lvlJc w:val="left"/>
+      <w:pPr>
+        <w:ind w:left="1584" w:hanging="1584"/>
+      </w:pPr>
+    </w:lvl>
+  </w:abstractNum>
+  <w:abstractNum w:abstractNumId="1">
+    <w:nsid w:val="54C67D2C"/>
+    <w:multiLevelType w:val="multilevel"/>
+    <w:tmpl w:val="54C67D2C"/>
+    <w:lvl w:ilvl="0" w:tentative="0">
+      <w:start w:val="1"/>
+      <w:numFmt w:val="decimal"/>
+      <w:lvlText w:val="(%1)"/>
+      <w:lvlJc w:val="left"/>
+      <w:pPr>
+        <w:ind w:left="360" w:hanging="360"/>
+      </w:pPr>
+      <w:rPr>
+        <w:rFonts w:hint="default"/>
+      </w:rPr>
+    </w:lvl>
+    <w:lvl w:ilvl="1" w:tentative="0">
+      <w:start w:val="1"/>
+      <w:numFmt w:val="lowerLetter"/>
+      <w:lvlText w:val="%2)"/>
+      <w:lvlJc w:val="left"/>
+      <w:pPr>
+        <w:ind w:left="840" w:hanging="420"/>
+      </w:pPr>
+    </w:lvl>
+    <w:lvl w:ilvl="2" w:tentative="0">
+      <w:start w:val="1"/>
+      <w:numFmt w:val="lowerRoman"/>
+      <w:lvlText w:val="%3."/>
+      <w:lvlJc w:val="right"/>
+      <w:pPr>
+        <w:ind w:left="1260" w:hanging="420"/>
+      </w:pPr>
+    </w:lvl>
+    <w:lvl w:ilvl="3" w:tentative="0">
+      <w:start w:val="1"/>
+      <w:numFmt w:val="decimal"/>
+      <w:lvlText w:val="%4."/>
+      <w:lvlJc w:val="left"/>
+      <w:pPr>
+        <w:ind w:left="1680" w:hanging="420"/>
+      </w:pPr>
+    </w:lvl>
+    <w:lvl w:ilvl="4" w:tentative="0">
+      <w:start w:val="1"/>
+      <w:numFmt w:val="lowerLetter"/>
+      <w:lvlText w:val="%5)"/>
+      <w:lvlJc w:val="left"/>
+      <w:pPr>
+        <w:ind w:left="2100" w:hanging="420"/>
+      </w:pPr>
+    </w:lvl>
+    <w:lvl w:ilvl="5" w:tentative="0">
+      <w:start w:val="1"/>
+      <w:numFmt w:val="lowerRoman"/>
+      <w:lvlText w:val="%6."/>
+      <w:lvlJc w:val="right"/>
+      <w:pPr>
+        <w:ind w:left="2520" w:hanging="420"/>
+      </w:pPr>
+    </w:lvl>
+    <w:lvl w:ilvl="6" w:tentative="0">
+      <w:start w:val="1"/>
+      <w:numFmt w:val="decimal"/>
+      <w:lvlText w:val="%7."/>
+      <w:lvlJc w:val="left"/>
+      <w:pPr>
+        <w:ind w:left="2940" w:hanging="420"/>
+      </w:pPr>
+    </w:lvl>
+    <w:lvl w:ilvl="7" w:tentative="0">
+      <w:start w:val="1"/>
+      <w:numFmt w:val="lowerLetter"/>
+      <w:lvlText w:val="%8)"/>
+      <w:lvlJc w:val="left"/>
+      <w:pPr>
+        <w:ind w:left="3360" w:hanging="420"/>
+      </w:pPr>
+    </w:lvl>
+    <w:lvl w:ilvl="8" w:tentative="0">
+      <w:start w:val="1"/>
+      <w:numFmt w:val="lowerRoman"/>
+      <w:lvlText w:val="%9."/>
+      <w:lvlJc w:val="right"/>
+      <w:pPr>
+        <w:ind w:left="3780" w:hanging="420"/>
+      </w:pPr>
+    </w:lvl>
+  </w:abstractNum>
+  <w:abstractNum w:abstractNumId="2">
     <w:nsid w:val="58107356"/>
     <w:multiLevelType w:val="singleLevel"/>
     <w:tmpl w:val="58107356"/>
@@ -23037,6 +26879,12 @@
   </w:abstractNum>
   <w:num w:numId="1">
     <w:abstractNumId w:val="0"/>
+  </w:num>
+  <w:num w:numId="2">
+    <w:abstractNumId w:val="2"/>
+  </w:num>
+  <w:num w:numId="3">
+    <w:abstractNumId w:val="1"/>
   </w:num>
 </w:numbering>
 </file>
@@ -23116,7 +26964,7 @@
     <w:lsdException w:qFormat="1" w:unhideWhenUsed="0" w:uiPriority="0" w:semiHidden="0" w:name="Title"/>
     <w:lsdException w:unhideWhenUsed="0" w:uiPriority="0" w:semiHidden="0" w:name="Closing"/>
     <w:lsdException w:unhideWhenUsed="0" w:uiPriority="0" w:semiHidden="0" w:name="Signature"/>
-    <w:lsdException w:unhideWhenUsed="0" w:uiPriority="0" w:name="Default Paragraph Font"/>
+    <w:lsdException w:qFormat="1" w:unhideWhenUsed="0" w:uiPriority="0" w:name="Default Paragraph Font"/>
     <w:lsdException w:unhideWhenUsed="0" w:uiPriority="0" w:semiHidden="0" w:name="Body Text"/>
     <w:lsdException w:unhideWhenUsed="0" w:uiPriority="0" w:semiHidden="0" w:name="Body Text Indent"/>
     <w:lsdException w:unhideWhenUsed="0" w:uiPriority="0" w:semiHidden="0" w:name="List Continue"/>
@@ -23316,12 +27164,62 @@
       <w:lang w:val="en-US" w:eastAsia="zh-CN" w:bidi="ar-SA"/>
     </w:rPr>
   </w:style>
-  <w:style w:type="character" w:default="1" w:styleId="2">
+  <w:style w:type="paragraph" w:styleId="2">
+    <w:name w:val="heading 2"/>
+    <w:basedOn w:val="1"/>
+    <w:next w:val="1"/>
+    <w:unhideWhenUsed/>
+    <w:qFormat/>
+    <w:uiPriority w:val="0"/>
+    <w:pPr>
+      <w:keepNext/>
+      <w:keepLines/>
+      <w:numPr>
+        <w:ilvl w:val="1"/>
+        <w:numId w:val="1"/>
+      </w:numPr>
+      <w:spacing w:before="260" w:after="260" w:line="416" w:lineRule="auto"/>
+      <w:outlineLvl w:val="1"/>
+    </w:pPr>
+    <w:rPr>
+      <w:rFonts w:asciiTheme="majorHAnsi" w:hAnsiTheme="majorHAnsi" w:eastAsiaTheme="majorEastAsia" w:cstheme="majorBidi"/>
+      <w:b/>
+      <w:bCs/>
+      <w:sz w:val="32"/>
+      <w:szCs w:val="32"/>
+    </w:rPr>
+  </w:style>
+  <w:style w:type="paragraph" w:styleId="3">
+    <w:name w:val="heading 3"/>
+    <w:basedOn w:val="1"/>
+    <w:next w:val="1"/>
+    <w:unhideWhenUsed/>
+    <w:qFormat/>
+    <w:uiPriority w:val="0"/>
+    <w:pPr>
+      <w:keepNext/>
+      <w:keepLines/>
+      <w:numPr>
+        <w:ilvl w:val="2"/>
+        <w:numId w:val="1"/>
+      </w:numPr>
+      <w:spacing w:before="260" w:after="260" w:line="416" w:lineRule="auto"/>
+      <w:outlineLvl w:val="2"/>
+    </w:pPr>
+    <w:rPr>
+      <w:b/>
+      <w:bCs/>
+      <w:sz w:val="32"/>
+      <w:szCs w:val="32"/>
+    </w:rPr>
+  </w:style>
+  <w:style w:type="character" w:default="1" w:styleId="4">
     <w:name w:val="Default Paragraph Font"/>
     <w:semiHidden/>
+    <w:qFormat/>
     <w:uiPriority w:val="0"/>
   </w:style>
-  <w:style w:type="table" w:default="1" w:styleId="3">
+  <w:style w:type="table" w:default="1" w:styleId="5">
     <w:name w:val="Normal Table"/>
     <w:semiHidden/>
     <w:uiPriority w:val="0"/>
@@ -23335,9 +27233,9 @@
       </w:tblCellMar>
     </w:tblPr>
   </w:style>
-  <w:style w:type="table" w:styleId="4">
+  <w:style w:type="table" w:styleId="6">
     <w:name w:val="Table Grid"/>
-    <w:basedOn w:val="3"/>
+    <w:basedOn w:val="5"/>
     <w:qFormat/>
     <w:uiPriority w:val="0"/>
     <w:pPr>
@@ -23359,7 +27257,7 @@
       <w:textDirection w:val="lrTb"/>
     </w:tcPr>
   </w:style>
-  <w:style w:type="paragraph" w:customStyle="1" w:styleId="5">
+  <w:style w:type="paragraph" w:customStyle="1" w:styleId="7">
     <w:name w:val="List Paragraph"/>
     <w:basedOn w:val="1"/>
     <w:qFormat/>
